--- a/Dokumentáció.docx
+++ b/Dokumentáció.docx
@@ -20,7 +20,7 @@
     </w:p>
     <w:p>
       <w:pPr>
-        <w:spacing w:before="3000"/>
+        <w:spacing w:before="2160"/>
         <w:jc w:val="center"/>
         <w:rPr>
           <w:sz w:val="40"/>
@@ -67,7 +67,7 @@
           <w:tab w:val="center" w:pos="1701"/>
           <w:tab w:val="center" w:pos="7371"/>
         </w:tabs>
-        <w:spacing w:before="1320"/>
+        <w:spacing w:before="720"/>
         <w:jc w:val="left"/>
         <w:rPr>
           <w:i/>
@@ -195,7 +195,70 @@
           <w:tab w:val="center" w:pos="1701"/>
           <w:tab w:val="center" w:pos="7371"/>
         </w:tabs>
-        <w:spacing w:before="3960" w:after="0"/>
+        <w:spacing w:before="720" w:after="0"/>
+        <w:jc w:val="center"/>
+      </w:pPr>
+      <w:r>
+        <w:rPr>
+          <w:noProof/>
+        </w:rPr>
+        <w:drawing>
+          <wp:inline distT="0" distB="0" distL="0" distR="0" wp14:anchorId="59471E64" wp14:editId="59758FCE">
+            <wp:extent cx="2019300" cy="2019300"/>
+            <wp:effectExtent l="0" t="0" r="0" b="0"/>
+            <wp:docPr id="865386748" name="Kép 1" descr="TTK HÖK, TTK HA és szakterületi logók plakátokhoz, promó anyagokhoz | ELTE  TTK Hallgatói Önkormányzat"/>
+            <wp:cNvGraphicFramePr>
+              <a:graphicFrameLocks xmlns:a="http://schemas.openxmlformats.org/drawingml/2006/main" noChangeAspect="1"/>
+            </wp:cNvGraphicFramePr>
+            <a:graphic xmlns:a="http://schemas.openxmlformats.org/drawingml/2006/main">
+              <a:graphicData uri="http://schemas.openxmlformats.org/drawingml/2006/picture">
+                <pic:pic xmlns:pic="http://schemas.openxmlformats.org/drawingml/2006/picture">
+                  <pic:nvPicPr>
+                    <pic:cNvPr id="0" name="Picture 1" descr="TTK HÖK, TTK HA és szakterületi logók plakátokhoz, promó anyagokhoz | ELTE  TTK Hallgatói Önkormányzat"/>
+                    <pic:cNvPicPr>
+                      <a:picLocks noChangeAspect="1" noChangeArrowheads="1"/>
+                    </pic:cNvPicPr>
+                  </pic:nvPicPr>
+                  <pic:blipFill>
+                    <a:blip r:embed="rId8" cstate="print">
+                      <a:extLst>
+                        <a:ext uri="{28A0092B-C50C-407E-A947-70E740481C1C}">
+                          <a14:useLocalDpi xmlns:a14="http://schemas.microsoft.com/office/drawing/2010/main" val="0"/>
+                        </a:ext>
+                      </a:extLst>
+                    </a:blip>
+                    <a:srcRect/>
+                    <a:stretch>
+                      <a:fillRect/>
+                    </a:stretch>
+                  </pic:blipFill>
+                  <pic:spPr bwMode="auto">
+                    <a:xfrm>
+                      <a:off x="0" y="0"/>
+                      <a:ext cx="2019300" cy="2019300"/>
+                    </a:xfrm>
+                    <a:prstGeom prst="rect">
+                      <a:avLst/>
+                    </a:prstGeom>
+                    <a:noFill/>
+                    <a:ln>
+                      <a:noFill/>
+                    </a:ln>
+                  </pic:spPr>
+                </pic:pic>
+              </a:graphicData>
+            </a:graphic>
+          </wp:inline>
+        </w:drawing>
+      </w:r>
+    </w:p>
+    <w:p>
+      <w:pPr>
+        <w:tabs>
+          <w:tab w:val="center" w:pos="1701"/>
+          <w:tab w:val="center" w:pos="7371"/>
+        </w:tabs>
+        <w:spacing w:before="1320" w:after="0"/>
         <w:jc w:val="center"/>
       </w:pPr>
       <w:r>
@@ -206,7 +269,7 @@
       <w:pPr>
         <w:jc w:val="center"/>
         <w:sectPr>
-          <w:footerReference w:type="default" r:id="rId8"/>
+          <w:footerReference w:type="default" r:id="rId9"/>
           <w:pgSz w:w="11906" w:h="16838"/>
           <w:pgMar w:top="1417" w:right="1417" w:bottom="1417" w:left="1417" w:header="708" w:footer="708" w:gutter="0"/>
           <w:cols w:space="708"/>
@@ -248,8 +311,16 @@
         <w:p>
           <w:pPr>
             <w:pStyle w:val="Tartalomjegyzkcmsora"/>
+            <w:rPr>
+              <w:rFonts w:ascii="Times New Roman" w:hAnsi="Times New Roman" w:cs="Times New Roman"/>
+              <w:color w:val="auto"/>
+            </w:rPr>
           </w:pPr>
           <w:r>
+            <w:rPr>
+              <w:rFonts w:ascii="Times New Roman" w:hAnsi="Times New Roman" w:cs="Times New Roman"/>
+              <w:color w:val="auto"/>
+            </w:rPr>
             <w:t>Tartalomjegyzék</w:t>
           </w:r>
         </w:p>
@@ -277,7 +348,7 @@
           <w:r>
             <w:fldChar w:fldCharType="separate"/>
           </w:r>
-          <w:hyperlink w:anchor="_Toc135680112" w:history="1">
+          <w:hyperlink w:anchor="_Toc135681651" w:history="1">
             <w:r>
               <w:rPr>
                 <w:rStyle w:val="Hiperhivatkozs"/>
@@ -321,7 +392,7 @@
                 <w:noProof/>
                 <w:webHidden/>
               </w:rPr>
-              <w:instrText xml:space="preserve"> PAGEREF _Toc135680112 \h </w:instrText>
+              <w:instrText xml:space="preserve"> PAGEREF _Toc135681651 \h </w:instrText>
             </w:r>
             <w:r>
               <w:rPr>
@@ -367,7 +438,7 @@
               <w:lang w:eastAsia="hu-HU"/>
             </w:rPr>
           </w:pPr>
-          <w:hyperlink w:anchor="_Toc135680113" w:history="1">
+          <w:hyperlink w:anchor="_Toc135681652" w:history="1">
             <w:r>
               <w:rPr>
                 <w:rStyle w:val="Hiperhivatkozs"/>
@@ -411,7 +482,7 @@
                 <w:noProof/>
                 <w:webHidden/>
               </w:rPr>
-              <w:instrText xml:space="preserve"> PAGEREF _Toc135680113 \h </w:instrText>
+              <w:instrText xml:space="preserve"> PAGEREF _Toc135681652 \h </w:instrText>
             </w:r>
             <w:r>
               <w:rPr>
@@ -457,7 +528,7 @@
               <w:lang w:eastAsia="hu-HU"/>
             </w:rPr>
           </w:pPr>
-          <w:hyperlink w:anchor="_Toc135680114" w:history="1">
+          <w:hyperlink w:anchor="_Toc135681653" w:history="1">
             <w:r>
               <w:rPr>
                 <w:rStyle w:val="Hiperhivatkozs"/>
@@ -480,7 +551,7 @@
                 <w:rStyle w:val="Hiperhivatkozs"/>
                 <w:noProof/>
               </w:rPr>
-              <w:t>A játék futtatásához szükséges gépigény, programok</w:t>
+              <w:t>A játékfelület áttekintése</w:t>
             </w:r>
             <w:r>
               <w:rPr>
@@ -501,7 +572,7 @@
                 <w:noProof/>
                 <w:webHidden/>
               </w:rPr>
-              <w:instrText xml:space="preserve"> PAGEREF _Toc135680114 \h </w:instrText>
+              <w:instrText xml:space="preserve"> PAGEREF _Toc135681653 \h </w:instrText>
             </w:r>
             <w:r>
               <w:rPr>
@@ -547,7 +618,7 @@
               <w:lang w:eastAsia="hu-HU"/>
             </w:rPr>
           </w:pPr>
-          <w:hyperlink w:anchor="_Toc135680115" w:history="1">
+          <w:hyperlink w:anchor="_Toc135681654" w:history="1">
             <w:r>
               <w:rPr>
                 <w:rStyle w:val="Hiperhivatkozs"/>
@@ -570,6 +641,96 @@
                 <w:rStyle w:val="Hiperhivatkozs"/>
                 <w:noProof/>
               </w:rPr>
+              <w:t>A játék futtatásához szükséges gépigény, programok</w:t>
+            </w:r>
+            <w:r>
+              <w:rPr>
+                <w:noProof/>
+                <w:webHidden/>
+              </w:rPr>
+              <w:tab/>
+            </w:r>
+            <w:r>
+              <w:rPr>
+                <w:noProof/>
+                <w:webHidden/>
+              </w:rPr>
+              <w:fldChar w:fldCharType="begin"/>
+            </w:r>
+            <w:r>
+              <w:rPr>
+                <w:noProof/>
+                <w:webHidden/>
+              </w:rPr>
+              <w:instrText xml:space="preserve"> PAGEREF _Toc135681654 \h </w:instrText>
+            </w:r>
+            <w:r>
+              <w:rPr>
+                <w:noProof/>
+                <w:webHidden/>
+              </w:rPr>
+            </w:r>
+            <w:r>
+              <w:rPr>
+                <w:noProof/>
+                <w:webHidden/>
+              </w:rPr>
+              <w:fldChar w:fldCharType="separate"/>
+            </w:r>
+            <w:r>
+              <w:rPr>
+                <w:noProof/>
+                <w:webHidden/>
+              </w:rPr>
+              <w:t>4</w:t>
+            </w:r>
+            <w:r>
+              <w:rPr>
+                <w:noProof/>
+                <w:webHidden/>
+              </w:rPr>
+              <w:fldChar w:fldCharType="end"/>
+            </w:r>
+          </w:hyperlink>
+        </w:p>
+        <w:p>
+          <w:pPr>
+            <w:pStyle w:val="TJ2"/>
+            <w:tabs>
+              <w:tab w:val="left" w:pos="880"/>
+              <w:tab w:val="right" w:leader="dot" w:pos="9062"/>
+            </w:tabs>
+            <w:rPr>
+              <w:rFonts w:asciiTheme="minorHAnsi" w:eastAsiaTheme="minorEastAsia" w:hAnsiTheme="minorHAnsi" w:cstheme="minorBidi"/>
+              <w:noProof/>
+              <w:sz w:val="22"/>
+              <w:szCs w:val="22"/>
+              <w:lang w:eastAsia="hu-HU"/>
+            </w:rPr>
+          </w:pPr>
+          <w:hyperlink w:anchor="_Toc135681655" w:history="1">
+            <w:r>
+              <w:rPr>
+                <w:rStyle w:val="Hiperhivatkozs"/>
+                <w:noProof/>
+              </w:rPr>
+              <w:t>2.3.</w:t>
+            </w:r>
+            <w:r>
+              <w:rPr>
+                <w:rFonts w:asciiTheme="minorHAnsi" w:eastAsiaTheme="minorEastAsia" w:hAnsiTheme="minorHAnsi" w:cstheme="minorBidi"/>
+                <w:noProof/>
+                <w:sz w:val="22"/>
+                <w:szCs w:val="22"/>
+                <w:lang w:eastAsia="hu-HU"/>
+              </w:rPr>
+              <w:tab/>
+            </w:r>
+            <w:r>
+              <w:rPr>
+                <w:rStyle w:val="Hiperhivatkozs"/>
+                <w:noProof/>
+              </w:rPr>
               <w:t>A játék kezelőfelülete</w:t>
             </w:r>
             <w:r>
@@ -591,7 +752,7 @@
                 <w:noProof/>
                 <w:webHidden/>
               </w:rPr>
-              <w:instrText xml:space="preserve"> PAGEREF _Toc135680115 \h </w:instrText>
+              <w:instrText xml:space="preserve"> PAGEREF _Toc135681655 \h </w:instrText>
             </w:r>
             <w:r>
               <w:rPr>
@@ -612,6 +773,726 @@
                 <w:webHidden/>
               </w:rPr>
               <w:t>4</w:t>
+            </w:r>
+            <w:r>
+              <w:rPr>
+                <w:noProof/>
+                <w:webHidden/>
+              </w:rPr>
+              <w:fldChar w:fldCharType="end"/>
+            </w:r>
+          </w:hyperlink>
+        </w:p>
+        <w:p>
+          <w:pPr>
+            <w:pStyle w:val="TJ3"/>
+            <w:tabs>
+              <w:tab w:val="left" w:pos="1320"/>
+              <w:tab w:val="right" w:leader="dot" w:pos="9062"/>
+            </w:tabs>
+            <w:rPr>
+              <w:rFonts w:asciiTheme="minorHAnsi" w:eastAsiaTheme="minorEastAsia" w:hAnsiTheme="minorHAnsi" w:cstheme="minorBidi"/>
+              <w:noProof/>
+              <w:sz w:val="22"/>
+              <w:szCs w:val="22"/>
+              <w:lang w:eastAsia="hu-HU"/>
+            </w:rPr>
+          </w:pPr>
+          <w:hyperlink w:anchor="_Toc135681656" w:history="1">
+            <w:r>
+              <w:rPr>
+                <w:rStyle w:val="Hiperhivatkozs"/>
+                <w:noProof/>
+              </w:rPr>
+              <w:t>2.3.1.</w:t>
+            </w:r>
+            <w:r>
+              <w:rPr>
+                <w:rFonts w:asciiTheme="minorHAnsi" w:eastAsiaTheme="minorEastAsia" w:hAnsiTheme="minorHAnsi" w:cstheme="minorBidi"/>
+                <w:noProof/>
+                <w:sz w:val="22"/>
+                <w:szCs w:val="22"/>
+                <w:lang w:eastAsia="hu-HU"/>
+              </w:rPr>
+              <w:tab/>
+            </w:r>
+            <w:r>
+              <w:rPr>
+                <w:rStyle w:val="Hiperhivatkozs"/>
+                <w:noProof/>
+              </w:rPr>
+              <w:t>Regisztráció és bejelentkezés</w:t>
+            </w:r>
+            <w:r>
+              <w:rPr>
+                <w:noProof/>
+                <w:webHidden/>
+              </w:rPr>
+              <w:tab/>
+            </w:r>
+            <w:r>
+              <w:rPr>
+                <w:noProof/>
+                <w:webHidden/>
+              </w:rPr>
+              <w:fldChar w:fldCharType="begin"/>
+            </w:r>
+            <w:r>
+              <w:rPr>
+                <w:noProof/>
+                <w:webHidden/>
+              </w:rPr>
+              <w:instrText xml:space="preserve"> PAGEREF _Toc135681656 \h </w:instrText>
+            </w:r>
+            <w:r>
+              <w:rPr>
+                <w:noProof/>
+                <w:webHidden/>
+              </w:rPr>
+            </w:r>
+            <w:r>
+              <w:rPr>
+                <w:noProof/>
+                <w:webHidden/>
+              </w:rPr>
+              <w:fldChar w:fldCharType="separate"/>
+            </w:r>
+            <w:r>
+              <w:rPr>
+                <w:noProof/>
+                <w:webHidden/>
+              </w:rPr>
+              <w:t>4</w:t>
+            </w:r>
+            <w:r>
+              <w:rPr>
+                <w:noProof/>
+                <w:webHidden/>
+              </w:rPr>
+              <w:fldChar w:fldCharType="end"/>
+            </w:r>
+          </w:hyperlink>
+        </w:p>
+        <w:p>
+          <w:pPr>
+            <w:pStyle w:val="TJ3"/>
+            <w:tabs>
+              <w:tab w:val="left" w:pos="1320"/>
+              <w:tab w:val="right" w:leader="dot" w:pos="9062"/>
+            </w:tabs>
+            <w:rPr>
+              <w:rFonts w:asciiTheme="minorHAnsi" w:eastAsiaTheme="minorEastAsia" w:hAnsiTheme="minorHAnsi" w:cstheme="minorBidi"/>
+              <w:noProof/>
+              <w:sz w:val="22"/>
+              <w:szCs w:val="22"/>
+              <w:lang w:eastAsia="hu-HU"/>
+            </w:rPr>
+          </w:pPr>
+          <w:hyperlink w:anchor="_Toc135681657" w:history="1">
+            <w:r>
+              <w:rPr>
+                <w:rStyle w:val="Hiperhivatkozs"/>
+                <w:noProof/>
+              </w:rPr>
+              <w:t>2.3.2.</w:t>
+            </w:r>
+            <w:r>
+              <w:rPr>
+                <w:rFonts w:asciiTheme="minorHAnsi" w:eastAsiaTheme="minorEastAsia" w:hAnsiTheme="minorHAnsi" w:cstheme="minorBidi"/>
+                <w:noProof/>
+                <w:sz w:val="22"/>
+                <w:szCs w:val="22"/>
+                <w:lang w:eastAsia="hu-HU"/>
+              </w:rPr>
+              <w:tab/>
+            </w:r>
+            <w:r>
+              <w:rPr>
+                <w:rStyle w:val="Hiperhivatkozs"/>
+                <w:noProof/>
+              </w:rPr>
+              <w:t>Váróterem</w:t>
+            </w:r>
+            <w:r>
+              <w:rPr>
+                <w:noProof/>
+                <w:webHidden/>
+              </w:rPr>
+              <w:tab/>
+            </w:r>
+            <w:r>
+              <w:rPr>
+                <w:noProof/>
+                <w:webHidden/>
+              </w:rPr>
+              <w:fldChar w:fldCharType="begin"/>
+            </w:r>
+            <w:r>
+              <w:rPr>
+                <w:noProof/>
+                <w:webHidden/>
+              </w:rPr>
+              <w:instrText xml:space="preserve"> PAGEREF _Toc135681657 \h </w:instrText>
+            </w:r>
+            <w:r>
+              <w:rPr>
+                <w:noProof/>
+                <w:webHidden/>
+              </w:rPr>
+            </w:r>
+            <w:r>
+              <w:rPr>
+                <w:noProof/>
+                <w:webHidden/>
+              </w:rPr>
+              <w:fldChar w:fldCharType="separate"/>
+            </w:r>
+            <w:r>
+              <w:rPr>
+                <w:noProof/>
+                <w:webHidden/>
+              </w:rPr>
+              <w:t>5</w:t>
+            </w:r>
+            <w:r>
+              <w:rPr>
+                <w:noProof/>
+                <w:webHidden/>
+              </w:rPr>
+              <w:fldChar w:fldCharType="end"/>
+            </w:r>
+          </w:hyperlink>
+        </w:p>
+        <w:p>
+          <w:pPr>
+            <w:pStyle w:val="TJ3"/>
+            <w:tabs>
+              <w:tab w:val="left" w:pos="1320"/>
+              <w:tab w:val="right" w:leader="dot" w:pos="9062"/>
+            </w:tabs>
+            <w:rPr>
+              <w:rFonts w:asciiTheme="minorHAnsi" w:eastAsiaTheme="minorEastAsia" w:hAnsiTheme="minorHAnsi" w:cstheme="minorBidi"/>
+              <w:noProof/>
+              <w:sz w:val="22"/>
+              <w:szCs w:val="22"/>
+              <w:lang w:eastAsia="hu-HU"/>
+            </w:rPr>
+          </w:pPr>
+          <w:hyperlink w:anchor="_Toc135681658" w:history="1">
+            <w:r>
+              <w:rPr>
+                <w:rStyle w:val="Hiperhivatkozs"/>
+                <w:noProof/>
+              </w:rPr>
+              <w:t>2.3.3.</w:t>
+            </w:r>
+            <w:r>
+              <w:rPr>
+                <w:rFonts w:asciiTheme="minorHAnsi" w:eastAsiaTheme="minorEastAsia" w:hAnsiTheme="minorHAnsi" w:cstheme="minorBidi"/>
+                <w:noProof/>
+                <w:sz w:val="22"/>
+                <w:szCs w:val="22"/>
+                <w:lang w:eastAsia="hu-HU"/>
+              </w:rPr>
+              <w:tab/>
+            </w:r>
+            <w:r>
+              <w:rPr>
+                <w:rStyle w:val="Hiperhivatkozs"/>
+                <w:noProof/>
+              </w:rPr>
+              <w:t>Játék kezdete</w:t>
+            </w:r>
+            <w:r>
+              <w:rPr>
+                <w:noProof/>
+                <w:webHidden/>
+              </w:rPr>
+              <w:tab/>
+            </w:r>
+            <w:r>
+              <w:rPr>
+                <w:noProof/>
+                <w:webHidden/>
+              </w:rPr>
+              <w:fldChar w:fldCharType="begin"/>
+            </w:r>
+            <w:r>
+              <w:rPr>
+                <w:noProof/>
+                <w:webHidden/>
+              </w:rPr>
+              <w:instrText xml:space="preserve"> PAGEREF _Toc135681658 \h </w:instrText>
+            </w:r>
+            <w:r>
+              <w:rPr>
+                <w:noProof/>
+                <w:webHidden/>
+              </w:rPr>
+            </w:r>
+            <w:r>
+              <w:rPr>
+                <w:noProof/>
+                <w:webHidden/>
+              </w:rPr>
+              <w:fldChar w:fldCharType="separate"/>
+            </w:r>
+            <w:r>
+              <w:rPr>
+                <w:noProof/>
+                <w:webHidden/>
+              </w:rPr>
+              <w:t>8</w:t>
+            </w:r>
+            <w:r>
+              <w:rPr>
+                <w:noProof/>
+                <w:webHidden/>
+              </w:rPr>
+              <w:fldChar w:fldCharType="end"/>
+            </w:r>
+          </w:hyperlink>
+        </w:p>
+        <w:p>
+          <w:pPr>
+            <w:pStyle w:val="TJ3"/>
+            <w:tabs>
+              <w:tab w:val="left" w:pos="1320"/>
+              <w:tab w:val="right" w:leader="dot" w:pos="9062"/>
+            </w:tabs>
+            <w:rPr>
+              <w:rFonts w:asciiTheme="minorHAnsi" w:eastAsiaTheme="minorEastAsia" w:hAnsiTheme="minorHAnsi" w:cstheme="minorBidi"/>
+              <w:noProof/>
+              <w:sz w:val="22"/>
+              <w:szCs w:val="22"/>
+              <w:lang w:eastAsia="hu-HU"/>
+            </w:rPr>
+          </w:pPr>
+          <w:hyperlink w:anchor="_Toc135681659" w:history="1">
+            <w:r>
+              <w:rPr>
+                <w:rStyle w:val="Hiperhivatkozs"/>
+                <w:noProof/>
+              </w:rPr>
+              <w:t>2.3.4.</w:t>
+            </w:r>
+            <w:r>
+              <w:rPr>
+                <w:rFonts w:asciiTheme="minorHAnsi" w:eastAsiaTheme="minorEastAsia" w:hAnsiTheme="minorHAnsi" w:cstheme="minorBidi"/>
+                <w:noProof/>
+                <w:sz w:val="22"/>
+                <w:szCs w:val="22"/>
+                <w:lang w:eastAsia="hu-HU"/>
+              </w:rPr>
+              <w:tab/>
+            </w:r>
+            <w:r>
+              <w:rPr>
+                <w:rStyle w:val="Hiperhivatkozs"/>
+                <w:noProof/>
+              </w:rPr>
+              <w:t>Egy játékos köre</w:t>
+            </w:r>
+            <w:r>
+              <w:rPr>
+                <w:noProof/>
+                <w:webHidden/>
+              </w:rPr>
+              <w:tab/>
+            </w:r>
+            <w:r>
+              <w:rPr>
+                <w:noProof/>
+                <w:webHidden/>
+              </w:rPr>
+              <w:fldChar w:fldCharType="begin"/>
+            </w:r>
+            <w:r>
+              <w:rPr>
+                <w:noProof/>
+                <w:webHidden/>
+              </w:rPr>
+              <w:instrText xml:space="preserve"> PAGEREF _Toc135681659 \h </w:instrText>
+            </w:r>
+            <w:r>
+              <w:rPr>
+                <w:noProof/>
+                <w:webHidden/>
+              </w:rPr>
+            </w:r>
+            <w:r>
+              <w:rPr>
+                <w:noProof/>
+                <w:webHidden/>
+              </w:rPr>
+              <w:fldChar w:fldCharType="separate"/>
+            </w:r>
+            <w:r>
+              <w:rPr>
+                <w:noProof/>
+                <w:webHidden/>
+              </w:rPr>
+              <w:t>9</w:t>
+            </w:r>
+            <w:r>
+              <w:rPr>
+                <w:noProof/>
+                <w:webHidden/>
+              </w:rPr>
+              <w:fldChar w:fldCharType="end"/>
+            </w:r>
+          </w:hyperlink>
+        </w:p>
+        <w:p>
+          <w:pPr>
+            <w:pStyle w:val="TJ3"/>
+            <w:tabs>
+              <w:tab w:val="left" w:pos="1320"/>
+              <w:tab w:val="right" w:leader="dot" w:pos="9062"/>
+            </w:tabs>
+            <w:rPr>
+              <w:rFonts w:asciiTheme="minorHAnsi" w:eastAsiaTheme="minorEastAsia" w:hAnsiTheme="minorHAnsi" w:cstheme="minorBidi"/>
+              <w:noProof/>
+              <w:sz w:val="22"/>
+              <w:szCs w:val="22"/>
+              <w:lang w:eastAsia="hu-HU"/>
+            </w:rPr>
+          </w:pPr>
+          <w:hyperlink w:anchor="_Toc135681660" w:history="1">
+            <w:r>
+              <w:rPr>
+                <w:rStyle w:val="Hiperhivatkozs"/>
+                <w:noProof/>
+              </w:rPr>
+              <w:t>2.3.5.</w:t>
+            </w:r>
+            <w:r>
+              <w:rPr>
+                <w:rFonts w:asciiTheme="minorHAnsi" w:eastAsiaTheme="minorEastAsia" w:hAnsiTheme="minorHAnsi" w:cstheme="minorBidi"/>
+                <w:noProof/>
+                <w:sz w:val="22"/>
+                <w:szCs w:val="22"/>
+                <w:lang w:eastAsia="hu-HU"/>
+              </w:rPr>
+              <w:tab/>
+            </w:r>
+            <w:r>
+              <w:rPr>
+                <w:rStyle w:val="Hiperhivatkozs"/>
+                <w:noProof/>
+              </w:rPr>
+              <w:t>Fejlesztéskártyák</w:t>
+            </w:r>
+            <w:r>
+              <w:rPr>
+                <w:noProof/>
+                <w:webHidden/>
+              </w:rPr>
+              <w:tab/>
+            </w:r>
+            <w:r>
+              <w:rPr>
+                <w:noProof/>
+                <w:webHidden/>
+              </w:rPr>
+              <w:fldChar w:fldCharType="begin"/>
+            </w:r>
+            <w:r>
+              <w:rPr>
+                <w:noProof/>
+                <w:webHidden/>
+              </w:rPr>
+              <w:instrText xml:space="preserve"> PAGEREF _Toc135681660 \h </w:instrText>
+            </w:r>
+            <w:r>
+              <w:rPr>
+                <w:noProof/>
+                <w:webHidden/>
+              </w:rPr>
+            </w:r>
+            <w:r>
+              <w:rPr>
+                <w:noProof/>
+                <w:webHidden/>
+              </w:rPr>
+              <w:fldChar w:fldCharType="separate"/>
+            </w:r>
+            <w:r>
+              <w:rPr>
+                <w:noProof/>
+                <w:webHidden/>
+              </w:rPr>
+              <w:t>11</w:t>
+            </w:r>
+            <w:r>
+              <w:rPr>
+                <w:noProof/>
+                <w:webHidden/>
+              </w:rPr>
+              <w:fldChar w:fldCharType="end"/>
+            </w:r>
+          </w:hyperlink>
+        </w:p>
+        <w:p>
+          <w:pPr>
+            <w:pStyle w:val="TJ3"/>
+            <w:tabs>
+              <w:tab w:val="left" w:pos="1320"/>
+              <w:tab w:val="right" w:leader="dot" w:pos="9062"/>
+            </w:tabs>
+            <w:rPr>
+              <w:rFonts w:asciiTheme="minorHAnsi" w:eastAsiaTheme="minorEastAsia" w:hAnsiTheme="minorHAnsi" w:cstheme="minorBidi"/>
+              <w:noProof/>
+              <w:sz w:val="22"/>
+              <w:szCs w:val="22"/>
+              <w:lang w:eastAsia="hu-HU"/>
+            </w:rPr>
+          </w:pPr>
+          <w:hyperlink w:anchor="_Toc135681661" w:history="1">
+            <w:r>
+              <w:rPr>
+                <w:rStyle w:val="Hiperhivatkozs"/>
+                <w:noProof/>
+              </w:rPr>
+              <w:t>2.3.6.</w:t>
+            </w:r>
+            <w:r>
+              <w:rPr>
+                <w:rFonts w:asciiTheme="minorHAnsi" w:eastAsiaTheme="minorEastAsia" w:hAnsiTheme="minorHAnsi" w:cstheme="minorBidi"/>
+                <w:noProof/>
+                <w:sz w:val="22"/>
+                <w:szCs w:val="22"/>
+                <w:lang w:eastAsia="hu-HU"/>
+              </w:rPr>
+              <w:tab/>
+            </w:r>
+            <w:r>
+              <w:rPr>
+                <w:rStyle w:val="Hiperhivatkozs"/>
+                <w:noProof/>
+              </w:rPr>
+              <w:t>Rabló</w:t>
+            </w:r>
+            <w:r>
+              <w:rPr>
+                <w:noProof/>
+                <w:webHidden/>
+              </w:rPr>
+              <w:tab/>
+            </w:r>
+            <w:r>
+              <w:rPr>
+                <w:noProof/>
+                <w:webHidden/>
+              </w:rPr>
+              <w:fldChar w:fldCharType="begin"/>
+            </w:r>
+            <w:r>
+              <w:rPr>
+                <w:noProof/>
+                <w:webHidden/>
+              </w:rPr>
+              <w:instrText xml:space="preserve"> PAGEREF _Toc135681661 \h </w:instrText>
+            </w:r>
+            <w:r>
+              <w:rPr>
+                <w:noProof/>
+                <w:webHidden/>
+              </w:rPr>
+            </w:r>
+            <w:r>
+              <w:rPr>
+                <w:noProof/>
+                <w:webHidden/>
+              </w:rPr>
+              <w:fldChar w:fldCharType="separate"/>
+            </w:r>
+            <w:r>
+              <w:rPr>
+                <w:noProof/>
+                <w:webHidden/>
+              </w:rPr>
+              <w:t>12</w:t>
+            </w:r>
+            <w:r>
+              <w:rPr>
+                <w:noProof/>
+                <w:webHidden/>
+              </w:rPr>
+              <w:fldChar w:fldCharType="end"/>
+            </w:r>
+          </w:hyperlink>
+        </w:p>
+        <w:p>
+          <w:pPr>
+            <w:pStyle w:val="TJ3"/>
+            <w:tabs>
+              <w:tab w:val="left" w:pos="1320"/>
+              <w:tab w:val="right" w:leader="dot" w:pos="9062"/>
+            </w:tabs>
+            <w:rPr>
+              <w:rFonts w:asciiTheme="minorHAnsi" w:eastAsiaTheme="minorEastAsia" w:hAnsiTheme="minorHAnsi" w:cstheme="minorBidi"/>
+              <w:noProof/>
+              <w:sz w:val="22"/>
+              <w:szCs w:val="22"/>
+              <w:lang w:eastAsia="hu-HU"/>
+            </w:rPr>
+          </w:pPr>
+          <w:hyperlink w:anchor="_Toc135681662" w:history="1">
+            <w:r>
+              <w:rPr>
+                <w:rStyle w:val="Hiperhivatkozs"/>
+                <w:noProof/>
+              </w:rPr>
+              <w:t>2.3.7.</w:t>
+            </w:r>
+            <w:r>
+              <w:rPr>
+                <w:rFonts w:asciiTheme="minorHAnsi" w:eastAsiaTheme="minorEastAsia" w:hAnsiTheme="minorHAnsi" w:cstheme="minorBidi"/>
+                <w:noProof/>
+                <w:sz w:val="22"/>
+                <w:szCs w:val="22"/>
+                <w:lang w:eastAsia="hu-HU"/>
+              </w:rPr>
+              <w:tab/>
+            </w:r>
+            <w:r>
+              <w:rPr>
+                <w:rStyle w:val="Hiperhivatkozs"/>
+                <w:noProof/>
+              </w:rPr>
+              <w:t>Kereskedés</w:t>
+            </w:r>
+            <w:r>
+              <w:rPr>
+                <w:noProof/>
+                <w:webHidden/>
+              </w:rPr>
+              <w:tab/>
+            </w:r>
+            <w:r>
+              <w:rPr>
+                <w:noProof/>
+                <w:webHidden/>
+              </w:rPr>
+              <w:fldChar w:fldCharType="begin"/>
+            </w:r>
+            <w:r>
+              <w:rPr>
+                <w:noProof/>
+                <w:webHidden/>
+              </w:rPr>
+              <w:instrText xml:space="preserve"> PAGEREF _Toc135681662 \h </w:instrText>
+            </w:r>
+            <w:r>
+              <w:rPr>
+                <w:noProof/>
+                <w:webHidden/>
+              </w:rPr>
+            </w:r>
+            <w:r>
+              <w:rPr>
+                <w:noProof/>
+                <w:webHidden/>
+              </w:rPr>
+              <w:fldChar w:fldCharType="separate"/>
+            </w:r>
+            <w:r>
+              <w:rPr>
+                <w:noProof/>
+                <w:webHidden/>
+              </w:rPr>
+              <w:t>13</w:t>
+            </w:r>
+            <w:r>
+              <w:rPr>
+                <w:noProof/>
+                <w:webHidden/>
+              </w:rPr>
+              <w:fldChar w:fldCharType="end"/>
+            </w:r>
+          </w:hyperlink>
+        </w:p>
+        <w:p>
+          <w:pPr>
+            <w:pStyle w:val="TJ3"/>
+            <w:tabs>
+              <w:tab w:val="left" w:pos="1320"/>
+              <w:tab w:val="right" w:leader="dot" w:pos="9062"/>
+            </w:tabs>
+            <w:rPr>
+              <w:rFonts w:asciiTheme="minorHAnsi" w:eastAsiaTheme="minorEastAsia" w:hAnsiTheme="minorHAnsi" w:cstheme="minorBidi"/>
+              <w:noProof/>
+              <w:sz w:val="22"/>
+              <w:szCs w:val="22"/>
+              <w:lang w:eastAsia="hu-HU"/>
+            </w:rPr>
+          </w:pPr>
+          <w:hyperlink w:anchor="_Toc135681663" w:history="1">
+            <w:r>
+              <w:rPr>
+                <w:rStyle w:val="Hiperhivatkozs"/>
+                <w:noProof/>
+              </w:rPr>
+              <w:t>2.3.8.</w:t>
+            </w:r>
+            <w:r>
+              <w:rPr>
+                <w:rFonts w:asciiTheme="minorHAnsi" w:eastAsiaTheme="minorEastAsia" w:hAnsiTheme="minorHAnsi" w:cstheme="minorBidi"/>
+                <w:noProof/>
+                <w:sz w:val="22"/>
+                <w:szCs w:val="22"/>
+                <w:lang w:eastAsia="hu-HU"/>
+              </w:rPr>
+              <w:tab/>
+            </w:r>
+            <w:r>
+              <w:rPr>
+                <w:rStyle w:val="Hiperhivatkozs"/>
+                <w:noProof/>
+              </w:rPr>
+              <w:t>Játék vége</w:t>
+            </w:r>
+            <w:r>
+              <w:rPr>
+                <w:noProof/>
+                <w:webHidden/>
+              </w:rPr>
+              <w:tab/>
+            </w:r>
+            <w:r>
+              <w:rPr>
+                <w:noProof/>
+                <w:webHidden/>
+              </w:rPr>
+              <w:fldChar w:fldCharType="begin"/>
+            </w:r>
+            <w:r>
+              <w:rPr>
+                <w:noProof/>
+                <w:webHidden/>
+              </w:rPr>
+              <w:instrText xml:space="preserve"> PAGEREF _Toc135681663 \h </w:instrText>
+            </w:r>
+            <w:r>
+              <w:rPr>
+                <w:noProof/>
+                <w:webHidden/>
+              </w:rPr>
+            </w:r>
+            <w:r>
+              <w:rPr>
+                <w:noProof/>
+                <w:webHidden/>
+              </w:rPr>
+              <w:fldChar w:fldCharType="separate"/>
+            </w:r>
+            <w:r>
+              <w:rPr>
+                <w:noProof/>
+                <w:webHidden/>
+              </w:rPr>
+              <w:t>14</w:t>
             </w:r>
             <w:r>
               <w:rPr>
@@ -637,7 +1518,7 @@
               <w:lang w:eastAsia="hu-HU"/>
             </w:rPr>
           </w:pPr>
-          <w:hyperlink w:anchor="_Toc135680116" w:history="1">
+          <w:hyperlink w:anchor="_Toc135681664" w:history="1">
             <w:r>
               <w:rPr>
                 <w:rStyle w:val="Hiperhivatkozs"/>
@@ -681,7 +1562,7 @@
                 <w:noProof/>
                 <w:webHidden/>
               </w:rPr>
-              <w:instrText xml:space="preserve"> PAGEREF _Toc135680116 \h </w:instrText>
+              <w:instrText xml:space="preserve"> PAGEREF _Toc135681664 \h </w:instrText>
             </w:r>
             <w:r>
               <w:rPr>
@@ -701,7 +1582,7 @@
                 <w:noProof/>
                 <w:webHidden/>
               </w:rPr>
-              <w:t>5</w:t>
+              <w:t>16</w:t>
             </w:r>
             <w:r>
               <w:rPr>
@@ -727,7 +1608,7 @@
               <w:lang w:eastAsia="hu-HU"/>
             </w:rPr>
           </w:pPr>
-          <w:hyperlink w:anchor="_Toc135680117" w:history="1">
+          <w:hyperlink w:anchor="_Toc135681665" w:history="1">
             <w:r>
               <w:rPr>
                 <w:rStyle w:val="Hiperhivatkozs"/>
@@ -771,7 +1652,7 @@
                 <w:noProof/>
                 <w:webHidden/>
               </w:rPr>
-              <w:instrText xml:space="preserve"> PAGEREF _Toc135680117 \h </w:instrText>
+              <w:instrText xml:space="preserve"> PAGEREF _Toc135681665 \h </w:instrText>
             </w:r>
             <w:r>
               <w:rPr>
@@ -791,7 +1672,7 @@
                 <w:noProof/>
                 <w:webHidden/>
               </w:rPr>
-              <w:t>5</w:t>
+              <w:t>16</w:t>
             </w:r>
             <w:r>
               <w:rPr>
@@ -817,13 +1698,13 @@
               <w:lang w:eastAsia="hu-HU"/>
             </w:rPr>
           </w:pPr>
-          <w:hyperlink w:anchor="_Toc135680118" w:history="1">
+          <w:hyperlink w:anchor="_Toc135681666" w:history="1">
             <w:r>
               <w:rPr>
                 <w:rStyle w:val="Hiperhivatkozs"/>
                 <w:noProof/>
               </w:rPr>
-              <w:t>3.1.1</w:t>
+              <w:t>3.1.1.</w:t>
             </w:r>
             <w:r>
               <w:rPr>
@@ -861,7 +1742,7 @@
                 <w:noProof/>
                 <w:webHidden/>
               </w:rPr>
-              <w:instrText xml:space="preserve"> PAGEREF _Toc135680118 \h </w:instrText>
+              <w:instrText xml:space="preserve"> PAGEREF _Toc135681666 \h </w:instrText>
             </w:r>
             <w:r>
               <w:rPr>
@@ -881,7 +1762,7 @@
                 <w:noProof/>
                 <w:webHidden/>
               </w:rPr>
-              <w:t>5</w:t>
+              <w:t>16</w:t>
             </w:r>
             <w:r>
               <w:rPr>
@@ -907,13 +1788,13 @@
               <w:lang w:eastAsia="hu-HU"/>
             </w:rPr>
           </w:pPr>
-          <w:hyperlink w:anchor="_Toc135680119" w:history="1">
+          <w:hyperlink w:anchor="_Toc135681667" w:history="1">
             <w:r>
               <w:rPr>
                 <w:rStyle w:val="Hiperhivatkozs"/>
                 <w:noProof/>
               </w:rPr>
-              <w:t>3.1.2</w:t>
+              <w:t>3.1.2.</w:t>
             </w:r>
             <w:r>
               <w:rPr>
@@ -951,7 +1832,7 @@
                 <w:noProof/>
                 <w:webHidden/>
               </w:rPr>
-              <w:instrText xml:space="preserve"> PAGEREF _Toc135680119 \h </w:instrText>
+              <w:instrText xml:space="preserve"> PAGEREF _Toc135681667 \h </w:instrText>
             </w:r>
             <w:r>
               <w:rPr>
@@ -971,7 +1852,7 @@
                 <w:noProof/>
                 <w:webHidden/>
               </w:rPr>
-              <w:t>5</w:t>
+              <w:t>16</w:t>
             </w:r>
             <w:r>
               <w:rPr>
@@ -997,13 +1878,13 @@
               <w:lang w:eastAsia="hu-HU"/>
             </w:rPr>
           </w:pPr>
-          <w:hyperlink w:anchor="_Toc135680120" w:history="1">
+          <w:hyperlink w:anchor="_Toc135681668" w:history="1">
             <w:r>
               <w:rPr>
                 <w:rStyle w:val="Hiperhivatkozs"/>
                 <w:noProof/>
               </w:rPr>
-              <w:t>3.1.3</w:t>
+              <w:t>3.1.3.</w:t>
             </w:r>
             <w:r>
               <w:rPr>
@@ -1041,7 +1922,7 @@
                 <w:noProof/>
                 <w:webHidden/>
               </w:rPr>
-              <w:instrText xml:space="preserve"> PAGEREF _Toc135680120 \h </w:instrText>
+              <w:instrText xml:space="preserve"> PAGEREF _Toc135681668 \h </w:instrText>
             </w:r>
             <w:r>
               <w:rPr>
@@ -1061,7 +1942,7 @@
                 <w:noProof/>
                 <w:webHidden/>
               </w:rPr>
-              <w:t>5</w:t>
+              <w:t>16</w:t>
             </w:r>
             <w:r>
               <w:rPr>
@@ -1087,13 +1968,13 @@
               <w:lang w:eastAsia="hu-HU"/>
             </w:rPr>
           </w:pPr>
-          <w:hyperlink w:anchor="_Toc135680121" w:history="1">
+          <w:hyperlink w:anchor="_Toc135681669" w:history="1">
             <w:r>
               <w:rPr>
                 <w:rStyle w:val="Hiperhivatkozs"/>
                 <w:noProof/>
               </w:rPr>
-              <w:t>3.1.4</w:t>
+              <w:t>3.1.4.</w:t>
             </w:r>
             <w:r>
               <w:rPr>
@@ -1131,7 +2012,7 @@
                 <w:noProof/>
                 <w:webHidden/>
               </w:rPr>
-              <w:instrText xml:space="preserve"> PAGEREF _Toc135680121 \h </w:instrText>
+              <w:instrText xml:space="preserve"> PAGEREF _Toc135681669 \h </w:instrText>
             </w:r>
             <w:r>
               <w:rPr>
@@ -1151,7 +2032,7 @@
                 <w:noProof/>
                 <w:webHidden/>
               </w:rPr>
-              <w:t>5</w:t>
+              <w:t>16</w:t>
             </w:r>
             <w:r>
               <w:rPr>
@@ -1177,13 +2058,13 @@
               <w:lang w:eastAsia="hu-HU"/>
             </w:rPr>
           </w:pPr>
-          <w:hyperlink w:anchor="_Toc135680122" w:history="1">
+          <w:hyperlink w:anchor="_Toc135681670" w:history="1">
             <w:r>
               <w:rPr>
                 <w:rStyle w:val="Hiperhivatkozs"/>
                 <w:noProof/>
               </w:rPr>
-              <w:t>3.1.5</w:t>
+              <w:t>3.1.5.</w:t>
             </w:r>
             <w:r>
               <w:rPr>
@@ -1221,7 +2102,7 @@
                 <w:noProof/>
                 <w:webHidden/>
               </w:rPr>
-              <w:instrText xml:space="preserve"> PAGEREF _Toc135680122 \h </w:instrText>
+              <w:instrText xml:space="preserve"> PAGEREF _Toc135681670 \h </w:instrText>
             </w:r>
             <w:r>
               <w:rPr>
@@ -1241,7 +2122,7 @@
                 <w:noProof/>
                 <w:webHidden/>
               </w:rPr>
-              <w:t>5</w:t>
+              <w:t>16</w:t>
             </w:r>
             <w:r>
               <w:rPr>
@@ -1267,13 +2148,13 @@
               <w:lang w:eastAsia="hu-HU"/>
             </w:rPr>
           </w:pPr>
-          <w:hyperlink w:anchor="_Toc135680123" w:history="1">
+          <w:hyperlink w:anchor="_Toc135681671" w:history="1">
             <w:r>
               <w:rPr>
                 <w:rStyle w:val="Hiperhivatkozs"/>
                 <w:noProof/>
               </w:rPr>
-              <w:t>3.1.6</w:t>
+              <w:t>3.1.6.</w:t>
             </w:r>
             <w:r>
               <w:rPr>
@@ -1311,7 +2192,7 @@
                 <w:noProof/>
                 <w:webHidden/>
               </w:rPr>
-              <w:instrText xml:space="preserve"> PAGEREF _Toc135680123 \h </w:instrText>
+              <w:instrText xml:space="preserve"> PAGEREF _Toc135681671 \h </w:instrText>
             </w:r>
             <w:r>
               <w:rPr>
@@ -1331,7 +2212,7 @@
                 <w:noProof/>
                 <w:webHidden/>
               </w:rPr>
-              <w:t>5</w:t>
+              <w:t>16</w:t>
             </w:r>
             <w:r>
               <w:rPr>
@@ -1357,13 +2238,13 @@
               <w:lang w:eastAsia="hu-HU"/>
             </w:rPr>
           </w:pPr>
-          <w:hyperlink w:anchor="_Toc135680124" w:history="1">
+          <w:hyperlink w:anchor="_Toc135681672" w:history="1">
             <w:r>
               <w:rPr>
                 <w:rStyle w:val="Hiperhivatkozs"/>
                 <w:noProof/>
               </w:rPr>
-              <w:t>3.1.7</w:t>
+              <w:t>3.1.7.</w:t>
             </w:r>
             <w:r>
               <w:rPr>
@@ -1401,7 +2282,7 @@
                 <w:noProof/>
                 <w:webHidden/>
               </w:rPr>
-              <w:instrText xml:space="preserve"> PAGEREF _Toc135680124 \h </w:instrText>
+              <w:instrText xml:space="preserve"> PAGEREF _Toc135681672 \h </w:instrText>
             </w:r>
             <w:r>
               <w:rPr>
@@ -1421,7 +2302,7 @@
                 <w:noProof/>
                 <w:webHidden/>
               </w:rPr>
-              <w:t>6</w:t>
+              <w:t>17</w:t>
             </w:r>
             <w:r>
               <w:rPr>
@@ -1447,13 +2328,13 @@
               <w:lang w:eastAsia="hu-HU"/>
             </w:rPr>
           </w:pPr>
-          <w:hyperlink w:anchor="_Toc135680125" w:history="1">
+          <w:hyperlink w:anchor="_Toc135681673" w:history="1">
             <w:r>
               <w:rPr>
                 <w:rStyle w:val="Hiperhivatkozs"/>
                 <w:noProof/>
               </w:rPr>
-              <w:t>3.1.8</w:t>
+              <w:t>3.1.8.</w:t>
             </w:r>
             <w:r>
               <w:rPr>
@@ -1491,7 +2372,7 @@
                 <w:noProof/>
                 <w:webHidden/>
               </w:rPr>
-              <w:instrText xml:space="preserve"> PAGEREF _Toc135680125 \h </w:instrText>
+              <w:instrText xml:space="preserve"> PAGEREF _Toc135681673 \h </w:instrText>
             </w:r>
             <w:r>
               <w:rPr>
@@ -1511,7 +2392,7 @@
                 <w:noProof/>
                 <w:webHidden/>
               </w:rPr>
-              <w:t>6</w:t>
+              <w:t>17</w:t>
             </w:r>
             <w:r>
               <w:rPr>
@@ -1537,7 +2418,7 @@
               <w:lang w:eastAsia="hu-HU"/>
             </w:rPr>
           </w:pPr>
-          <w:hyperlink w:anchor="_Toc135680126" w:history="1">
+          <w:hyperlink w:anchor="_Toc135681674" w:history="1">
             <w:r>
               <w:rPr>
                 <w:rStyle w:val="Hiperhivatkozs"/>
@@ -1581,7 +2462,7 @@
                 <w:noProof/>
                 <w:webHidden/>
               </w:rPr>
-              <w:instrText xml:space="preserve"> PAGEREF _Toc135680126 \h </w:instrText>
+              <w:instrText xml:space="preserve"> PAGEREF _Toc135681674 \h </w:instrText>
             </w:r>
             <w:r>
               <w:rPr>
@@ -1601,7 +2482,7 @@
                 <w:noProof/>
                 <w:webHidden/>
               </w:rPr>
-              <w:t>6</w:t>
+              <w:t>17</w:t>
             </w:r>
             <w:r>
               <w:rPr>
@@ -1627,13 +2508,13 @@
               <w:lang w:eastAsia="hu-HU"/>
             </w:rPr>
           </w:pPr>
-          <w:hyperlink w:anchor="_Toc135680127" w:history="1">
+          <w:hyperlink w:anchor="_Toc135681675" w:history="1">
             <w:r>
               <w:rPr>
                 <w:rStyle w:val="Hiperhivatkozs"/>
                 <w:noProof/>
               </w:rPr>
-              <w:t>3.2.1</w:t>
+              <w:t>3.2.1.</w:t>
             </w:r>
             <w:r>
               <w:rPr>
@@ -1671,7 +2552,7 @@
                 <w:noProof/>
                 <w:webHidden/>
               </w:rPr>
-              <w:instrText xml:space="preserve"> PAGEREF _Toc135680127 \h </w:instrText>
+              <w:instrText xml:space="preserve"> PAGEREF _Toc135681675 \h </w:instrText>
             </w:r>
             <w:r>
               <w:rPr>
@@ -1691,7 +2572,7 @@
                 <w:noProof/>
                 <w:webHidden/>
               </w:rPr>
-              <w:t>6</w:t>
+              <w:t>17</w:t>
             </w:r>
             <w:r>
               <w:rPr>
@@ -1717,13 +2598,13 @@
               <w:lang w:eastAsia="hu-HU"/>
             </w:rPr>
           </w:pPr>
-          <w:hyperlink w:anchor="_Toc135680128" w:history="1">
+          <w:hyperlink w:anchor="_Toc135681676" w:history="1">
             <w:r>
               <w:rPr>
                 <w:rStyle w:val="Hiperhivatkozs"/>
                 <w:noProof/>
               </w:rPr>
-              <w:t>3.2.2</w:t>
+              <w:t>3.2.2.</w:t>
             </w:r>
             <w:r>
               <w:rPr>
@@ -1761,7 +2642,7 @@
                 <w:noProof/>
                 <w:webHidden/>
               </w:rPr>
-              <w:instrText xml:space="preserve"> PAGEREF _Toc135680128 \h </w:instrText>
+              <w:instrText xml:space="preserve"> PAGEREF _Toc135681676 \h </w:instrText>
             </w:r>
             <w:r>
               <w:rPr>
@@ -1781,7 +2662,7 @@
                 <w:noProof/>
                 <w:webHidden/>
               </w:rPr>
-              <w:t>6</w:t>
+              <w:t>17</w:t>
             </w:r>
             <w:r>
               <w:rPr>
@@ -1807,13 +2688,13 @@
               <w:lang w:eastAsia="hu-HU"/>
             </w:rPr>
           </w:pPr>
-          <w:hyperlink w:anchor="_Toc135680129" w:history="1">
+          <w:hyperlink w:anchor="_Toc135681677" w:history="1">
             <w:r>
               <w:rPr>
                 <w:rStyle w:val="Hiperhivatkozs"/>
                 <w:noProof/>
               </w:rPr>
-              <w:t>3.2.3</w:t>
+              <w:t>3.2.3.</w:t>
             </w:r>
             <w:r>
               <w:rPr>
@@ -1851,7 +2732,7 @@
                 <w:noProof/>
                 <w:webHidden/>
               </w:rPr>
-              <w:instrText xml:space="preserve"> PAGEREF _Toc135680129 \h </w:instrText>
+              <w:instrText xml:space="preserve"> PAGEREF _Toc135681677 \h </w:instrText>
             </w:r>
             <w:r>
               <w:rPr>
@@ -1871,7 +2752,7 @@
                 <w:noProof/>
                 <w:webHidden/>
               </w:rPr>
-              <w:t>6</w:t>
+              <w:t>17</w:t>
             </w:r>
             <w:r>
               <w:rPr>
@@ -1897,7 +2778,7 @@
               <w:lang w:eastAsia="hu-HU"/>
             </w:rPr>
           </w:pPr>
-          <w:hyperlink w:anchor="_Toc135680130" w:history="1">
+          <w:hyperlink w:anchor="_Toc135681678" w:history="1">
             <w:r>
               <w:rPr>
                 <w:rStyle w:val="Hiperhivatkozs"/>
@@ -1941,7 +2822,7 @@
                 <w:noProof/>
                 <w:webHidden/>
               </w:rPr>
-              <w:instrText xml:space="preserve"> PAGEREF _Toc135680130 \h </w:instrText>
+              <w:instrText xml:space="preserve"> PAGEREF _Toc135681678 \h </w:instrText>
             </w:r>
             <w:r>
               <w:rPr>
@@ -1961,7 +2842,7 @@
                 <w:noProof/>
                 <w:webHidden/>
               </w:rPr>
-              <w:t>6</w:t>
+              <w:t>17</w:t>
             </w:r>
             <w:r>
               <w:rPr>
@@ -1987,13 +2868,13 @@
               <w:lang w:eastAsia="hu-HU"/>
             </w:rPr>
           </w:pPr>
-          <w:hyperlink w:anchor="_Toc135680131" w:history="1">
+          <w:hyperlink w:anchor="_Toc135681679" w:history="1">
             <w:r>
               <w:rPr>
                 <w:rStyle w:val="Hiperhivatkozs"/>
                 <w:noProof/>
               </w:rPr>
-              <w:t>3.3.1</w:t>
+              <w:t>3.3.1.</w:t>
             </w:r>
             <w:r>
               <w:rPr>
@@ -2010,7 +2891,7 @@
                 <w:rStyle w:val="Hiperhivatkozs"/>
                 <w:noProof/>
               </w:rPr>
-              <w:t>Főbb osztályok áttekintése</w:t>
+              <w:t>Map osztály</w:t>
             </w:r>
             <w:r>
               <w:rPr>
@@ -2031,7 +2912,7 @@
                 <w:noProof/>
                 <w:webHidden/>
               </w:rPr>
-              <w:instrText xml:space="preserve"> PAGEREF _Toc135680131 \h </w:instrText>
+              <w:instrText xml:space="preserve"> PAGEREF _Toc135681679 \h </w:instrText>
             </w:r>
             <w:r>
               <w:rPr>
@@ -2051,7 +2932,7 @@
                 <w:noProof/>
                 <w:webHidden/>
               </w:rPr>
-              <w:t>6</w:t>
+              <w:t>17</w:t>
             </w:r>
             <w:r>
               <w:rPr>
@@ -2077,13 +2958,13 @@
               <w:lang w:eastAsia="hu-HU"/>
             </w:rPr>
           </w:pPr>
-          <w:hyperlink w:anchor="_Toc135680132" w:history="1">
+          <w:hyperlink w:anchor="_Toc135681680" w:history="1">
             <w:r>
               <w:rPr>
                 <w:rStyle w:val="Hiperhivatkozs"/>
                 <w:noProof/>
               </w:rPr>
-              <w:t>3.3.2</w:t>
+              <w:t>3.3.2.</w:t>
             </w:r>
             <w:r>
               <w:rPr>
@@ -2100,6 +2981,186 @@
                 <w:rStyle w:val="Hiperhivatkozs"/>
                 <w:noProof/>
               </w:rPr>
+              <w:t>Map generálása</w:t>
+            </w:r>
+            <w:r>
+              <w:rPr>
+                <w:noProof/>
+                <w:webHidden/>
+              </w:rPr>
+              <w:tab/>
+            </w:r>
+            <w:r>
+              <w:rPr>
+                <w:noProof/>
+                <w:webHidden/>
+              </w:rPr>
+              <w:fldChar w:fldCharType="begin"/>
+            </w:r>
+            <w:r>
+              <w:rPr>
+                <w:noProof/>
+                <w:webHidden/>
+              </w:rPr>
+              <w:instrText xml:space="preserve"> PAGEREF _Toc135681680 \h </w:instrText>
+            </w:r>
+            <w:r>
+              <w:rPr>
+                <w:noProof/>
+                <w:webHidden/>
+              </w:rPr>
+            </w:r>
+            <w:r>
+              <w:rPr>
+                <w:noProof/>
+                <w:webHidden/>
+              </w:rPr>
+              <w:fldChar w:fldCharType="separate"/>
+            </w:r>
+            <w:r>
+              <w:rPr>
+                <w:noProof/>
+                <w:webHidden/>
+              </w:rPr>
+              <w:t>18</w:t>
+            </w:r>
+            <w:r>
+              <w:rPr>
+                <w:noProof/>
+                <w:webHidden/>
+              </w:rPr>
+              <w:fldChar w:fldCharType="end"/>
+            </w:r>
+          </w:hyperlink>
+        </w:p>
+        <w:p>
+          <w:pPr>
+            <w:pStyle w:val="TJ3"/>
+            <w:tabs>
+              <w:tab w:val="left" w:pos="1320"/>
+              <w:tab w:val="right" w:leader="dot" w:pos="9062"/>
+            </w:tabs>
+            <w:rPr>
+              <w:rFonts w:asciiTheme="minorHAnsi" w:eastAsiaTheme="minorEastAsia" w:hAnsiTheme="minorHAnsi" w:cstheme="minorBidi"/>
+              <w:noProof/>
+              <w:sz w:val="22"/>
+              <w:szCs w:val="22"/>
+              <w:lang w:eastAsia="hu-HU"/>
+            </w:rPr>
+          </w:pPr>
+          <w:hyperlink w:anchor="_Toc135681681" w:history="1">
+            <w:r>
+              <w:rPr>
+                <w:rStyle w:val="Hiperhivatkozs"/>
+                <w:noProof/>
+              </w:rPr>
+              <w:t>3.3.3.</w:t>
+            </w:r>
+            <w:r>
+              <w:rPr>
+                <w:rFonts w:asciiTheme="minorHAnsi" w:eastAsiaTheme="minorEastAsia" w:hAnsiTheme="minorHAnsi" w:cstheme="minorBidi"/>
+                <w:noProof/>
+                <w:sz w:val="22"/>
+                <w:szCs w:val="22"/>
+                <w:lang w:eastAsia="hu-HU"/>
+              </w:rPr>
+              <w:tab/>
+            </w:r>
+            <w:r>
+              <w:rPr>
+                <w:rStyle w:val="Hiperhivatkozs"/>
+                <w:noProof/>
+              </w:rPr>
+              <w:t>Tile osztály</w:t>
+            </w:r>
+            <w:r>
+              <w:rPr>
+                <w:noProof/>
+                <w:webHidden/>
+              </w:rPr>
+              <w:tab/>
+            </w:r>
+            <w:r>
+              <w:rPr>
+                <w:noProof/>
+                <w:webHidden/>
+              </w:rPr>
+              <w:fldChar w:fldCharType="begin"/>
+            </w:r>
+            <w:r>
+              <w:rPr>
+                <w:noProof/>
+                <w:webHidden/>
+              </w:rPr>
+              <w:instrText xml:space="preserve"> PAGEREF _Toc135681681 \h </w:instrText>
+            </w:r>
+            <w:r>
+              <w:rPr>
+                <w:noProof/>
+                <w:webHidden/>
+              </w:rPr>
+            </w:r>
+            <w:r>
+              <w:rPr>
+                <w:noProof/>
+                <w:webHidden/>
+              </w:rPr>
+              <w:fldChar w:fldCharType="separate"/>
+            </w:r>
+            <w:r>
+              <w:rPr>
+                <w:noProof/>
+                <w:webHidden/>
+              </w:rPr>
+              <w:t>19</w:t>
+            </w:r>
+            <w:r>
+              <w:rPr>
+                <w:noProof/>
+                <w:webHidden/>
+              </w:rPr>
+              <w:fldChar w:fldCharType="end"/>
+            </w:r>
+          </w:hyperlink>
+        </w:p>
+        <w:p>
+          <w:pPr>
+            <w:pStyle w:val="TJ3"/>
+            <w:tabs>
+              <w:tab w:val="left" w:pos="1320"/>
+              <w:tab w:val="right" w:leader="dot" w:pos="9062"/>
+            </w:tabs>
+            <w:rPr>
+              <w:rFonts w:asciiTheme="minorHAnsi" w:eastAsiaTheme="minorEastAsia" w:hAnsiTheme="minorHAnsi" w:cstheme="minorBidi"/>
+              <w:noProof/>
+              <w:sz w:val="22"/>
+              <w:szCs w:val="22"/>
+              <w:lang w:eastAsia="hu-HU"/>
+            </w:rPr>
+          </w:pPr>
+          <w:hyperlink w:anchor="_Toc135681682" w:history="1">
+            <w:r>
+              <w:rPr>
+                <w:rStyle w:val="Hiperhivatkozs"/>
+                <w:noProof/>
+              </w:rPr>
+              <w:t>1.1.1</w:t>
+            </w:r>
+            <w:r>
+              <w:rPr>
+                <w:rFonts w:asciiTheme="minorHAnsi" w:eastAsiaTheme="minorEastAsia" w:hAnsiTheme="minorHAnsi" w:cstheme="minorBidi"/>
+                <w:noProof/>
+                <w:sz w:val="22"/>
+                <w:szCs w:val="22"/>
+                <w:lang w:eastAsia="hu-HU"/>
+              </w:rPr>
+              <w:tab/>
+            </w:r>
+            <w:r>
+              <w:rPr>
+                <w:rStyle w:val="Hiperhivatkozs"/>
+                <w:noProof/>
+              </w:rPr>
               <w:t>Osztályok diagramjia</w:t>
             </w:r>
             <w:r>
@@ -2121,7 +3182,7 @@
                 <w:noProof/>
                 <w:webHidden/>
               </w:rPr>
-              <w:instrText xml:space="preserve"> PAGEREF _Toc135680132 \h </w:instrText>
+              <w:instrText xml:space="preserve"> PAGEREF _Toc135681682 \h </w:instrText>
             </w:r>
             <w:r>
               <w:rPr>
@@ -2141,7 +3202,7 @@
                 <w:noProof/>
                 <w:webHidden/>
               </w:rPr>
-              <w:t>10</w:t>
+              <w:t>21</w:t>
             </w:r>
             <w:r>
               <w:rPr>
@@ -2167,7 +3228,7 @@
               <w:lang w:eastAsia="hu-HU"/>
             </w:rPr>
           </w:pPr>
-          <w:hyperlink w:anchor="_Toc135680133" w:history="1">
+          <w:hyperlink w:anchor="_Toc135681683" w:history="1">
             <w:r>
               <w:rPr>
                 <w:rStyle w:val="Hiperhivatkozs"/>
@@ -2211,7 +3272,7 @@
                 <w:noProof/>
                 <w:webHidden/>
               </w:rPr>
-              <w:instrText xml:space="preserve"> PAGEREF _Toc135680133 \h </w:instrText>
+              <w:instrText xml:space="preserve"> PAGEREF _Toc135681683 \h </w:instrText>
             </w:r>
             <w:r>
               <w:rPr>
@@ -2231,7 +3292,7 @@
                 <w:noProof/>
                 <w:webHidden/>
               </w:rPr>
-              <w:t>10</w:t>
+              <w:t>21</w:t>
             </w:r>
             <w:r>
               <w:rPr>
@@ -2257,13 +3318,13 @@
               <w:lang w:eastAsia="hu-HU"/>
             </w:rPr>
           </w:pPr>
-          <w:hyperlink w:anchor="_Toc135680134" w:history="1">
+          <w:hyperlink w:anchor="_Toc135681684" w:history="1">
             <w:r>
               <w:rPr>
                 <w:rStyle w:val="Hiperhivatkozs"/>
                 <w:noProof/>
               </w:rPr>
-              <w:t>3.4.1</w:t>
+              <w:t>3.4.1.</w:t>
             </w:r>
             <w:r>
               <w:rPr>
@@ -2280,7 +3341,7 @@
                 <w:rStyle w:val="Hiperhivatkozs"/>
                 <w:noProof/>
               </w:rPr>
-              <w:t>Kilens  -&gt; Szerver kommunikáció</w:t>
+              <w:t>Kliens -&gt; Szerver kommunikáció</w:t>
             </w:r>
             <w:r>
               <w:rPr>
@@ -2301,7 +3362,7 @@
                 <w:noProof/>
                 <w:webHidden/>
               </w:rPr>
-              <w:instrText xml:space="preserve"> PAGEREF _Toc135680134 \h </w:instrText>
+              <w:instrText xml:space="preserve"> PAGEREF _Toc135681684 \h </w:instrText>
             </w:r>
             <w:r>
               <w:rPr>
@@ -2321,7 +3382,104 @@
                 <w:noProof/>
                 <w:webHidden/>
               </w:rPr>
-              <w:t>11</w:t>
+              <w:t>2</w:t>
+            </w:r>
+            <w:r>
+              <w:rPr>
+                <w:noProof/>
+                <w:webHidden/>
+              </w:rPr>
+              <w:t>2</w:t>
+            </w:r>
+            <w:r>
+              <w:rPr>
+                <w:noProof/>
+                <w:webHidden/>
+              </w:rPr>
+              <w:fldChar w:fldCharType="end"/>
+            </w:r>
+          </w:hyperlink>
+        </w:p>
+        <w:p>
+          <w:pPr>
+            <w:pStyle w:val="TJ2"/>
+            <w:tabs>
+              <w:tab w:val="left" w:pos="880"/>
+              <w:tab w:val="right" w:leader="dot" w:pos="9062"/>
+            </w:tabs>
+            <w:rPr>
+              <w:rFonts w:asciiTheme="minorHAnsi" w:eastAsiaTheme="minorEastAsia" w:hAnsiTheme="minorHAnsi" w:cstheme="minorBidi"/>
+              <w:noProof/>
+              <w:sz w:val="22"/>
+              <w:szCs w:val="22"/>
+              <w:lang w:eastAsia="hu-HU"/>
+            </w:rPr>
+          </w:pPr>
+          <w:hyperlink w:anchor="_Toc135681685" w:history="1">
+            <w:r>
+              <w:rPr>
+                <w:rStyle w:val="Hiperhivatkozs"/>
+                <w:noProof/>
+              </w:rPr>
+              <w:t>3.5.</w:t>
+            </w:r>
+            <w:r>
+              <w:rPr>
+                <w:rFonts w:asciiTheme="minorHAnsi" w:eastAsiaTheme="minorEastAsia" w:hAnsiTheme="minorHAnsi" w:cstheme="minorBidi"/>
+                <w:noProof/>
+                <w:sz w:val="22"/>
+                <w:szCs w:val="22"/>
+                <w:lang w:eastAsia="hu-HU"/>
+              </w:rPr>
+              <w:tab/>
+            </w:r>
+            <w:r>
+              <w:rPr>
+                <w:rStyle w:val="Hiperhivatkozs"/>
+                <w:noProof/>
+              </w:rPr>
+              <w:t>Szerver</w:t>
+            </w:r>
+            <w:r>
+              <w:rPr>
+                <w:noProof/>
+                <w:webHidden/>
+              </w:rPr>
+              <w:tab/>
+            </w:r>
+            <w:r>
+              <w:rPr>
+                <w:noProof/>
+                <w:webHidden/>
+              </w:rPr>
+              <w:fldChar w:fldCharType="begin"/>
+            </w:r>
+            <w:r>
+              <w:rPr>
+                <w:noProof/>
+                <w:webHidden/>
+              </w:rPr>
+              <w:instrText xml:space="preserve"> PAGEREF _Toc135681685 \h </w:instrText>
+            </w:r>
+            <w:r>
+              <w:rPr>
+                <w:noProof/>
+                <w:webHidden/>
+              </w:rPr>
+            </w:r>
+            <w:r>
+              <w:rPr>
+                <w:noProof/>
+                <w:webHidden/>
+              </w:rPr>
+              <w:fldChar w:fldCharType="separate"/>
+            </w:r>
+            <w:r>
+              <w:rPr>
+                <w:noProof/>
+                <w:webHidden/>
+              </w:rPr>
+              <w:t>24</w:t>
             </w:r>
             <w:r>
               <w:rPr>
@@ -2347,7 +3505,7 @@
               <w:lang w:eastAsia="hu-HU"/>
             </w:rPr>
           </w:pPr>
-          <w:hyperlink w:anchor="_Toc135680135" w:history="1">
+          <w:hyperlink w:anchor="_Toc135681686" w:history="1">
             <w:r>
               <w:rPr>
                 <w:rStyle w:val="Hiperhivatkozs"/>
@@ -2391,7 +3549,7 @@
                 <w:noProof/>
                 <w:webHidden/>
               </w:rPr>
-              <w:instrText xml:space="preserve"> PAGEREF _Toc135680135 \h </w:instrText>
+              <w:instrText xml:space="preserve"> PAGEREF _Toc135681686 \h </w:instrText>
             </w:r>
             <w:r>
               <w:rPr>
@@ -2411,7 +3569,7 @@
                 <w:noProof/>
                 <w:webHidden/>
               </w:rPr>
-              <w:t>14</w:t>
+              <w:t>25</w:t>
             </w:r>
             <w:r>
               <w:rPr>
@@ -2444,7 +3602,6 @@
         <w:jc w:val="left"/>
       </w:pPr>
       <w:r>
-        <w:lastRenderedPageBreak/>
         <w:br w:type="page"/>
       </w:r>
     </w:p>
@@ -2452,7 +3609,7 @@
       <w:pPr>
         <w:pStyle w:val="Cmsor1"/>
       </w:pPr>
-      <w:bookmarkStart w:id="0" w:name="_Toc135680112"/>
+      <w:bookmarkStart w:id="0" w:name="_Toc135681651"/>
       <w:r>
         <w:lastRenderedPageBreak/>
         <w:t>Bevezetés</w:t>
@@ -2588,7 +3745,21 @@
         <w:t xml:space="preserve"> </w:t>
       </w:r>
       <w:r>
-        <w:t>egy hatszöglapkákból álló lakatlan szigetet próbálnak a játékosok belakni településekkel, városokkal, utakkal oly módon, hogy lehetőleg minél kedvezőbben férjenek hozzá az építkezéshez szükséges nyersanyagokhoz, ezáltal minél több győzelmi pontot szerezzenek. A játékosok a saját körükben kereskedhetnek – ez történhet a bankkal, de a játékostársaikat is megpróbálhatják alkura bírni.</w:t>
+        <w:t xml:space="preserve">egy hatszöglapkákból álló lakatlan szigetet próbálnak a játékosok belakni településekkel, városokkal, utakkal oly módon, hogy lehetőleg minél kedvezőbben férjenek hozzá az építkezéshez szükséges nyersanyagokhoz, ezáltal minél több győzelmi pontot szerezzenek. </w:t>
+      </w:r>
+    </w:p>
+    <w:p>
+      <w:r>
+        <w:t>A szakdolgozatnak nem témája a társasjáték pontos szabályainak ismertetése. Az 5. kiadás hivatalos szabálykönyve</w:t>
+      </w:r>
+      <w:r>
+        <w:rPr>
+          <w:rStyle w:val="Lbjegyzet-hivatkozs"/>
+        </w:rPr>
+        <w:footnoteReference w:id="3"/>
+      </w:r>
+      <w:r>
+        <w:t xml:space="preserve"> alapján készült a program.</w:t>
       </w:r>
     </w:p>
     <w:p>
@@ -2597,6 +3768,12 @@
           <w:color w:val="FF0000"/>
         </w:rPr>
       </w:pPr>
+      <w:r>
+        <w:rPr>
+          <w:color w:val="FF0000"/>
+        </w:rPr>
+        <w:t xml:space="preserve">TODO </w:t>
+      </w:r>
       <w:r>
         <w:rPr>
           <w:color w:val="FF0000"/>
@@ -2626,7 +3803,7 @@
       <w:pPr>
         <w:pStyle w:val="Cmsor1"/>
       </w:pPr>
-      <w:bookmarkStart w:id="1" w:name="_Toc135680113"/>
+      <w:bookmarkStart w:id="1" w:name="_Toc135681652"/>
       <w:r>
         <w:lastRenderedPageBreak/>
         <w:t>Felhasználói dokumentáció</w:t>
@@ -2637,735 +3814,34 @@
       <w:pPr>
         <w:pStyle w:val="Cmsor2"/>
       </w:pPr>
-      <w:bookmarkStart w:id="2" w:name="_Toc135680114"/>
-      <w:r>
-        <w:t>A játék futtatásához szükséges gépigény, programok</w:t>
+      <w:bookmarkStart w:id="2" w:name="_Toc135681653"/>
+      <w:r>
+        <w:t>A játék</w:t>
+      </w:r>
+      <w:r>
+        <w:t>felület áttekintése</w:t>
       </w:r>
       <w:bookmarkEnd w:id="2"/>
     </w:p>
     <w:p>
-      <w:pPr>
-        <w:pStyle w:val="Cmsor2"/>
-      </w:pPr>
-      <w:bookmarkStart w:id="3" w:name="_Toc135680115"/>
-      <w:r>
-        <w:t>A játék kezelőfelülete</w:t>
-      </w:r>
-      <w:bookmarkEnd w:id="3"/>
-    </w:p>
-    <w:p/>
-    <w:p>
-      <w:pPr>
-        <w:pStyle w:val="Cmsor1"/>
-      </w:pPr>
-      <w:bookmarkStart w:id="4" w:name="_Toc135680116"/>
-      <w:r>
-        <w:lastRenderedPageBreak/>
-        <w:t>Fejlesztői</w:t>
-      </w:r>
-      <w:r>
-        <w:t xml:space="preserve"> dokumentáció</w:t>
-      </w:r>
-      <w:bookmarkEnd w:id="4"/>
-    </w:p>
-    <w:p>
-      <w:bookmarkStart w:id="5" w:name="_Hlk135679985"/>
-      <w:r>
-        <w:t>Ez a fejezet a szakdolgozat programjait fogja részletezni fejlesztői szemszögből, hogy megértse a működését.</w:t>
-      </w:r>
-    </w:p>
-    <w:p>
-      <w:pPr>
-        <w:pStyle w:val="Cmsor2"/>
-      </w:pPr>
-      <w:bookmarkStart w:id="6" w:name="_Toc135680117"/>
-      <w:r>
-        <w:t>Felhasznált technológiák a fejlesztéshez</w:t>
-      </w:r>
-      <w:bookmarkEnd w:id="6"/>
-    </w:p>
-    <w:p>
-      <w:pPr>
-        <w:pStyle w:val="Cmsor3"/>
-      </w:pPr>
-      <w:bookmarkStart w:id="7" w:name="_Toc135680118"/>
-      <w:proofErr w:type="spellStart"/>
-      <w:r>
-        <w:t>IntelliJ</w:t>
-      </w:r>
-      <w:proofErr w:type="spellEnd"/>
-      <w:r>
-        <w:t xml:space="preserve"> IDEA</w:t>
-      </w:r>
-      <w:bookmarkEnd w:id="7"/>
-    </w:p>
-    <w:p>
-      <w:r>
-        <w:t xml:space="preserve">Az </w:t>
-      </w:r>
-      <w:proofErr w:type="spellStart"/>
-      <w:r>
-        <w:t>IntelliJ</w:t>
-      </w:r>
-      <w:proofErr w:type="spellEnd"/>
-      <w:r>
-        <w:t xml:space="preserve"> IDEA </w:t>
-      </w:r>
-      <w:r>
-        <w:t xml:space="preserve">a </w:t>
-      </w:r>
-      <w:proofErr w:type="spellStart"/>
-      <w:r>
-        <w:t>JetBrains</w:t>
-      </w:r>
-      <w:proofErr w:type="spellEnd"/>
-      <w:r>
-        <w:t xml:space="preserve"> készítette </w:t>
-      </w:r>
-      <w:r>
-        <w:t xml:space="preserve">Java és </w:t>
-      </w:r>
-      <w:proofErr w:type="spellStart"/>
-      <w:r>
-        <w:t>Kotlin</w:t>
-      </w:r>
-      <w:proofErr w:type="spellEnd"/>
-      <w:r>
-        <w:t xml:space="preserve"> programozók számára készített IDE, </w:t>
-      </w:r>
-      <w:r>
-        <w:t xml:space="preserve">ami specifikusan JVM alapú nyelvekhez lett fejlesztve. Képes használni </w:t>
-      </w:r>
-      <w:proofErr w:type="spellStart"/>
-      <w:r>
-        <w:t>Gradle</w:t>
-      </w:r>
-      <w:proofErr w:type="spellEnd"/>
-      <w:r>
-        <w:t xml:space="preserve">-t és </w:t>
-      </w:r>
-      <w:proofErr w:type="spellStart"/>
-      <w:r>
-        <w:t>Maven</w:t>
-      </w:r>
-      <w:proofErr w:type="spellEnd"/>
-      <w:r>
-        <w:t xml:space="preserve">-t is, van egy beépített </w:t>
-      </w:r>
-      <w:proofErr w:type="spellStart"/>
-      <w:r>
-        <w:t>debugger</w:t>
-      </w:r>
-      <w:proofErr w:type="spellEnd"/>
-      <w:r>
-        <w:t>.</w:t>
-      </w:r>
-    </w:p>
-    <w:p>
-      <w:pPr>
-        <w:pStyle w:val="Cmsor3"/>
-      </w:pPr>
-      <w:bookmarkStart w:id="8" w:name="_Toc135680119"/>
-      <w:proofErr w:type="spellStart"/>
-      <w:r>
-        <w:t>Kotlin</w:t>
-      </w:r>
-      <w:bookmarkEnd w:id="8"/>
-      <w:proofErr w:type="spellEnd"/>
-    </w:p>
-    <w:p>
-      <w:r>
-        <w:t xml:space="preserve">A </w:t>
-      </w:r>
-      <w:proofErr w:type="spellStart"/>
-      <w:r>
-        <w:t>Kotlin</w:t>
-      </w:r>
-      <w:proofErr w:type="spellEnd"/>
-      <w:r>
-        <w:t xml:space="preserve"> egy JVM alapú, statikusan erősen típusos, magas szintű, </w:t>
-      </w:r>
-      <w:proofErr w:type="spellStart"/>
-      <w:r>
-        <w:t>JetBrains</w:t>
-      </w:r>
-      <w:proofErr w:type="spellEnd"/>
-      <w:r>
-        <w:t xml:space="preserve"> által fejlesztett programozási nyelv. Egyik nagy előnye, hogy egyszerre lehet használni </w:t>
-      </w:r>
-      <w:proofErr w:type="spellStart"/>
-      <w:r>
-        <w:t>Kotlin</w:t>
-      </w:r>
-      <w:proofErr w:type="spellEnd"/>
-      <w:r>
-        <w:t>-t és Java-t is ugyan abban a kódbázisban, ezért lehetséges az, hogy egy meglévő kódbázis fokozatosan áll át Java-</w:t>
-      </w:r>
-      <w:proofErr w:type="spellStart"/>
-      <w:r>
-        <w:t>ról</w:t>
-      </w:r>
-      <w:proofErr w:type="spellEnd"/>
-      <w:r>
-        <w:t xml:space="preserve"> </w:t>
-      </w:r>
-      <w:proofErr w:type="spellStart"/>
-      <w:r>
-        <w:t>Kotlin-ra</w:t>
-      </w:r>
-      <w:proofErr w:type="spellEnd"/>
-      <w:r>
-        <w:t>.</w:t>
-      </w:r>
-    </w:p>
-    <w:p>
-      <w:pPr>
-        <w:pStyle w:val="Cmsor3"/>
-      </w:pPr>
-      <w:bookmarkStart w:id="9" w:name="_Toc135680120"/>
-      <w:proofErr w:type="spellStart"/>
-      <w:r>
-        <w:t>Ktor</w:t>
-      </w:r>
-      <w:bookmarkEnd w:id="9"/>
-      <w:proofErr w:type="spellEnd"/>
-    </w:p>
-    <w:p>
-      <w:r>
-        <w:t xml:space="preserve">A </w:t>
-      </w:r>
-      <w:proofErr w:type="spellStart"/>
-      <w:r>
-        <w:t>Ktor</w:t>
-      </w:r>
-      <w:proofErr w:type="spellEnd"/>
-      <w:r>
-        <w:t xml:space="preserve"> az egy aszinkron alapú kommunikációs könyvtár, ami képes http készíteni/kiszolgálni, vagy akár </w:t>
-      </w:r>
-      <w:proofErr w:type="spellStart"/>
-      <w:r>
-        <w:t>Socket</w:t>
-      </w:r>
-      <w:proofErr w:type="spellEnd"/>
-      <w:r>
-        <w:t>/</w:t>
-      </w:r>
-      <w:proofErr w:type="spellStart"/>
-      <w:r>
-        <w:t>WebSocketeken</w:t>
-      </w:r>
-      <w:proofErr w:type="spellEnd"/>
-      <w:r>
-        <w:t xml:space="preserve"> keresztül kommunikálni. </w:t>
-      </w:r>
-      <w:proofErr w:type="spellStart"/>
-      <w:r>
-        <w:t>Ktor</w:t>
-      </w:r>
-      <w:proofErr w:type="spellEnd"/>
-      <w:r>
-        <w:t xml:space="preserve">-t az elejétől kezdve úgy fejlesztették, hogy </w:t>
-      </w:r>
-      <w:proofErr w:type="spellStart"/>
-      <w:r>
-        <w:t>Kotlinnal</w:t>
-      </w:r>
-      <w:proofErr w:type="spellEnd"/>
-      <w:r>
-        <w:t xml:space="preserve"> legyen használva, egyszerűen lehet hozzá készíteni egyedi </w:t>
-      </w:r>
-      <w:proofErr w:type="spellStart"/>
-      <w:r>
-        <w:t>plugin-okat</w:t>
-      </w:r>
-      <w:proofErr w:type="spellEnd"/>
-      <w:r>
-        <w:t xml:space="preserve">. </w:t>
-      </w:r>
-      <w:proofErr w:type="spellStart"/>
-      <w:r>
-        <w:t>Ktor</w:t>
-      </w:r>
-      <w:proofErr w:type="spellEnd"/>
-      <w:r>
-        <w:t xml:space="preserve"> segítségével van megoldva a kliens és szerver közti </w:t>
-      </w:r>
-      <w:proofErr w:type="spellStart"/>
-      <w:r>
-        <w:t>socket</w:t>
-      </w:r>
-      <w:proofErr w:type="spellEnd"/>
-      <w:r>
-        <w:t xml:space="preserve"> kommunikáció</w:t>
-      </w:r>
-      <w:r>
-        <w:t>.</w:t>
-      </w:r>
-    </w:p>
-    <w:p>
-      <w:pPr>
-        <w:pStyle w:val="Cmsor3"/>
-      </w:pPr>
-      <w:bookmarkStart w:id="10" w:name="_Toc135680121"/>
-      <w:proofErr w:type="spellStart"/>
-      <w:r>
-        <w:t>Kotest</w:t>
-      </w:r>
-      <w:bookmarkEnd w:id="10"/>
-      <w:proofErr w:type="spellEnd"/>
-    </w:p>
-    <w:p>
-      <w:r>
-        <w:t xml:space="preserve">A </w:t>
-      </w:r>
-      <w:proofErr w:type="spellStart"/>
-      <w:r>
-        <w:t>Kotest</w:t>
-      </w:r>
-      <w:proofErr w:type="spellEnd"/>
-      <w:r>
-        <w:t xml:space="preserve"> egy teszt keretrendszer </w:t>
-      </w:r>
-      <w:proofErr w:type="spellStart"/>
-      <w:r>
-        <w:t>Kotlinban</w:t>
-      </w:r>
-      <w:proofErr w:type="spellEnd"/>
-      <w:r>
-        <w:t xml:space="preserve"> írt programok tesztelésére készült. </w:t>
-      </w:r>
-      <w:proofErr w:type="gramStart"/>
-      <w:r>
-        <w:t>Több féle</w:t>
-      </w:r>
-      <w:proofErr w:type="gramEnd"/>
-      <w:r>
-        <w:t xml:space="preserve"> tesztelési stílust támogat, GIVEN WHEN THEN stílusú teszteket lehet vele készíteni, vagy csak sima egyszerű </w:t>
-      </w:r>
-      <w:proofErr w:type="spellStart"/>
-      <w:r>
-        <w:t>funckiót</w:t>
-      </w:r>
-      <w:proofErr w:type="spellEnd"/>
-      <w:r>
-        <w:t xml:space="preserve"> futtat le.</w:t>
-      </w:r>
-    </w:p>
-    <w:p>
-      <w:pPr>
-        <w:pStyle w:val="Cmsor3"/>
-      </w:pPr>
-      <w:bookmarkStart w:id="11" w:name="_Toc135680122"/>
-      <w:proofErr w:type="spellStart"/>
-      <w:r>
-        <w:t>Gson</w:t>
-      </w:r>
-      <w:bookmarkEnd w:id="11"/>
-      <w:proofErr w:type="spellEnd"/>
-    </w:p>
-    <w:p>
-      <w:r>
-        <w:t xml:space="preserve">A </w:t>
-      </w:r>
-      <w:proofErr w:type="spellStart"/>
-      <w:r>
-        <w:t>Gson</w:t>
-      </w:r>
-      <w:proofErr w:type="spellEnd"/>
-      <w:r>
-        <w:t xml:space="preserve"> egy nyílt forráskódú Java könyvtár, amellyel Java </w:t>
-      </w:r>
-      <w:proofErr w:type="spellStart"/>
-      <w:r>
-        <w:t>Object-eket</w:t>
-      </w:r>
-      <w:proofErr w:type="spellEnd"/>
-      <w:r>
-        <w:t xml:space="preserve"> lehet </w:t>
-      </w:r>
-      <w:proofErr w:type="spellStart"/>
-      <w:r>
-        <w:t>Json-nel</w:t>
-      </w:r>
-      <w:proofErr w:type="spellEnd"/>
-      <w:r>
-        <w:t xml:space="preserve"> reprezentálni, és </w:t>
-      </w:r>
-      <w:proofErr w:type="spellStart"/>
-      <w:r>
-        <w:t>Json</w:t>
-      </w:r>
-      <w:proofErr w:type="spellEnd"/>
-      <w:r>
-        <w:t xml:space="preserve"> által reprezentált objektumot lehet Java </w:t>
-      </w:r>
-      <w:proofErr w:type="spellStart"/>
-      <w:r>
-        <w:t>Object</w:t>
-      </w:r>
-      <w:proofErr w:type="spellEnd"/>
-      <w:r>
-        <w:t xml:space="preserve">-é alakítani. Ezt a könyvtárt használtam arra, hogy a kliens és a szerver tudjon egymással kommunikálni. </w:t>
-      </w:r>
-    </w:p>
-    <w:p>
-      <w:pPr>
-        <w:pStyle w:val="Cmsor3"/>
-      </w:pPr>
-      <w:bookmarkStart w:id="12" w:name="_Toc135680123"/>
-      <w:proofErr w:type="spellStart"/>
-      <w:r>
-        <w:t>Hibernate</w:t>
-      </w:r>
-      <w:bookmarkEnd w:id="12"/>
-      <w:proofErr w:type="spellEnd"/>
-    </w:p>
-    <w:p>
-      <w:r>
-        <w:t xml:space="preserve">A </w:t>
-      </w:r>
-      <w:proofErr w:type="spellStart"/>
-      <w:r>
-        <w:t>Hibernate</w:t>
-      </w:r>
-      <w:proofErr w:type="spellEnd"/>
-      <w:r>
-        <w:t xml:space="preserve"> egy ORM (</w:t>
-      </w:r>
-      <w:proofErr w:type="spellStart"/>
-      <w:r>
-        <w:t>Object</w:t>
-      </w:r>
-      <w:proofErr w:type="spellEnd"/>
-      <w:r>
-        <w:t xml:space="preserve"> </w:t>
-      </w:r>
-      <w:proofErr w:type="spellStart"/>
-      <w:r>
-        <w:t>Relation</w:t>
-      </w:r>
-      <w:proofErr w:type="spellEnd"/>
-      <w:r>
-        <w:t xml:space="preserve"> </w:t>
-      </w:r>
-      <w:proofErr w:type="spellStart"/>
-      <w:r>
-        <w:t>Mapping</w:t>
-      </w:r>
-      <w:proofErr w:type="spellEnd"/>
-      <w:r>
-        <w:t xml:space="preserve">) eszköz, ami képes arra, hogy Java </w:t>
-      </w:r>
-      <w:proofErr w:type="spellStart"/>
-      <w:r>
-        <w:t>object-et</w:t>
-      </w:r>
-      <w:proofErr w:type="spellEnd"/>
-      <w:r>
-        <w:t xml:space="preserve"> egy adatbázisban lévő elemhez rendel. Képes adatbázisba menteni, kiolvasni és változtatni. </w:t>
-      </w:r>
-    </w:p>
-    <w:p>
-      <w:pPr>
-        <w:pStyle w:val="Cmsor3"/>
-      </w:pPr>
-      <w:bookmarkStart w:id="13" w:name="_Toc135680124"/>
-      <w:proofErr w:type="spellStart"/>
-      <w:r>
-        <w:lastRenderedPageBreak/>
-        <w:t>TornadoFX</w:t>
-      </w:r>
-      <w:bookmarkEnd w:id="13"/>
-      <w:proofErr w:type="spellEnd"/>
-      <w:r>
-        <w:t xml:space="preserve"> </w:t>
-      </w:r>
-    </w:p>
-    <w:p>
-      <w:r>
-        <w:t xml:space="preserve">A </w:t>
-      </w:r>
-      <w:proofErr w:type="spellStart"/>
-      <w:r>
-        <w:t>TornadoFX</w:t>
-      </w:r>
-      <w:proofErr w:type="spellEnd"/>
-      <w:r>
-        <w:t xml:space="preserve"> egy </w:t>
-      </w:r>
-      <w:proofErr w:type="spellStart"/>
-      <w:r>
-        <w:t>kotlin</w:t>
-      </w:r>
-      <w:proofErr w:type="spellEnd"/>
-      <w:r>
-        <w:t xml:space="preserve"> </w:t>
-      </w:r>
-      <w:proofErr w:type="spellStart"/>
-      <w:r>
-        <w:t>wrapper</w:t>
-      </w:r>
-      <w:proofErr w:type="spellEnd"/>
-      <w:r>
-        <w:t xml:space="preserve"> a Java FX-</w:t>
-      </w:r>
-      <w:proofErr w:type="spellStart"/>
-      <w:r>
-        <w:t>hez</w:t>
-      </w:r>
-      <w:proofErr w:type="spellEnd"/>
-      <w:r>
-        <w:t xml:space="preserve">, ami megkönnyíti </w:t>
-      </w:r>
-      <w:proofErr w:type="spellStart"/>
-      <w:r>
-        <w:t>kotlinban</w:t>
-      </w:r>
-      <w:proofErr w:type="spellEnd"/>
-      <w:r>
-        <w:t xml:space="preserve"> fejlesztett ablakos alkalmazások fejlesztését.</w:t>
-      </w:r>
-    </w:p>
-    <w:p>
-      <w:pPr>
-        <w:pStyle w:val="Cmsor3"/>
-      </w:pPr>
-      <w:bookmarkStart w:id="14" w:name="_Toc135680125"/>
-      <w:proofErr w:type="spellStart"/>
-      <w:r>
-        <w:t>Gradle</w:t>
-      </w:r>
-      <w:bookmarkEnd w:id="14"/>
-      <w:proofErr w:type="spellEnd"/>
-    </w:p>
-    <w:p>
-      <w:r>
-        <w:t>TODO</w:t>
-      </w:r>
-    </w:p>
-    <w:p>
-      <w:pPr>
-        <w:pStyle w:val="Cmsor2"/>
-      </w:pPr>
-      <w:bookmarkStart w:id="15" w:name="_Toc135680126"/>
-      <w:r>
-        <w:t>Áttekintés</w:t>
-      </w:r>
-      <w:r>
-        <w:t>, programok felépítése rövid leírása</w:t>
-      </w:r>
-      <w:bookmarkEnd w:id="15"/>
-    </w:p>
-    <w:p>
-      <w:r>
-        <w:t>A projekt több különböző alkalmazásból áll mindegyiknek megvan a saját feladata</w:t>
-      </w:r>
-    </w:p>
-    <w:p>
-      <w:pPr>
-        <w:pStyle w:val="Cmsor3"/>
-      </w:pPr>
-      <w:bookmarkStart w:id="16" w:name="_Toc135680127"/>
-      <w:r>
-        <w:t>Kliens</w:t>
-      </w:r>
-      <w:bookmarkEnd w:id="16"/>
-    </w:p>
-    <w:p>
-      <w:r>
-        <w:t xml:space="preserve">Egy grafikus felület, ami megjeleníti a szervertől kapott információkat a képernyőt, a felhasználó ezzel kommunikál a szerverrel. </w:t>
-      </w:r>
-    </w:p>
-    <w:p>
-      <w:pPr>
-        <w:pStyle w:val="Cmsor3"/>
-      </w:pPr>
-      <w:bookmarkStart w:id="17" w:name="_Toc135680128"/>
-      <w:r>
-        <w:t>Szerver</w:t>
-      </w:r>
-      <w:bookmarkEnd w:id="17"/>
-    </w:p>
-    <w:p>
-      <w:r>
-        <w:t>Kiszolgálja a klienst vagy klienseket a tőlük kapott információkkal. A szerverhez egyszerre több kliens is csatlakozhat.</w:t>
-      </w:r>
-    </w:p>
-    <w:p>
-      <w:pPr>
-        <w:pStyle w:val="Cmsor3"/>
-      </w:pPr>
-      <w:bookmarkStart w:id="18" w:name="_Toc135680129"/>
-      <w:r>
-        <w:t>SDK</w:t>
-      </w:r>
-      <w:r>
-        <w:t xml:space="preserve"> (Software </w:t>
-      </w:r>
-      <w:proofErr w:type="spellStart"/>
-      <w:r>
-        <w:t>Development</w:t>
-      </w:r>
-      <w:proofErr w:type="spellEnd"/>
-      <w:r>
-        <w:t xml:space="preserve"> Kit)</w:t>
-      </w:r>
-      <w:bookmarkEnd w:id="18"/>
-    </w:p>
-    <w:p>
-      <w:r>
-        <w:t>A kliens és szerver közös komponenseit tárolja, megkönnyíti a fejlesztés olyan szempontból, hogy közös komponenseket egy helyen kell csak megváltoztatni.</w:t>
-      </w:r>
-    </w:p>
-    <w:p/>
-    <w:p>
-      <w:pPr>
-        <w:pStyle w:val="Cmsor2"/>
-      </w:pPr>
-      <w:bookmarkStart w:id="19" w:name="_Toc135680130"/>
-      <w:r>
-        <w:t>SDK</w:t>
-      </w:r>
-      <w:bookmarkEnd w:id="19"/>
-    </w:p>
-    <w:p>
-      <w:r>
-        <w:t>Az SDK-</w:t>
-      </w:r>
-      <w:proofErr w:type="spellStart"/>
-      <w:r>
-        <w:t>nak</w:t>
-      </w:r>
-      <w:proofErr w:type="spellEnd"/>
-      <w:r>
-        <w:t xml:space="preserve"> a feladata, hogy a közös komponenseket tárolja, </w:t>
-      </w:r>
-      <w:proofErr w:type="spellStart"/>
-      <w:r>
-        <w:t>Kotlin</w:t>
-      </w:r>
-      <w:proofErr w:type="spellEnd"/>
-      <w:r>
-        <w:t>-ban lehetőség van arra, hogy olyan osztályokat használjunk fel másik projektekből. Így nincs szükség ugyanazt az osztályt több különböző helyen deklarálni, ezzel csökkentve a kódbázis méretét, és így nem keletkezhet olyan hiba, hogy a kliens és a szerver máshogy implementálja ugyanazokat az osztályokat. Ha egy osztályt módosítani, vagy létre kell hozni akkor azt csak egy projektbe kell.</w:t>
-      </w:r>
-    </w:p>
-    <w:p>
-      <w:pPr>
-        <w:pStyle w:val="Cmsor3"/>
-      </w:pPr>
-      <w:bookmarkStart w:id="20" w:name="_Toc135680131"/>
-      <w:r>
-        <w:t>Főbb osztályok áttekintése</w:t>
-      </w:r>
-      <w:bookmarkEnd w:id="20"/>
-    </w:p>
-    <w:p>
-      <w:pPr>
-        <w:pStyle w:val="Cmsor4"/>
-      </w:pPr>
-      <w:r>
-        <w:t>Map osztály</w:t>
-      </w:r>
-    </w:p>
-    <w:p>
-      <w:r>
-        <w:t xml:space="preserve">A </w:t>
-      </w:r>
-      <w:proofErr w:type="spellStart"/>
-      <w:r>
-        <w:t>catan</w:t>
-      </w:r>
-      <w:proofErr w:type="spellEnd"/>
-      <w:r>
-        <w:t xml:space="preserve"> társas játékban a pálya hatszögekből áll, ezért nem lehet egyszerűen ábrázolni, a Map osztály felel azért, hogy a generált pályán a mezők (</w:t>
-      </w:r>
-      <w:proofErr w:type="spellStart"/>
-      <w:r>
-        <w:t>Tile</w:t>
-      </w:r>
-      <w:proofErr w:type="spellEnd"/>
-      <w:r>
-        <w:t xml:space="preserve">-ok) helyes helyen legyenek egymáshoz képest, és ezeket a </w:t>
-      </w:r>
-      <w:proofErr w:type="spellStart"/>
-      <w:r>
-        <w:t>Tile-okat</w:t>
-      </w:r>
-      <w:proofErr w:type="spellEnd"/>
-      <w:r>
-        <w:t xml:space="preserve"> össze kapcsolja</w:t>
-      </w:r>
-      <w:r>
-        <w:t xml:space="preserve">, a </w:t>
-      </w:r>
-      <w:proofErr w:type="spellStart"/>
-      <w:r>
-        <w:t>Tile</w:t>
-      </w:r>
-      <w:proofErr w:type="spellEnd"/>
-      <w:r>
-        <w:t xml:space="preserve">-oknak a 6 sarkára rakjon egy </w:t>
-      </w:r>
-      <w:proofErr w:type="spellStart"/>
-      <w:r>
-        <w:t>Vertex</w:t>
-      </w:r>
-      <w:proofErr w:type="spellEnd"/>
-      <w:r>
-        <w:t xml:space="preserve"> osztályt, és ezeket a </w:t>
-      </w:r>
-      <w:proofErr w:type="spellStart"/>
-      <w:r>
-        <w:t>Vertexeket</w:t>
-      </w:r>
-      <w:proofErr w:type="spellEnd"/>
-      <w:r>
-        <w:t xml:space="preserve"> összekösse Edge osztállyal. Opció, hogy egy előre elkészített pályát generáljon le, ahol a </w:t>
-      </w:r>
-      <w:proofErr w:type="spellStart"/>
-      <w:r>
-        <w:t>Tile</w:t>
-      </w:r>
-      <w:proofErr w:type="spellEnd"/>
-      <w:r>
-        <w:t>-okhoz hozza van rendelve a dobott szám és a típusa.</w:t>
-      </w:r>
-    </w:p>
-    <w:p>
-      <w:r>
-        <w:lastRenderedPageBreak/>
-        <w:t xml:space="preserve">Alternatívan lehet Map osztály elő állítani egy </w:t>
-      </w:r>
-      <w:proofErr w:type="spellStart"/>
-      <w:proofErr w:type="gramStart"/>
-      <w:r>
-        <w:t>MapDto-ból</w:t>
-      </w:r>
-      <w:proofErr w:type="spellEnd"/>
-      <w:proofErr w:type="gramEnd"/>
-      <w:r>
-        <w:t xml:space="preserve"> ami tartalmazza tömören a </w:t>
-      </w:r>
-      <w:proofErr w:type="spellStart"/>
-      <w:r>
-        <w:t>Tile-okat</w:t>
-      </w:r>
-      <w:proofErr w:type="spellEnd"/>
-      <w:r>
-        <w:t xml:space="preserve"> és ugyan azt a pályát állítsa elő, mint ha manuálisan generáltuk le.</w:t>
-      </w:r>
-    </w:p>
-    <w:p>
-      <w:pPr>
-        <w:pStyle w:val="Cmsor5"/>
-      </w:pPr>
-      <w:r>
-        <w:t>Map generálása</w:t>
-      </w:r>
-    </w:p>
-    <w:p>
-      <w:r>
-        <w:t>A pálya generálása két lépésből áll</w:t>
+      <w:r>
+        <w:t xml:space="preserve">A program több játékos számára biztosít lehetőséget a </w:t>
+      </w:r>
+      <w:proofErr w:type="spellStart"/>
+      <w:r>
+        <w:t>Catan</w:t>
+      </w:r>
+      <w:proofErr w:type="spellEnd"/>
+      <w:r>
+        <w:t xml:space="preserve"> társasjáték játszárára. </w:t>
+      </w:r>
+      <w:r>
+        <w:t>A program felhasználói felületén a feliratok angol nyelvűek.</w:t>
+      </w:r>
+    </w:p>
+    <w:p>
+      <w:r>
+        <w:t>A program kezdőoldalán tudnak a játékosok regisztrálni vagy bejelentkezni. A bejelentkezett felhasználók az alábbi lehetőségek válnak elérhetővé:</w:t>
       </w:r>
     </w:p>
     <w:p>
@@ -3373,11 +3849,11 @@
         <w:pStyle w:val="Listaszerbekezds"/>
         <w:numPr>
           <w:ilvl w:val="0"/>
-          <w:numId w:val="12"/>
+          <w:numId w:val="8"/>
         </w:numPr>
       </w:pPr>
       <w:r>
-        <w:t>Mezők generálása</w:t>
+        <w:t>asztal készítése,</w:t>
       </w:r>
     </w:p>
     <w:p>
@@ -3385,10 +3861,2174 @@
         <w:pStyle w:val="Listaszerbekezds"/>
         <w:numPr>
           <w:ilvl w:val="0"/>
-          <w:numId w:val="12"/>
+          <w:numId w:val="8"/>
         </w:numPr>
       </w:pPr>
       <w:r>
+        <w:t>rendelkezésre álló asztalok kilistázása,</w:t>
+      </w:r>
+    </w:p>
+    <w:p>
+      <w:pPr>
+        <w:pStyle w:val="Listaszerbekezds"/>
+        <w:numPr>
+          <w:ilvl w:val="0"/>
+          <w:numId w:val="8"/>
+        </w:numPr>
+      </w:pPr>
+      <w:r>
+        <w:t>elérhető asztalokhoz való csatlakozása,</w:t>
+      </w:r>
+    </w:p>
+    <w:p>
+      <w:pPr>
+        <w:pStyle w:val="Listaszerbekezds"/>
+        <w:numPr>
+          <w:ilvl w:val="0"/>
+          <w:numId w:val="8"/>
+        </w:numPr>
+      </w:pPr>
+      <w:r>
+        <w:t>kilépés egy olyan asztaltól, amihez a felhasználó csatlakozott, de mégsem kíván részt venni a játékban.</w:t>
+      </w:r>
+    </w:p>
+    <w:p>
+      <w:r>
+        <w:t>Amint egy asztal adminisztrátora elindítja a játékot, az asztal eltűnik a rendelkezésre álló játékok listájából, és a csatlakozott felhasználók számára elindul a játék.</w:t>
+      </w:r>
+    </w:p>
+    <w:p>
+      <w:pPr>
+        <w:pStyle w:val="Cmsor2"/>
+      </w:pPr>
+      <w:bookmarkStart w:id="3" w:name="_Toc135681654"/>
+      <w:r>
+        <w:t>A játék futtatásához szükséges gépigény, programok</w:t>
+      </w:r>
+      <w:bookmarkEnd w:id="3"/>
+    </w:p>
+    <w:p>
+      <w:r>
+        <w:t>TODO</w:t>
+      </w:r>
+    </w:p>
+    <w:p>
+      <w:pPr>
+        <w:pStyle w:val="Cmsor2"/>
+      </w:pPr>
+      <w:bookmarkStart w:id="4" w:name="_Toc135681655"/>
+      <w:r>
+        <w:t>A játék kezelőfelülete</w:t>
+      </w:r>
+      <w:bookmarkEnd w:id="4"/>
+    </w:p>
+    <w:p>
+      <w:pPr>
+        <w:pStyle w:val="Cmsor3"/>
+      </w:pPr>
+      <w:bookmarkStart w:id="5" w:name="_Toc135681656"/>
+      <w:r>
+        <w:t>Regisztráció és bejelentkezés</w:t>
+      </w:r>
+      <w:bookmarkEnd w:id="5"/>
+    </w:p>
+    <w:p>
+      <w:pPr>
+        <w:keepNext/>
+      </w:pPr>
+      <w:r>
+        <w:rPr>
+          <w:noProof/>
+        </w:rPr>
+        <w:drawing>
+          <wp:inline distT="0" distB="0" distL="0" distR="0" wp14:anchorId="04A0D3FE" wp14:editId="58A9910F">
+            <wp:extent cx="5760720" cy="3060700"/>
+            <wp:effectExtent l="0" t="0" r="0" b="6350"/>
+            <wp:docPr id="606206426" name="Kép 1" descr="A képen képernyőkép, szöveg látható&#10;&#10;Automatikusan generált leírás"/>
+            <wp:cNvGraphicFramePr>
+              <a:graphicFrameLocks xmlns:a="http://schemas.openxmlformats.org/drawingml/2006/main" noChangeAspect="1"/>
+            </wp:cNvGraphicFramePr>
+            <a:graphic xmlns:a="http://schemas.openxmlformats.org/drawingml/2006/main">
+              <a:graphicData uri="http://schemas.openxmlformats.org/drawingml/2006/picture">
+                <pic:pic xmlns:pic="http://schemas.openxmlformats.org/drawingml/2006/picture">
+                  <pic:nvPicPr>
+                    <pic:cNvPr id="606206426" name="Kép 1" descr="A képen képernyőkép, szöveg látható&#10;&#10;Automatikusan generált leírás"/>
+                    <pic:cNvPicPr/>
+                  </pic:nvPicPr>
+                  <pic:blipFill>
+                    <a:blip r:embed="rId10"/>
+                    <a:stretch>
+                      <a:fillRect/>
+                    </a:stretch>
+                  </pic:blipFill>
+                  <pic:spPr>
+                    <a:xfrm>
+                      <a:off x="0" y="0"/>
+                      <a:ext cx="5760720" cy="3060700"/>
+                    </a:xfrm>
+                    <a:prstGeom prst="rect">
+                      <a:avLst/>
+                    </a:prstGeom>
+                  </pic:spPr>
+                </pic:pic>
+              </a:graphicData>
+            </a:graphic>
+          </wp:inline>
+        </w:drawing>
+      </w:r>
+    </w:p>
+    <w:p>
+      <w:pPr>
+        <w:pStyle w:val="Kpalrs"/>
+      </w:pPr>
+      <w:fldSimple w:instr=" STYLEREF 1 \s ">
+        <w:r>
+          <w:rPr>
+            <w:noProof/>
+          </w:rPr>
+          <w:t>2</w:t>
+        </w:r>
+      </w:fldSimple>
+      <w:r>
+        <w:t>.</w:t>
+      </w:r>
+      <w:fldSimple w:instr=" SEQ ábra \* ARABIC \s 1 ">
+        <w:r>
+          <w:rPr>
+            <w:noProof/>
+          </w:rPr>
+          <w:t>1</w:t>
+        </w:r>
+      </w:fldSimple>
+      <w:r>
+        <w:t xml:space="preserve">. ábra Regisztráció és </w:t>
+      </w:r>
+      <w:r>
+        <w:t>bejelentkezés</w:t>
+      </w:r>
+    </w:p>
+    <w:p>
+      <w:r>
+        <w:lastRenderedPageBreak/>
+        <w:t xml:space="preserve">A </w:t>
+      </w:r>
+      <w:proofErr w:type="spellStart"/>
+      <w:r>
+        <w:t>Register</w:t>
+      </w:r>
+      <w:proofErr w:type="spellEnd"/>
+      <w:r>
+        <w:t xml:space="preserve"> gomb megnyomásával a játékosok új felhasználói fiókot tudnak létrehozni</w:t>
+      </w:r>
+      <w:r>
+        <w:t>. Sikeres regisztráció után azonnal átnavigál a program a bejelentkező felületre.</w:t>
+      </w:r>
+    </w:p>
+    <w:p>
+      <w:pPr>
+        <w:rPr>
+          <w:color w:val="FF0000"/>
+        </w:rPr>
+      </w:pPr>
+      <w:r>
+        <w:t xml:space="preserve">A Login gombra kattintva a felhasználók a már létező fiókjukba tudnak bejelentkezni. Mindkét felületen a felhasználónév és a jelszó megadása kötelező. </w:t>
+      </w:r>
+      <w:r>
+        <w:t xml:space="preserve">TODO </w:t>
+      </w:r>
+      <w:r>
+        <w:rPr>
+          <w:color w:val="FF0000"/>
+        </w:rPr>
+        <w:t>Van bármi megkötés a jelszó formájára?</w:t>
+      </w:r>
+      <w:r>
+        <w:rPr>
+          <w:color w:val="FF0000"/>
+        </w:rPr>
+        <w:t xml:space="preserve"> Ha valami hiányzik, legyen egy visszajelző üzenet, hogy minden mező kitöltése kötelező. A </w:t>
+      </w:r>
+      <w:proofErr w:type="spellStart"/>
+      <w:r>
+        <w:rPr>
+          <w:color w:val="FF0000"/>
+        </w:rPr>
+        <w:t>register</w:t>
+      </w:r>
+      <w:proofErr w:type="spellEnd"/>
+      <w:r>
+        <w:rPr>
+          <w:color w:val="FF0000"/>
+        </w:rPr>
+        <w:t xml:space="preserve"> felületen pedig, hogy már létező felhasználó.</w:t>
+      </w:r>
+    </w:p>
+    <w:p>
+      <w:pPr>
+        <w:pStyle w:val="Cmsor3"/>
+      </w:pPr>
+      <w:bookmarkStart w:id="6" w:name="_Toc135681657"/>
+      <w:r>
+        <w:t>Váróterem</w:t>
+      </w:r>
+      <w:bookmarkEnd w:id="6"/>
+    </w:p>
+    <w:p>
+      <w:r>
+        <w:t>Ezen a felületen lehet létrehozni asztalokat, azokhoz csatlakozni, azokból kilépni.</w:t>
+      </w:r>
+    </w:p>
+    <w:p>
+      <w:pPr>
+        <w:keepNext/>
+      </w:pPr>
+      <w:r>
+        <w:rPr>
+          <w:noProof/>
+        </w:rPr>
+        <w:drawing>
+          <wp:inline distT="0" distB="0" distL="0" distR="0" wp14:anchorId="4DC75F59" wp14:editId="553A2245">
+            <wp:extent cx="5760720" cy="4323080"/>
+            <wp:effectExtent l="0" t="0" r="0" b="1270"/>
+            <wp:docPr id="1248164119" name="Kép 1" descr="A képen képernyőkép, szöveg, képernyő, Téglalap látható&#10;&#10;Automatikusan generált leírás"/>
+            <wp:cNvGraphicFramePr>
+              <a:graphicFrameLocks xmlns:a="http://schemas.openxmlformats.org/drawingml/2006/main" noChangeAspect="1"/>
+            </wp:cNvGraphicFramePr>
+            <a:graphic xmlns:a="http://schemas.openxmlformats.org/drawingml/2006/main">
+              <a:graphicData uri="http://schemas.openxmlformats.org/drawingml/2006/picture">
+                <pic:pic xmlns:pic="http://schemas.openxmlformats.org/drawingml/2006/picture">
+                  <pic:nvPicPr>
+                    <pic:cNvPr id="1248164119" name="Kép 1" descr="A képen képernyőkép, szöveg, képernyő, Téglalap látható&#10;&#10;Automatikusan generált leírás"/>
+                    <pic:cNvPicPr/>
+                  </pic:nvPicPr>
+                  <pic:blipFill>
+                    <a:blip r:embed="rId11"/>
+                    <a:stretch>
+                      <a:fillRect/>
+                    </a:stretch>
+                  </pic:blipFill>
+                  <pic:spPr>
+                    <a:xfrm>
+                      <a:off x="0" y="0"/>
+                      <a:ext cx="5760720" cy="4323080"/>
+                    </a:xfrm>
+                    <a:prstGeom prst="rect">
+                      <a:avLst/>
+                    </a:prstGeom>
+                  </pic:spPr>
+                </pic:pic>
+              </a:graphicData>
+            </a:graphic>
+          </wp:inline>
+        </w:drawing>
+      </w:r>
+    </w:p>
+    <w:p>
+      <w:pPr>
+        <w:pStyle w:val="Kpalrs"/>
+      </w:pPr>
+      <w:fldSimple w:instr=" STYLEREF 1 \s ">
+        <w:r>
+          <w:rPr>
+            <w:noProof/>
+          </w:rPr>
+          <w:t>2</w:t>
+        </w:r>
+      </w:fldSimple>
+      <w:r>
+        <w:t>.</w:t>
+      </w:r>
+      <w:fldSimple w:instr=" SEQ ábra \* ARABIC \s 1 ">
+        <w:r>
+          <w:rPr>
+            <w:noProof/>
+          </w:rPr>
+          <w:t>2</w:t>
+        </w:r>
+      </w:fldSimple>
+      <w:r>
+        <w:t>. ábra Váróterem</w:t>
+      </w:r>
+    </w:p>
+    <w:p>
+      <w:r>
+        <w:t xml:space="preserve">A </w:t>
+      </w:r>
+      <w:proofErr w:type="spellStart"/>
+      <w:r>
+        <w:t>Refresh</w:t>
+      </w:r>
+      <w:proofErr w:type="spellEnd"/>
+      <w:r>
+        <w:t xml:space="preserve"> gombbal megfrissíthető az elérhető asztalok felülete.</w:t>
+      </w:r>
+      <w:r>
+        <w:t xml:space="preserve"> Minden nyitott asztalnál látszik, hogy ki az asztal adminisztrátora (korona jelenik meg a neve előtt), illetve az is, hogy mely játékosok csatlakoztak már az asztalhoz. Az alábbi képen az első asztal adminisztrátora Peter, és Sara már csatlakozott a játékhoz. Mary is készített egy játékot, de az ő asztalához még senki sem lépett be. </w:t>
+      </w:r>
+    </w:p>
+    <w:p>
+      <w:pPr>
+        <w:keepNext/>
+      </w:pPr>
+      <w:r>
+        <w:rPr>
+          <w:noProof/>
+        </w:rPr>
+        <w:lastRenderedPageBreak/>
+        <w:drawing>
+          <wp:inline distT="0" distB="0" distL="0" distR="0" wp14:anchorId="30C1C384" wp14:editId="14DD172C">
+            <wp:extent cx="5760720" cy="4323080"/>
+            <wp:effectExtent l="0" t="0" r="0" b="1270"/>
+            <wp:docPr id="2135982521" name="Kép 1" descr="A képen képernyőkép, szöveg, képernyő, Téglalap látható&#10;&#10;Automatikusan generált leírás"/>
+            <wp:cNvGraphicFramePr>
+              <a:graphicFrameLocks xmlns:a="http://schemas.openxmlformats.org/drawingml/2006/main" noChangeAspect="1"/>
+            </wp:cNvGraphicFramePr>
+            <a:graphic xmlns:a="http://schemas.openxmlformats.org/drawingml/2006/main">
+              <a:graphicData uri="http://schemas.openxmlformats.org/drawingml/2006/picture">
+                <pic:pic xmlns:pic="http://schemas.openxmlformats.org/drawingml/2006/picture">
+                  <pic:nvPicPr>
+                    <pic:cNvPr id="2135982521" name="Kép 1" descr="A képen képernyőkép, szöveg, képernyő, Téglalap látható&#10;&#10;Automatikusan generált leírás"/>
+                    <pic:cNvPicPr/>
+                  </pic:nvPicPr>
+                  <pic:blipFill>
+                    <a:blip r:embed="rId12"/>
+                    <a:stretch>
+                      <a:fillRect/>
+                    </a:stretch>
+                  </pic:blipFill>
+                  <pic:spPr>
+                    <a:xfrm>
+                      <a:off x="0" y="0"/>
+                      <a:ext cx="5760720" cy="4323080"/>
+                    </a:xfrm>
+                    <a:prstGeom prst="rect">
+                      <a:avLst/>
+                    </a:prstGeom>
+                  </pic:spPr>
+                </pic:pic>
+              </a:graphicData>
+            </a:graphic>
+          </wp:inline>
+        </w:drawing>
+      </w:r>
+    </w:p>
+    <w:p>
+      <w:pPr>
+        <w:pStyle w:val="Kpalrs"/>
+      </w:pPr>
+      <w:fldSimple w:instr=" STYLEREF 1 \s ">
+        <w:r>
+          <w:rPr>
+            <w:noProof/>
+          </w:rPr>
+          <w:t>2</w:t>
+        </w:r>
+      </w:fldSimple>
+      <w:r>
+        <w:t>.</w:t>
+      </w:r>
+      <w:fldSimple w:instr=" SEQ ábra \* ARABIC \s 1 ">
+        <w:r>
+          <w:rPr>
+            <w:noProof/>
+          </w:rPr>
+          <w:t>3</w:t>
+        </w:r>
+      </w:fldSimple>
+      <w:r>
+        <w:t>. ábra Elérhető asztal</w:t>
+      </w:r>
+    </w:p>
+    <w:p>
+      <w:pPr>
+        <w:rPr>
+          <w:color w:val="FF0000"/>
+        </w:rPr>
+      </w:pPr>
+      <w:r>
+        <w:t xml:space="preserve">A </w:t>
+      </w:r>
+      <w:proofErr w:type="spellStart"/>
+      <w:r>
+        <w:t>Catan</w:t>
+      </w:r>
+      <w:proofErr w:type="spellEnd"/>
+      <w:r>
+        <w:t xml:space="preserve"> alapjátéka 3-4 játékosra szól. Ha már csatlakozott 4 játékos egy asztalhoz, többet már nem engedélyez a játék felülete. </w:t>
+      </w:r>
+      <w:proofErr w:type="spellStart"/>
+      <w:r>
+        <w:t>TODO</w:t>
+      </w:r>
+      <w:r>
+        <w:rPr>
+          <w:color w:val="FF0000"/>
+        </w:rPr>
+        <w:t>Legyen</w:t>
+      </w:r>
+      <w:proofErr w:type="spellEnd"/>
+      <w:r>
+        <w:rPr>
+          <w:color w:val="FF0000"/>
+        </w:rPr>
+        <w:t xml:space="preserve"> egy visszajelzés valahogy, hogy tele van!</w:t>
+      </w:r>
+      <w:r>
+        <w:rPr>
+          <w:color w:val="FF0000"/>
+        </w:rPr>
+        <w:t xml:space="preserve"> Az asztal adminisztrátora nem tudja elindítani a játékot, amíg nem csatlakozik hozzá legalább két játékospartner.</w:t>
+      </w:r>
+    </w:p>
+    <w:p>
+      <w:r>
+        <w:t xml:space="preserve">Ha egy játékos csatlakozott egy asztalhoz, látja, hogy rajta kívül kik vannak jelen ennél a játéknál. Amennyiben nem szeretne ebben a játékban részt venni, a </w:t>
+      </w:r>
+      <w:proofErr w:type="spellStart"/>
+      <w:r>
+        <w:t>Leave</w:t>
+      </w:r>
+      <w:proofErr w:type="spellEnd"/>
+      <w:r>
+        <w:t xml:space="preserve"> gombra kattintva el tudja hagyni az asztalt.</w:t>
+      </w:r>
+    </w:p>
+    <w:p>
+      <w:pPr>
+        <w:keepNext/>
+      </w:pPr>
+      <w:r>
+        <w:rPr>
+          <w:noProof/>
+        </w:rPr>
+        <w:lastRenderedPageBreak/>
+        <w:drawing>
+          <wp:inline distT="0" distB="0" distL="0" distR="0" wp14:anchorId="13004F06" wp14:editId="580428F5">
+            <wp:extent cx="5760720" cy="4222115"/>
+            <wp:effectExtent l="0" t="0" r="0" b="6985"/>
+            <wp:docPr id="1652281418" name="Kép 1" descr="A képen képernyőkép, szöveg, képernyő, számítógép látható&#10;&#10;Automatikusan generált leírás"/>
+            <wp:cNvGraphicFramePr>
+              <a:graphicFrameLocks xmlns:a="http://schemas.openxmlformats.org/drawingml/2006/main" noChangeAspect="1"/>
+            </wp:cNvGraphicFramePr>
+            <a:graphic xmlns:a="http://schemas.openxmlformats.org/drawingml/2006/main">
+              <a:graphicData uri="http://schemas.openxmlformats.org/drawingml/2006/picture">
+                <pic:pic xmlns:pic="http://schemas.openxmlformats.org/drawingml/2006/picture">
+                  <pic:nvPicPr>
+                    <pic:cNvPr id="1652281418" name="Kép 1" descr="A képen képernyőkép, szöveg, képernyő, számítógép látható&#10;&#10;Automatikusan generált leírás"/>
+                    <pic:cNvPicPr/>
+                  </pic:nvPicPr>
+                  <pic:blipFill>
+                    <a:blip r:embed="rId13"/>
+                    <a:stretch>
+                      <a:fillRect/>
+                    </a:stretch>
+                  </pic:blipFill>
+                  <pic:spPr>
+                    <a:xfrm>
+                      <a:off x="0" y="0"/>
+                      <a:ext cx="5760720" cy="4222115"/>
+                    </a:xfrm>
+                    <a:prstGeom prst="rect">
+                      <a:avLst/>
+                    </a:prstGeom>
+                  </pic:spPr>
+                </pic:pic>
+              </a:graphicData>
+            </a:graphic>
+          </wp:inline>
+        </w:drawing>
+      </w:r>
+    </w:p>
+    <w:p>
+      <w:pPr>
+        <w:pStyle w:val="Kpalrs"/>
+      </w:pPr>
+      <w:fldSimple w:instr=" STYLEREF 1 \s ">
+        <w:r>
+          <w:rPr>
+            <w:noProof/>
+          </w:rPr>
+          <w:t>2</w:t>
+        </w:r>
+      </w:fldSimple>
+      <w:r>
+        <w:t>.</w:t>
+      </w:r>
+      <w:fldSimple w:instr=" SEQ ábra \* ARABIC \s 1 ">
+        <w:r>
+          <w:rPr>
+            <w:noProof/>
+          </w:rPr>
+          <w:t>4</w:t>
+        </w:r>
+      </w:fldSimple>
+      <w:r>
+        <w:t>. ábra Egy játékos csatlakozott Peter asztalához</w:t>
+      </w:r>
+    </w:p>
+    <w:p>
+      <w:r>
+        <w:t>Az asztal készítője (adminisztrátora) a Start gomb megnyomásával tudja elindítani a játékot.</w:t>
+      </w:r>
+    </w:p>
+    <w:p>
+      <w:pPr>
+        <w:keepNext/>
+      </w:pPr>
+      <w:r>
+        <w:rPr>
+          <w:noProof/>
+        </w:rPr>
+        <w:lastRenderedPageBreak/>
+        <w:drawing>
+          <wp:inline distT="0" distB="0" distL="0" distR="0" wp14:anchorId="0BE3761A" wp14:editId="59BF82A8">
+            <wp:extent cx="5760720" cy="4201795"/>
+            <wp:effectExtent l="0" t="0" r="0" b="8255"/>
+            <wp:docPr id="27310334" name="Kép 1" descr="A képen képernyőkép, szöveg, számítógép, szoftver látható&#10;&#10;Automatikusan generált leírás"/>
+            <wp:cNvGraphicFramePr>
+              <a:graphicFrameLocks xmlns:a="http://schemas.openxmlformats.org/drawingml/2006/main" noChangeAspect="1"/>
+            </wp:cNvGraphicFramePr>
+            <a:graphic xmlns:a="http://schemas.openxmlformats.org/drawingml/2006/main">
+              <a:graphicData uri="http://schemas.openxmlformats.org/drawingml/2006/picture">
+                <pic:pic xmlns:pic="http://schemas.openxmlformats.org/drawingml/2006/picture">
+                  <pic:nvPicPr>
+                    <pic:cNvPr id="27310334" name="Kép 1" descr="A képen képernyőkép, szöveg, számítógép, szoftver látható&#10;&#10;Automatikusan generált leírás"/>
+                    <pic:cNvPicPr/>
+                  </pic:nvPicPr>
+                  <pic:blipFill>
+                    <a:blip r:embed="rId14"/>
+                    <a:stretch>
+                      <a:fillRect/>
+                    </a:stretch>
+                  </pic:blipFill>
+                  <pic:spPr>
+                    <a:xfrm>
+                      <a:off x="0" y="0"/>
+                      <a:ext cx="5760720" cy="4201795"/>
+                    </a:xfrm>
+                    <a:prstGeom prst="rect">
+                      <a:avLst/>
+                    </a:prstGeom>
+                  </pic:spPr>
+                </pic:pic>
+              </a:graphicData>
+            </a:graphic>
+          </wp:inline>
+        </w:drawing>
+      </w:r>
+    </w:p>
+    <w:p>
+      <w:pPr>
+        <w:pStyle w:val="Kpalrs"/>
+      </w:pPr>
+      <w:fldSimple w:instr=" STYLEREF 1 \s ">
+        <w:r>
+          <w:rPr>
+            <w:noProof/>
+          </w:rPr>
+          <w:t>2</w:t>
+        </w:r>
+      </w:fldSimple>
+      <w:r>
+        <w:t>.</w:t>
+      </w:r>
+      <w:fldSimple w:instr=" SEQ ábra \* ARABIC \s 1 ">
+        <w:r>
+          <w:rPr>
+            <w:noProof/>
+          </w:rPr>
+          <w:t>5</w:t>
+        </w:r>
+      </w:fldSimple>
+      <w:r>
+        <w:t>. ábra Az asztal adminisztrátorának felülete</w:t>
+      </w:r>
+    </w:p>
+    <w:p>
+      <w:pPr>
+        <w:pStyle w:val="Cmsor3"/>
+      </w:pPr>
+      <w:bookmarkStart w:id="7" w:name="_Toc135681658"/>
+      <w:r>
+        <w:t>Játék</w:t>
+      </w:r>
+      <w:r>
+        <w:t xml:space="preserve"> kezdete</w:t>
+      </w:r>
+      <w:bookmarkEnd w:id="7"/>
+    </w:p>
+    <w:p>
+      <w:r>
+        <w:t>Miután az asztal tulajdonosa elindítja a játékot, minden felhasználó ablakában megjelenik a játékos tábla. A tábla mezőinek elrendezése a játékszabályban ajánlott módon történik. A kezdőjátékos az asztal adminisztrátora, utána csatlakozási sorrendben következnek a játékosok.</w:t>
+      </w:r>
+    </w:p>
+    <w:p>
+      <w:pPr>
+        <w:keepNext/>
+      </w:pPr>
+      <w:r>
+        <w:rPr>
+          <w:noProof/>
+        </w:rPr>
+        <w:lastRenderedPageBreak/>
+        <w:drawing>
+          <wp:inline distT="0" distB="0" distL="0" distR="0" wp14:anchorId="5EEADDB1" wp14:editId="61DD2B86">
+            <wp:extent cx="4914900" cy="3602016"/>
+            <wp:effectExtent l="0" t="0" r="0" b="0"/>
+            <wp:docPr id="49821105" name="Kép 1"/>
+            <wp:cNvGraphicFramePr>
+              <a:graphicFrameLocks xmlns:a="http://schemas.openxmlformats.org/drawingml/2006/main" noChangeAspect="1"/>
+            </wp:cNvGraphicFramePr>
+            <a:graphic xmlns:a="http://schemas.openxmlformats.org/drawingml/2006/main">
+              <a:graphicData uri="http://schemas.openxmlformats.org/drawingml/2006/picture">
+                <pic:pic xmlns:pic="http://schemas.openxmlformats.org/drawingml/2006/picture">
+                  <pic:nvPicPr>
+                    <pic:cNvPr id="49821105" name="Kép 1"/>
+                    <pic:cNvPicPr/>
+                  </pic:nvPicPr>
+                  <pic:blipFill>
+                    <a:blip r:embed="rId15">
+                      <a:extLst>
+                        <a:ext uri="{28A0092B-C50C-407E-A947-70E740481C1C}">
+                          <a14:useLocalDpi xmlns:a14="http://schemas.microsoft.com/office/drawing/2010/main" val="0"/>
+                        </a:ext>
+                      </a:extLst>
+                    </a:blip>
+                    <a:stretch>
+                      <a:fillRect/>
+                    </a:stretch>
+                  </pic:blipFill>
+                  <pic:spPr>
+                    <a:xfrm>
+                      <a:off x="0" y="0"/>
+                      <a:ext cx="4923980" cy="3608671"/>
+                    </a:xfrm>
+                    <a:prstGeom prst="rect">
+                      <a:avLst/>
+                    </a:prstGeom>
+                  </pic:spPr>
+                </pic:pic>
+              </a:graphicData>
+            </a:graphic>
+          </wp:inline>
+        </w:drawing>
+      </w:r>
+    </w:p>
+    <w:p>
+      <w:pPr>
+        <w:pStyle w:val="Kpalrs"/>
+      </w:pPr>
+      <w:fldSimple w:instr=" STYLEREF 1 \s ">
+        <w:r>
+          <w:rPr>
+            <w:noProof/>
+          </w:rPr>
+          <w:t>2</w:t>
+        </w:r>
+      </w:fldSimple>
+      <w:r>
+        <w:t>.</w:t>
+      </w:r>
+      <w:fldSimple w:instr=" SEQ ábra \* ARABIC \s 1 ">
+        <w:r>
+          <w:rPr>
+            <w:noProof/>
+          </w:rPr>
+          <w:t>6</w:t>
+        </w:r>
+      </w:fldSimple>
+      <w:r>
+        <w:t xml:space="preserve">. ábra </w:t>
+      </w:r>
+      <w:r>
+        <w:t>Peter</w:t>
+      </w:r>
+      <w:r>
+        <w:t xml:space="preserve"> lehelyezi a</w:t>
+      </w:r>
+      <w:r>
+        <w:t xml:space="preserve"> második </w:t>
+      </w:r>
+      <w:r>
+        <w:t>települését (</w:t>
+      </w:r>
+      <w:proofErr w:type="spellStart"/>
+      <w:r>
+        <w:t>settlement</w:t>
+      </w:r>
+      <w:proofErr w:type="spellEnd"/>
+      <w:r>
+        <w:t>)</w:t>
+      </w:r>
+      <w:r>
+        <w:t>.</w:t>
+      </w:r>
+    </w:p>
+    <w:p>
+      <w:r>
+        <w:t>Az ablak bal felső sarkában látható mindig az aktuális játékos számára, hogy mit kell tennie a körében. Jobb oldalon láthatóak a többi játékosról publikus információk: összesen mennyi nyersanyagkártyája (</w:t>
+      </w:r>
+      <w:proofErr w:type="spellStart"/>
+      <w:r>
+        <w:t>Resources</w:t>
+      </w:r>
+      <w:proofErr w:type="spellEnd"/>
+      <w:r>
+        <w:t>), fel nem használt fejlesztéskártyája (</w:t>
+      </w:r>
+      <w:proofErr w:type="spellStart"/>
+      <w:r>
+        <w:t>Unused</w:t>
+      </w:r>
+      <w:proofErr w:type="spellEnd"/>
+      <w:r>
+        <w:t xml:space="preserve"> </w:t>
+      </w:r>
+      <w:proofErr w:type="spellStart"/>
+      <w:r>
+        <w:t>development</w:t>
+      </w:r>
+      <w:proofErr w:type="spellEnd"/>
+      <w:r>
+        <w:t>) és kijátszott lovagkártyája (</w:t>
+      </w:r>
+      <w:proofErr w:type="spellStart"/>
+      <w:r>
+        <w:t>Knights</w:t>
+      </w:r>
+      <w:proofErr w:type="spellEnd"/>
+      <w:r>
+        <w:t>) van. A sajá</w:t>
+      </w:r>
+      <w:r>
+        <w:t>t információit minden játékos a képernyő alján látja.</w:t>
+      </w:r>
+    </w:p>
+    <w:p>
+      <w:r>
+        <w:t>A játék elején minden játékos a játékossorrendnek megfelelően lehelyezi a településeit (</w:t>
+      </w:r>
+      <w:proofErr w:type="spellStart"/>
+      <w:r>
+        <w:t>settlement</w:t>
+      </w:r>
+      <w:proofErr w:type="spellEnd"/>
+      <w:r>
+        <w:t>) és a hozzájuk kapcsolódó utakat (</w:t>
+      </w:r>
+      <w:proofErr w:type="spellStart"/>
+      <w:r>
+        <w:t>road</w:t>
+      </w:r>
+      <w:proofErr w:type="spellEnd"/>
+      <w:r>
+        <w:t>). A fenti képen látható módon piros körök jelzik azokat a helyeket, ahova az aktuális játékos teheti a települését.</w:t>
+      </w:r>
+    </w:p>
+    <w:p>
+      <w:pPr>
+        <w:pStyle w:val="Cmsor3"/>
+      </w:pPr>
+      <w:bookmarkStart w:id="8" w:name="_Toc135681659"/>
+      <w:r>
+        <w:t>Egy játékos köre</w:t>
+      </w:r>
+      <w:bookmarkEnd w:id="8"/>
+    </w:p>
+    <w:p>
+      <w:r>
+        <w:t>Miután minden játékos elhelyezte mindkét települését és útját, elkezdődik a játék. A kör elején automatikusan dob a játék a dobókockával, melynek eredménye a bal felső sarokban játható minden játékos számára. A nyersanyagok a dobás függvényében azonnal kiosztásra kerülnek.</w:t>
+      </w:r>
+    </w:p>
+    <w:p>
+      <w:r>
+        <w:t xml:space="preserve">A képernyő alján megjelenő gombokkal tudja az aktív játékos végrehajtani a lépéseit. A </w:t>
+      </w:r>
+      <w:proofErr w:type="spellStart"/>
+      <w:r>
+        <w:t>Buy</w:t>
+      </w:r>
+      <w:proofErr w:type="spellEnd"/>
+      <w:r>
+        <w:t xml:space="preserve"> gomb megnyomásával vásárolhat</w:t>
+      </w:r>
+      <w:r>
+        <w:t xml:space="preserve"> utat,</w:t>
+      </w:r>
+      <w:r>
+        <w:t xml:space="preserve"> települést, fejlesztéskártyát</w:t>
+      </w:r>
+      <w:r>
+        <w:t xml:space="preserve"> vagy fejlesztheti fel a települését várossá.</w:t>
+      </w:r>
+      <w:r>
+        <w:t xml:space="preserve"> Az ablak felső sorában látható, hogy mennyi az elérhető nyersanyaga van a játékosnak.</w:t>
+      </w:r>
+      <w:r>
+        <w:t xml:space="preserve"> </w:t>
+      </w:r>
+      <w:r>
+        <w:t xml:space="preserve">Ha valamilyen terméket nem tud megvásárolni a játokos, mert nem tudja lehelyezni, vagy nincs elegendő nyersanyaga rá, akkor a vásárlás gomb nem aktív. Ha út, </w:t>
+      </w:r>
+      <w:r>
+        <w:lastRenderedPageBreak/>
+        <w:t>település vagy város vásárlását választotta a játékos, de mégsem szeretné megtenni, akkor a képernyő nem kiemelt részeire kattintva visszavonhatja a vásárlást.</w:t>
+      </w:r>
+    </w:p>
+    <w:p>
+      <w:r>
+        <w:t xml:space="preserve">Ha meggondolta magát, mégsem szeretne vásárolni, akkor a </w:t>
+      </w:r>
+      <w:proofErr w:type="spellStart"/>
+      <w:r>
+        <w:t>Close</w:t>
+      </w:r>
+      <w:proofErr w:type="spellEnd"/>
+      <w:r>
+        <w:t xml:space="preserve"> gombbal becsukhatja az ablakot.</w:t>
+      </w:r>
+    </w:p>
+    <w:p>
+      <w:pPr>
+        <w:keepNext/>
+      </w:pPr>
+      <w:r>
+        <w:rPr>
+          <w:noProof/>
+        </w:rPr>
+        <w:drawing>
+          <wp:inline distT="0" distB="0" distL="0" distR="0" wp14:anchorId="41DCB55B" wp14:editId="593FA078">
+            <wp:extent cx="5760720" cy="4221897"/>
+            <wp:effectExtent l="0" t="0" r="0" b="7620"/>
+            <wp:docPr id="1267833369" name="Kép 1"/>
+            <wp:cNvGraphicFramePr>
+              <a:graphicFrameLocks xmlns:a="http://schemas.openxmlformats.org/drawingml/2006/main" noChangeAspect="1"/>
+            </wp:cNvGraphicFramePr>
+            <a:graphic xmlns:a="http://schemas.openxmlformats.org/drawingml/2006/main">
+              <a:graphicData uri="http://schemas.openxmlformats.org/drawingml/2006/picture">
+                <pic:pic xmlns:pic="http://schemas.openxmlformats.org/drawingml/2006/picture">
+                  <pic:nvPicPr>
+                    <pic:cNvPr id="1267833369" name="Kép 1"/>
+                    <pic:cNvPicPr/>
+                  </pic:nvPicPr>
+                  <pic:blipFill>
+                    <a:blip r:embed="rId16">
+                      <a:extLst>
+                        <a:ext uri="{28A0092B-C50C-407E-A947-70E740481C1C}">
+                          <a14:useLocalDpi xmlns:a14="http://schemas.microsoft.com/office/drawing/2010/main" val="0"/>
+                        </a:ext>
+                      </a:extLst>
+                    </a:blip>
+                    <a:stretch>
+                      <a:fillRect/>
+                    </a:stretch>
+                  </pic:blipFill>
+                  <pic:spPr>
+                    <a:xfrm>
+                      <a:off x="0" y="0"/>
+                      <a:ext cx="5760720" cy="4221897"/>
+                    </a:xfrm>
+                    <a:prstGeom prst="rect">
+                      <a:avLst/>
+                    </a:prstGeom>
+                  </pic:spPr>
+                </pic:pic>
+              </a:graphicData>
+            </a:graphic>
+          </wp:inline>
+        </w:drawing>
+      </w:r>
+    </w:p>
+    <w:p>
+      <w:pPr>
+        <w:pStyle w:val="Kpalrs"/>
+      </w:pPr>
+      <w:fldSimple w:instr=" STYLEREF 1 \s ">
+        <w:r>
+          <w:rPr>
+            <w:noProof/>
+          </w:rPr>
+          <w:t>2</w:t>
+        </w:r>
+      </w:fldSimple>
+      <w:r>
+        <w:t>.</w:t>
+      </w:r>
+      <w:fldSimple w:instr=" SEQ ábra \* ARABIC \s 1 ">
+        <w:r>
+          <w:rPr>
+            <w:noProof/>
+          </w:rPr>
+          <w:t>7</w:t>
+        </w:r>
+      </w:fldSimple>
+      <w:r>
+        <w:t>. ábra Vásárlás</w:t>
+      </w:r>
+    </w:p>
+    <w:p>
+      <w:r>
+        <w:t xml:space="preserve">Ha a játékos úgy határoz, hogy a települését várossá bővíti, akkor a vásárlás ablakban a város alatti </w:t>
+      </w:r>
+      <w:proofErr w:type="spellStart"/>
+      <w:r>
+        <w:t>Buy</w:t>
+      </w:r>
+      <w:proofErr w:type="spellEnd"/>
+      <w:r>
+        <w:t xml:space="preserve"> gomb megnyomása után a pályán választhatja ki a fejlesztendő települést. A választható településeket szürke kör jelzi.</w:t>
+      </w:r>
+    </w:p>
+    <w:p>
+      <w:pPr>
+        <w:keepNext/>
+        <w:jc w:val="center"/>
+      </w:pPr>
+      <w:r>
+        <w:rPr>
+          <w:noProof/>
+        </w:rPr>
+        <w:lastRenderedPageBreak/>
+        <w:drawing>
+          <wp:inline distT="0" distB="0" distL="0" distR="0" wp14:anchorId="17217F86" wp14:editId="620CCAD5">
+            <wp:extent cx="5760720" cy="4201795"/>
+            <wp:effectExtent l="0" t="0" r="0" b="8255"/>
+            <wp:docPr id="1754811353" name="Kép 1" descr="A képen képernyőkép, diagram, pixel látható&#10;&#10;Automatikusan generált leírás"/>
+            <wp:cNvGraphicFramePr>
+              <a:graphicFrameLocks xmlns:a="http://schemas.openxmlformats.org/drawingml/2006/main" noChangeAspect="1"/>
+            </wp:cNvGraphicFramePr>
+            <a:graphic xmlns:a="http://schemas.openxmlformats.org/drawingml/2006/main">
+              <a:graphicData uri="http://schemas.openxmlformats.org/drawingml/2006/picture">
+                <pic:pic xmlns:pic="http://schemas.openxmlformats.org/drawingml/2006/picture">
+                  <pic:nvPicPr>
+                    <pic:cNvPr id="1754811353" name="Kép 1" descr="A képen képernyőkép, diagram, pixel látható&#10;&#10;Automatikusan generált leírás"/>
+                    <pic:cNvPicPr/>
+                  </pic:nvPicPr>
+                  <pic:blipFill>
+                    <a:blip r:embed="rId17"/>
+                    <a:stretch>
+                      <a:fillRect/>
+                    </a:stretch>
+                  </pic:blipFill>
+                  <pic:spPr>
+                    <a:xfrm>
+                      <a:off x="0" y="0"/>
+                      <a:ext cx="5760720" cy="4201795"/>
+                    </a:xfrm>
+                    <a:prstGeom prst="rect">
+                      <a:avLst/>
+                    </a:prstGeom>
+                  </pic:spPr>
+                </pic:pic>
+              </a:graphicData>
+            </a:graphic>
+          </wp:inline>
+        </w:drawing>
+      </w:r>
+    </w:p>
+    <w:p>
+      <w:pPr>
+        <w:pStyle w:val="Kpalrs"/>
+      </w:pPr>
+      <w:fldSimple w:instr=" STYLEREF 1 \s ">
+        <w:r>
+          <w:rPr>
+            <w:noProof/>
+          </w:rPr>
+          <w:t>2</w:t>
+        </w:r>
+      </w:fldSimple>
+      <w:r>
+        <w:t>.</w:t>
+      </w:r>
+      <w:fldSimple w:instr=" SEQ ábra \* ARABIC \s 1 ">
+        <w:r>
+          <w:rPr>
+            <w:noProof/>
+          </w:rPr>
+          <w:t>8</w:t>
+        </w:r>
+      </w:fldSimple>
+      <w:r>
+        <w:t>. ábra Település fejlesztése várossá.</w:t>
+      </w:r>
+    </w:p>
+    <w:p>
+      <w:pPr>
+        <w:pStyle w:val="Cmsor3"/>
+      </w:pPr>
+      <w:bookmarkStart w:id="9" w:name="_Toc135681660"/>
+      <w:r>
+        <w:t>Fejlesztéskártyák</w:t>
+      </w:r>
+      <w:bookmarkEnd w:id="9"/>
+    </w:p>
+    <w:p>
+      <w:r>
+        <w:t xml:space="preserve">A megvásárolt fejlesztéskártyákat a </w:t>
+      </w:r>
+      <w:proofErr w:type="spellStart"/>
+      <w:r>
+        <w:t>Developments</w:t>
+      </w:r>
+      <w:proofErr w:type="spellEnd"/>
+      <w:r>
+        <w:t xml:space="preserve"> gombbal érhetjük el.</w:t>
+      </w:r>
+      <w:r>
+        <w:t xml:space="preserve"> </w:t>
+      </w:r>
+      <w:r>
+        <w:t>Minden típusnál jelzi a program, hogy hány jelenleg használható kártyája van a játékosnak, hány használható fel később</w:t>
+      </w:r>
+      <w:r>
+        <w:rPr>
+          <w:rStyle w:val="Lbjegyzet-hivatkozs"/>
+        </w:rPr>
+        <w:footnoteReference w:id="4"/>
+      </w:r>
+      <w:r>
+        <w:t xml:space="preserve">, illetve hányat használt eddig. </w:t>
+      </w:r>
+    </w:p>
+    <w:p>
+      <w:pPr>
+        <w:keepNext/>
+      </w:pPr>
+      <w:r>
+        <w:rPr>
+          <w:noProof/>
+        </w:rPr>
+        <w:lastRenderedPageBreak/>
+        <w:drawing>
+          <wp:inline distT="0" distB="0" distL="0" distR="0" wp14:anchorId="44D18214" wp14:editId="2B0E16B0">
+            <wp:extent cx="5760720" cy="4201795"/>
+            <wp:effectExtent l="0" t="0" r="0" b="8255"/>
+            <wp:docPr id="1809811831" name="Kép 1" descr="A képen szöveg, képernyőkép, diagram, szoftver látható&#10;&#10;Automatikusan generált leírás"/>
+            <wp:cNvGraphicFramePr>
+              <a:graphicFrameLocks xmlns:a="http://schemas.openxmlformats.org/drawingml/2006/main" noChangeAspect="1"/>
+            </wp:cNvGraphicFramePr>
+            <a:graphic xmlns:a="http://schemas.openxmlformats.org/drawingml/2006/main">
+              <a:graphicData uri="http://schemas.openxmlformats.org/drawingml/2006/picture">
+                <pic:pic xmlns:pic="http://schemas.openxmlformats.org/drawingml/2006/picture">
+                  <pic:nvPicPr>
+                    <pic:cNvPr id="1809811831" name="Kép 1" descr="A képen szöveg, képernyőkép, diagram, szoftver látható&#10;&#10;Automatikusan generált leírás"/>
+                    <pic:cNvPicPr/>
+                  </pic:nvPicPr>
+                  <pic:blipFill>
+                    <a:blip r:embed="rId18"/>
+                    <a:stretch>
+                      <a:fillRect/>
+                    </a:stretch>
+                  </pic:blipFill>
+                  <pic:spPr>
+                    <a:xfrm>
+                      <a:off x="0" y="0"/>
+                      <a:ext cx="5760720" cy="4201795"/>
+                    </a:xfrm>
+                    <a:prstGeom prst="rect">
+                      <a:avLst/>
+                    </a:prstGeom>
+                  </pic:spPr>
+                </pic:pic>
+              </a:graphicData>
+            </a:graphic>
+          </wp:inline>
+        </w:drawing>
+      </w:r>
+    </w:p>
+    <w:p>
+      <w:pPr>
+        <w:pStyle w:val="Kpalrs"/>
+      </w:pPr>
+      <w:fldSimple w:instr=" STYLEREF 1 \s ">
+        <w:r>
+          <w:rPr>
+            <w:noProof/>
+          </w:rPr>
+          <w:t>2</w:t>
+        </w:r>
+      </w:fldSimple>
+      <w:r>
+        <w:t>.</w:t>
+      </w:r>
+      <w:fldSimple w:instr=" SEQ ábra \* ARABIC \s 1 ">
+        <w:r>
+          <w:rPr>
+            <w:noProof/>
+          </w:rPr>
+          <w:t>9</w:t>
+        </w:r>
+      </w:fldSimple>
+      <w:r>
+        <w:t>. ábra Fejlesztéskártya ablak</w:t>
+      </w:r>
+    </w:p>
+    <w:p>
+      <w:r>
+        <w:t xml:space="preserve">A fenti ábrán látható, hogy az aktuális játékosnak van 5 kijátszható lovagkártyája, egyet húzott ebben a fordulóban, és egyet már felhasznált korábbi körökben. Van egy kijátszható Year of </w:t>
+      </w:r>
+      <w:proofErr w:type="spellStart"/>
+      <w:r>
+        <w:t>Plenty</w:t>
+      </w:r>
+      <w:proofErr w:type="spellEnd"/>
+      <w:r>
+        <w:t xml:space="preserve"> kártyája is, illetve van két pontkártyája, amely a játék végéig rejtve maradnak a többi játékos elől. Amint egy fejlesztéskártyát kijátszik, a </w:t>
+      </w:r>
+      <w:proofErr w:type="spellStart"/>
+      <w:r>
+        <w:t>Use</w:t>
+      </w:r>
+      <w:proofErr w:type="spellEnd"/>
+      <w:r>
+        <w:t xml:space="preserve"> gombok inaktívvá válnak.</w:t>
+      </w:r>
+    </w:p>
+    <w:p>
+      <w:pPr>
+        <w:pStyle w:val="Cmsor3"/>
+      </w:pPr>
+      <w:bookmarkStart w:id="10" w:name="_Toc135681661"/>
+      <w:r>
+        <w:t>Rabló</w:t>
+      </w:r>
+      <w:bookmarkEnd w:id="10"/>
+    </w:p>
+    <w:p>
+      <w:r>
+        <w:t xml:space="preserve">Ha egy játékos a köre elején hetest dob, a rablót köteles elmozdítani. Ehhez a kívánt mező számkorongjára kell </w:t>
+      </w:r>
+      <w:r>
+        <w:t>kattintani. Ha olyan mezőre lépteti a rablót, amely körül több játékosnak is van települése vagy városa, egy felugró ablakban kiválaszthatja az aktív játékos, hogy kitől kíván véletlenszerűen egy nyersanyagkártyát ellopni.</w:t>
+      </w:r>
+    </w:p>
+    <w:p/>
+    <w:p>
+      <w:pPr>
+        <w:keepNext/>
+        <w:jc w:val="center"/>
+      </w:pPr>
+      <w:r>
+        <w:rPr>
+          <w:noProof/>
+        </w:rPr>
+        <w:lastRenderedPageBreak/>
+        <w:drawing>
+          <wp:inline distT="0" distB="0" distL="0" distR="0" wp14:anchorId="5312C13E" wp14:editId="6BD2DE8E">
+            <wp:extent cx="4827600" cy="3521189"/>
+            <wp:effectExtent l="0" t="0" r="0" b="3175"/>
+            <wp:docPr id="73226094" name="Kép 1" descr="A képen szöveg, képernyőkép, diagram, szoftver látható&#10;&#10;Automatikusan generált leírás"/>
+            <wp:cNvGraphicFramePr>
+              <a:graphicFrameLocks xmlns:a="http://schemas.openxmlformats.org/drawingml/2006/main" noChangeAspect="1"/>
+            </wp:cNvGraphicFramePr>
+            <a:graphic xmlns:a="http://schemas.openxmlformats.org/drawingml/2006/main">
+              <a:graphicData uri="http://schemas.openxmlformats.org/drawingml/2006/picture">
+                <pic:pic xmlns:pic="http://schemas.openxmlformats.org/drawingml/2006/picture">
+                  <pic:nvPicPr>
+                    <pic:cNvPr id="73226094" name="Kép 1" descr="A képen szöveg, képernyőkép, diagram, szoftver látható&#10;&#10;Automatikusan generált leírás"/>
+                    <pic:cNvPicPr/>
+                  </pic:nvPicPr>
+                  <pic:blipFill>
+                    <a:blip r:embed="rId19"/>
+                    <a:stretch>
+                      <a:fillRect/>
+                    </a:stretch>
+                  </pic:blipFill>
+                  <pic:spPr>
+                    <a:xfrm>
+                      <a:off x="0" y="0"/>
+                      <a:ext cx="4827600" cy="3521189"/>
+                    </a:xfrm>
+                    <a:prstGeom prst="rect">
+                      <a:avLst/>
+                    </a:prstGeom>
+                  </pic:spPr>
+                </pic:pic>
+              </a:graphicData>
+            </a:graphic>
+          </wp:inline>
+        </w:drawing>
+      </w:r>
+    </w:p>
+    <w:p>
+      <w:pPr>
+        <w:pStyle w:val="Kpalrs"/>
+      </w:pPr>
+      <w:fldSimple w:instr=" STYLEREF 1 \s ">
+        <w:r>
+          <w:rPr>
+            <w:noProof/>
+          </w:rPr>
+          <w:t>2</w:t>
+        </w:r>
+      </w:fldSimple>
+      <w:r>
+        <w:t>.</w:t>
+      </w:r>
+      <w:fldSimple w:instr=" SEQ ábra \* ARABIC \s 1 ">
+        <w:r>
+          <w:rPr>
+            <w:noProof/>
+          </w:rPr>
+          <w:t>10</w:t>
+        </w:r>
+      </w:fldSimple>
+      <w:r>
+        <w:t>. ábra Rablás célpontjának kiválasztása.</w:t>
+      </w:r>
+    </w:p>
+    <w:p>
+      <w:pPr>
+        <w:pStyle w:val="Cmsor3"/>
+      </w:pPr>
+      <w:bookmarkStart w:id="11" w:name="_Toc135681662"/>
+      <w:r>
+        <w:t>Kereskedés</w:t>
+      </w:r>
+      <w:bookmarkEnd w:id="11"/>
+    </w:p>
+    <w:p>
+      <w:r>
+        <w:t xml:space="preserve">Ha egy játékosnak nincsen elegendő nyersanyaga, akkor a bankkal kereskedhet. A </w:t>
+      </w:r>
+      <w:proofErr w:type="spellStart"/>
+      <w:r>
+        <w:t>Maritime</w:t>
+      </w:r>
+      <w:proofErr w:type="spellEnd"/>
+      <w:r>
+        <w:t xml:space="preserve"> trade gomb megnyomásával kiválaszthatja, hogy melyik nyersanyagból cserél be négyet egy általa választott másik típusú nyersanyagkártyára.</w:t>
+      </w:r>
+      <w:r>
+        <w:t xml:space="preserve"> A bal oldali legördülő menüből ki kell választani, miből ad be a játékos négyet a bankba, majd a másodikban meg kell adni mit kér cserébe. A tranzakció a </w:t>
+      </w:r>
+      <w:proofErr w:type="spellStart"/>
+      <w:r>
+        <w:t>Four</w:t>
+      </w:r>
+      <w:proofErr w:type="spellEnd"/>
+      <w:r>
+        <w:t xml:space="preserve"> </w:t>
+      </w:r>
+      <w:proofErr w:type="spellStart"/>
+      <w:r>
+        <w:t>to</w:t>
+      </w:r>
+      <w:proofErr w:type="spellEnd"/>
+      <w:r>
+        <w:t xml:space="preserve"> </w:t>
+      </w:r>
+      <w:proofErr w:type="spellStart"/>
+      <w:r>
+        <w:t>One</w:t>
+      </w:r>
+      <w:proofErr w:type="spellEnd"/>
+      <w:r>
+        <w:t xml:space="preserve"> gomb megnyomásával megy végbe.</w:t>
+      </w:r>
+    </w:p>
+    <w:p>
+      <w:pPr>
+        <w:keepNext/>
+      </w:pPr>
+      <w:r>
+        <w:rPr>
+          <w:noProof/>
+        </w:rPr>
+        <w:lastRenderedPageBreak/>
+        <w:drawing>
+          <wp:inline distT="0" distB="0" distL="0" distR="0" wp14:anchorId="7452BFF8" wp14:editId="35A03050">
+            <wp:extent cx="5760720" cy="4201795"/>
+            <wp:effectExtent l="0" t="0" r="0" b="8255"/>
+            <wp:docPr id="1185007393" name="Kép 1" descr="A képen képernyőkép, szöveg, diagram, szoftver látható&#10;&#10;Automatikusan generált leírás"/>
+            <wp:cNvGraphicFramePr>
+              <a:graphicFrameLocks xmlns:a="http://schemas.openxmlformats.org/drawingml/2006/main" noChangeAspect="1"/>
+            </wp:cNvGraphicFramePr>
+            <a:graphic xmlns:a="http://schemas.openxmlformats.org/drawingml/2006/main">
+              <a:graphicData uri="http://schemas.openxmlformats.org/drawingml/2006/picture">
+                <pic:pic xmlns:pic="http://schemas.openxmlformats.org/drawingml/2006/picture">
+                  <pic:nvPicPr>
+                    <pic:cNvPr id="1185007393" name="Kép 1" descr="A képen képernyőkép, szöveg, diagram, szoftver látható&#10;&#10;Automatikusan generált leírás"/>
+                    <pic:cNvPicPr/>
+                  </pic:nvPicPr>
+                  <pic:blipFill>
+                    <a:blip r:embed="rId20"/>
+                    <a:stretch>
+                      <a:fillRect/>
+                    </a:stretch>
+                  </pic:blipFill>
+                  <pic:spPr>
+                    <a:xfrm>
+                      <a:off x="0" y="0"/>
+                      <a:ext cx="5760720" cy="4201795"/>
+                    </a:xfrm>
+                    <a:prstGeom prst="rect">
+                      <a:avLst/>
+                    </a:prstGeom>
+                  </pic:spPr>
+                </pic:pic>
+              </a:graphicData>
+            </a:graphic>
+          </wp:inline>
+        </w:drawing>
+      </w:r>
+    </w:p>
+    <w:p>
+      <w:pPr>
+        <w:pStyle w:val="Kpalrs"/>
+      </w:pPr>
+      <w:fldSimple w:instr=" STYLEREF 1 \s ">
+        <w:r>
+          <w:rPr>
+            <w:noProof/>
+          </w:rPr>
+          <w:t>2</w:t>
+        </w:r>
+      </w:fldSimple>
+      <w:r>
+        <w:t>.</w:t>
+      </w:r>
+      <w:fldSimple w:instr=" SEQ ábra \* ARABIC \s 1 ">
+        <w:r>
+          <w:rPr>
+            <w:noProof/>
+          </w:rPr>
+          <w:t>11</w:t>
+        </w:r>
+      </w:fldSimple>
+      <w:r>
+        <w:t>. ábra Kereskedés a bankkal.</w:t>
+      </w:r>
+    </w:p>
+    <w:p>
+      <w:pPr>
+        <w:pStyle w:val="Cmsor3"/>
+      </w:pPr>
+      <w:bookmarkStart w:id="12" w:name="_Toc135681663"/>
+      <w:r>
+        <w:t>Játék vége</w:t>
+      </w:r>
+      <w:bookmarkEnd w:id="12"/>
+    </w:p>
+    <w:p>
+      <w:r>
+        <w:t>A játék</w:t>
+      </w:r>
+      <w:r>
+        <w:t xml:space="preserve"> azonnal véget ér</w:t>
+      </w:r>
+      <w:r>
+        <w:t>, ha az</w:t>
+      </w:r>
+      <w:r>
+        <w:t xml:space="preserve"> aktuális játékos eléri a 10 pontot. Egy felugró ablak jelzi az összes résztvevő számára, hogy a játékot ki nyerte, és visszatérhetnek a váróterembe.</w:t>
+      </w:r>
+    </w:p>
+    <w:p>
+      <w:pPr>
+        <w:keepNext/>
+        <w:jc w:val="center"/>
+      </w:pPr>
+      <w:r>
+        <w:rPr>
+          <w:noProof/>
+        </w:rPr>
+        <w:lastRenderedPageBreak/>
+        <w:drawing>
+          <wp:inline distT="0" distB="0" distL="0" distR="0" wp14:anchorId="4927DDCF" wp14:editId="62423A4A">
+            <wp:extent cx="5760720" cy="4201795"/>
+            <wp:effectExtent l="0" t="0" r="0" b="8255"/>
+            <wp:docPr id="1663873209" name="Kép 1" descr="A képen képernyőkép, szöveg, diagram, Grafikai szoftver látható&#10;&#10;Automatikusan generált leírás"/>
+            <wp:cNvGraphicFramePr>
+              <a:graphicFrameLocks xmlns:a="http://schemas.openxmlformats.org/drawingml/2006/main" noChangeAspect="1"/>
+            </wp:cNvGraphicFramePr>
+            <a:graphic xmlns:a="http://schemas.openxmlformats.org/drawingml/2006/main">
+              <a:graphicData uri="http://schemas.openxmlformats.org/drawingml/2006/picture">
+                <pic:pic xmlns:pic="http://schemas.openxmlformats.org/drawingml/2006/picture">
+                  <pic:nvPicPr>
+                    <pic:cNvPr id="1663873209" name="Kép 1" descr="A képen képernyőkép, szöveg, diagram, Grafikai szoftver látható&#10;&#10;Automatikusan generált leírás"/>
+                    <pic:cNvPicPr/>
+                  </pic:nvPicPr>
+                  <pic:blipFill>
+                    <a:blip r:embed="rId21"/>
+                    <a:stretch>
+                      <a:fillRect/>
+                    </a:stretch>
+                  </pic:blipFill>
+                  <pic:spPr>
+                    <a:xfrm>
+                      <a:off x="0" y="0"/>
+                      <a:ext cx="5760720" cy="4201795"/>
+                    </a:xfrm>
+                    <a:prstGeom prst="rect">
+                      <a:avLst/>
+                    </a:prstGeom>
+                  </pic:spPr>
+                </pic:pic>
+              </a:graphicData>
+            </a:graphic>
+          </wp:inline>
+        </w:drawing>
+      </w:r>
+    </w:p>
+    <w:p>
+      <w:pPr>
+        <w:pStyle w:val="Kpalrs"/>
+      </w:pPr>
+      <w:fldSimple w:instr=" STYLEREF 1 \s ">
+        <w:r>
+          <w:rPr>
+            <w:noProof/>
+          </w:rPr>
+          <w:t>2</w:t>
+        </w:r>
+      </w:fldSimple>
+      <w:r>
+        <w:t>.</w:t>
+      </w:r>
+      <w:fldSimple w:instr=" SEQ ábra \* ARABIC \s 1 ">
+        <w:r>
+          <w:rPr>
+            <w:noProof/>
+          </w:rPr>
+          <w:t>12</w:t>
+        </w:r>
+      </w:fldSimple>
+      <w:r>
+        <w:t>. ábra Játék vége</w:t>
+      </w:r>
+    </w:p>
+    <w:p>
+      <w:pPr>
+        <w:pStyle w:val="Cmsor1"/>
+      </w:pPr>
+      <w:bookmarkStart w:id="13" w:name="_Toc135681664"/>
+      <w:r>
+        <w:lastRenderedPageBreak/>
+        <w:t>Fejlesztői dokumentáció</w:t>
+      </w:r>
+      <w:bookmarkEnd w:id="13"/>
+    </w:p>
+    <w:p>
+      <w:r>
+        <w:t>Ez a fejezet a szakdolgozat programjait fogja részletezni fejlesztői szemszögből, hogy megértse a működését.</w:t>
+      </w:r>
+    </w:p>
+    <w:p>
+      <w:pPr>
+        <w:pStyle w:val="Cmsor2"/>
+      </w:pPr>
+      <w:bookmarkStart w:id="14" w:name="_Toc135593112"/>
+      <w:bookmarkStart w:id="15" w:name="_Toc135681665"/>
+      <w:r>
+        <w:t>Felhasznált technológiák a fejlesztéshez</w:t>
+      </w:r>
+      <w:bookmarkEnd w:id="14"/>
+      <w:bookmarkEnd w:id="15"/>
+    </w:p>
+    <w:p>
+      <w:pPr>
+        <w:pStyle w:val="Cmsor3"/>
+      </w:pPr>
+      <w:bookmarkStart w:id="16" w:name="_Toc135593113"/>
+      <w:bookmarkStart w:id="17" w:name="_Toc135681666"/>
+      <w:proofErr w:type="spellStart"/>
+      <w:r>
+        <w:t>IntelliJ</w:t>
+      </w:r>
+      <w:proofErr w:type="spellEnd"/>
+      <w:r>
+        <w:t xml:space="preserve"> IDEA</w:t>
+      </w:r>
+      <w:bookmarkEnd w:id="16"/>
+      <w:bookmarkEnd w:id="17"/>
+    </w:p>
+    <w:p>
+      <w:r>
+        <w:t xml:space="preserve">Az </w:t>
+      </w:r>
+      <w:proofErr w:type="spellStart"/>
+      <w:r>
+        <w:t>IntelliJ</w:t>
+      </w:r>
+      <w:proofErr w:type="spellEnd"/>
+      <w:r>
+        <w:t xml:space="preserve"> IDEA a </w:t>
+      </w:r>
+      <w:proofErr w:type="spellStart"/>
+      <w:r>
+        <w:t>JetBrains</w:t>
+      </w:r>
+      <w:proofErr w:type="spellEnd"/>
+      <w:r>
+        <w:t xml:space="preserve"> készítette Java és </w:t>
+      </w:r>
+      <w:proofErr w:type="spellStart"/>
+      <w:r>
+        <w:t>Kotlin</w:t>
+      </w:r>
+      <w:proofErr w:type="spellEnd"/>
+      <w:r>
+        <w:t xml:space="preserve"> programozók számára készített IDE, ami specifikusan JVM alapú nyelvekhez lett fejlesztve. Képes használni </w:t>
+      </w:r>
+      <w:proofErr w:type="spellStart"/>
+      <w:r>
+        <w:t>Gradle</w:t>
+      </w:r>
+      <w:proofErr w:type="spellEnd"/>
+      <w:r>
+        <w:t xml:space="preserve">-t és </w:t>
+      </w:r>
+      <w:proofErr w:type="spellStart"/>
+      <w:r>
+        <w:t>Maven</w:t>
+      </w:r>
+      <w:proofErr w:type="spellEnd"/>
+      <w:r>
+        <w:t xml:space="preserve">-t is, van egy beépített </w:t>
+      </w:r>
+      <w:proofErr w:type="spellStart"/>
+      <w:r>
+        <w:t>debugger</w:t>
+      </w:r>
+      <w:proofErr w:type="spellEnd"/>
+      <w:r>
+        <w:t>.</w:t>
+      </w:r>
+    </w:p>
+    <w:p>
+      <w:pPr>
+        <w:pStyle w:val="Cmsor3"/>
+      </w:pPr>
+      <w:bookmarkStart w:id="18" w:name="_Toc135593114"/>
+      <w:bookmarkStart w:id="19" w:name="_Toc135681667"/>
+      <w:proofErr w:type="spellStart"/>
+      <w:r>
+        <w:t>Kotlin</w:t>
+      </w:r>
+      <w:bookmarkEnd w:id="18"/>
+      <w:bookmarkEnd w:id="19"/>
+      <w:proofErr w:type="spellEnd"/>
+    </w:p>
+    <w:p>
+      <w:r>
+        <w:t xml:space="preserve">A </w:t>
+      </w:r>
+      <w:proofErr w:type="spellStart"/>
+      <w:r>
+        <w:t>Kotlin</w:t>
+      </w:r>
+      <w:proofErr w:type="spellEnd"/>
+      <w:r>
+        <w:t xml:space="preserve"> egy JVM alapú, statikusan erősen típusos, magas szintű, </w:t>
+      </w:r>
+      <w:proofErr w:type="spellStart"/>
+      <w:r>
+        <w:t>JetBrains</w:t>
+      </w:r>
+      <w:proofErr w:type="spellEnd"/>
+      <w:r>
+        <w:t xml:space="preserve"> által fejlesztett programozási nyelv. Egyik nagy előnye, hogy egyszerre lehet használni </w:t>
+      </w:r>
+      <w:proofErr w:type="spellStart"/>
+      <w:r>
+        <w:t>Kotlin</w:t>
+      </w:r>
+      <w:proofErr w:type="spellEnd"/>
+      <w:r>
+        <w:t>-t és Java-t is ugyan abban a kódbázisban, ezért lehetséges az, hogy egy meglévő kódbázis fokozatosan áll át Java-</w:t>
+      </w:r>
+      <w:proofErr w:type="spellStart"/>
+      <w:r>
+        <w:t>ról</w:t>
+      </w:r>
+      <w:proofErr w:type="spellEnd"/>
+      <w:r>
+        <w:t xml:space="preserve"> </w:t>
+      </w:r>
+      <w:proofErr w:type="spellStart"/>
+      <w:r>
+        <w:t>Kotlin-ra</w:t>
+      </w:r>
+      <w:proofErr w:type="spellEnd"/>
+      <w:r>
+        <w:t>.</w:t>
+      </w:r>
+    </w:p>
+    <w:p>
+      <w:pPr>
+        <w:pStyle w:val="Cmsor3"/>
+      </w:pPr>
+      <w:bookmarkStart w:id="20" w:name="_Toc135593115"/>
+      <w:bookmarkStart w:id="21" w:name="_Toc135681668"/>
+      <w:proofErr w:type="spellStart"/>
+      <w:r>
+        <w:t>Ktor</w:t>
+      </w:r>
+      <w:bookmarkEnd w:id="20"/>
+      <w:bookmarkEnd w:id="21"/>
+      <w:proofErr w:type="spellEnd"/>
+    </w:p>
+    <w:p>
+      <w:r>
+        <w:t xml:space="preserve">A </w:t>
+      </w:r>
+      <w:proofErr w:type="spellStart"/>
+      <w:r>
+        <w:t>Ktor</w:t>
+      </w:r>
+      <w:proofErr w:type="spellEnd"/>
+      <w:r>
+        <w:t xml:space="preserve"> az egy aszinkron alapú kommunikációs könyvtár, ami képes http készíteni/kiszolgálni, vagy akár </w:t>
+      </w:r>
+      <w:proofErr w:type="spellStart"/>
+      <w:r>
+        <w:t>Socket</w:t>
+      </w:r>
+      <w:proofErr w:type="spellEnd"/>
+      <w:r>
+        <w:t>/</w:t>
+      </w:r>
+      <w:proofErr w:type="spellStart"/>
+      <w:r>
+        <w:t>WebSocketeken</w:t>
+      </w:r>
+      <w:proofErr w:type="spellEnd"/>
+      <w:r>
+        <w:t xml:space="preserve"> keresztül kommunikálni. </w:t>
+      </w:r>
+      <w:proofErr w:type="spellStart"/>
+      <w:r>
+        <w:t>Ktor</w:t>
+      </w:r>
+      <w:proofErr w:type="spellEnd"/>
+      <w:r>
+        <w:t xml:space="preserve">-t az elejétől kezdve úgy fejlesztették, hogy </w:t>
+      </w:r>
+      <w:proofErr w:type="spellStart"/>
+      <w:r>
+        <w:t>Kotlinnal</w:t>
+      </w:r>
+      <w:proofErr w:type="spellEnd"/>
+      <w:r>
+        <w:t xml:space="preserve"> legyen használva, egyszerűen lehet hozzá készíteni egyedi </w:t>
+      </w:r>
+      <w:proofErr w:type="spellStart"/>
+      <w:r>
+        <w:t>plugin-okat</w:t>
+      </w:r>
+      <w:proofErr w:type="spellEnd"/>
+      <w:r>
+        <w:t xml:space="preserve">. </w:t>
+      </w:r>
+      <w:proofErr w:type="spellStart"/>
+      <w:r>
+        <w:t>Ktor</w:t>
+      </w:r>
+      <w:proofErr w:type="spellEnd"/>
+      <w:r>
+        <w:t xml:space="preserve"> segítségével van megoldva a kliens és szerver közti </w:t>
+      </w:r>
+      <w:proofErr w:type="spellStart"/>
+      <w:r>
+        <w:t>socket</w:t>
+      </w:r>
+      <w:proofErr w:type="spellEnd"/>
+      <w:r>
+        <w:t xml:space="preserve"> kommunikáció.</w:t>
+      </w:r>
+    </w:p>
+    <w:p>
+      <w:pPr>
+        <w:pStyle w:val="Cmsor3"/>
+      </w:pPr>
+      <w:bookmarkStart w:id="22" w:name="_Toc135593116"/>
+      <w:bookmarkStart w:id="23" w:name="_Toc135681669"/>
+      <w:proofErr w:type="spellStart"/>
+      <w:r>
+        <w:t>Kotest</w:t>
+      </w:r>
+      <w:bookmarkEnd w:id="22"/>
+      <w:bookmarkEnd w:id="23"/>
+      <w:proofErr w:type="spellEnd"/>
+    </w:p>
+    <w:p>
+      <w:r>
+        <w:t xml:space="preserve">A </w:t>
+      </w:r>
+      <w:proofErr w:type="spellStart"/>
+      <w:r>
+        <w:t>Kotest</w:t>
+      </w:r>
+      <w:proofErr w:type="spellEnd"/>
+      <w:r>
+        <w:t xml:space="preserve"> egy teszt keretrendszer </w:t>
+      </w:r>
+      <w:proofErr w:type="spellStart"/>
+      <w:r>
+        <w:t>Kotlinban</w:t>
+      </w:r>
+      <w:proofErr w:type="spellEnd"/>
+      <w:r>
+        <w:t xml:space="preserve"> írt programok tesztelésére készült. </w:t>
+      </w:r>
+      <w:proofErr w:type="gramStart"/>
+      <w:r>
+        <w:t>Több féle</w:t>
+      </w:r>
+      <w:proofErr w:type="gramEnd"/>
+      <w:r>
+        <w:t xml:space="preserve"> tesztelési stílust támogat, GIVEN WHEN THEN stílusú teszteket lehet vele készíteni, vagy csak sima egyszerű </w:t>
+      </w:r>
+      <w:proofErr w:type="spellStart"/>
+      <w:r>
+        <w:t>funckiót</w:t>
+      </w:r>
+      <w:proofErr w:type="spellEnd"/>
+      <w:r>
+        <w:t xml:space="preserve"> futtat le.</w:t>
+      </w:r>
+    </w:p>
+    <w:p>
+      <w:pPr>
+        <w:pStyle w:val="Cmsor3"/>
+      </w:pPr>
+      <w:bookmarkStart w:id="24" w:name="_Toc135593117"/>
+      <w:bookmarkStart w:id="25" w:name="_Toc135681670"/>
+      <w:proofErr w:type="spellStart"/>
+      <w:r>
+        <w:t>Gson</w:t>
+      </w:r>
+      <w:bookmarkEnd w:id="24"/>
+      <w:bookmarkEnd w:id="25"/>
+      <w:proofErr w:type="spellEnd"/>
+    </w:p>
+    <w:p>
+      <w:r>
+        <w:t xml:space="preserve">A </w:t>
+      </w:r>
+      <w:proofErr w:type="spellStart"/>
+      <w:r>
+        <w:t>Gson</w:t>
+      </w:r>
+      <w:proofErr w:type="spellEnd"/>
+      <w:r>
+        <w:t xml:space="preserve"> egy nyílt forráskódú Java könyvtár, amellyel Java </w:t>
+      </w:r>
+      <w:proofErr w:type="spellStart"/>
+      <w:r>
+        <w:t>Object-eket</w:t>
+      </w:r>
+      <w:proofErr w:type="spellEnd"/>
+      <w:r>
+        <w:t xml:space="preserve"> lehet </w:t>
+      </w:r>
+      <w:proofErr w:type="spellStart"/>
+      <w:r>
+        <w:t>Json-nel</w:t>
+      </w:r>
+      <w:proofErr w:type="spellEnd"/>
+      <w:r>
+        <w:t xml:space="preserve"> reprezentálni, és </w:t>
+      </w:r>
+      <w:proofErr w:type="spellStart"/>
+      <w:r>
+        <w:t>Json</w:t>
+      </w:r>
+      <w:proofErr w:type="spellEnd"/>
+      <w:r>
+        <w:t xml:space="preserve"> által reprezentált objektumot lehet Java </w:t>
+      </w:r>
+      <w:proofErr w:type="spellStart"/>
+      <w:r>
+        <w:t>Object</w:t>
+      </w:r>
+      <w:proofErr w:type="spellEnd"/>
+      <w:r>
+        <w:t xml:space="preserve">-é alakítani. Ezt a könyvtárt használtam arra, hogy a kliens és a szerver tudjon egymással kommunikálni. </w:t>
+      </w:r>
+    </w:p>
+    <w:p>
+      <w:pPr>
+        <w:pStyle w:val="Cmsor3"/>
+      </w:pPr>
+      <w:bookmarkStart w:id="26" w:name="_Toc135593118"/>
+      <w:bookmarkStart w:id="27" w:name="_Toc135681671"/>
+      <w:proofErr w:type="spellStart"/>
+      <w:r>
+        <w:t>Hibernate</w:t>
+      </w:r>
+      <w:bookmarkEnd w:id="26"/>
+      <w:bookmarkEnd w:id="27"/>
+      <w:proofErr w:type="spellEnd"/>
+    </w:p>
+    <w:p>
+      <w:r>
+        <w:t xml:space="preserve">A </w:t>
+      </w:r>
+      <w:proofErr w:type="spellStart"/>
+      <w:r>
+        <w:t>Hibernate</w:t>
+      </w:r>
+      <w:proofErr w:type="spellEnd"/>
+      <w:r>
+        <w:t xml:space="preserve"> egy ORM (</w:t>
+      </w:r>
+      <w:proofErr w:type="spellStart"/>
+      <w:r>
+        <w:t>Object</w:t>
+      </w:r>
+      <w:proofErr w:type="spellEnd"/>
+      <w:r>
+        <w:t xml:space="preserve"> </w:t>
+      </w:r>
+      <w:proofErr w:type="spellStart"/>
+      <w:r>
+        <w:t>Relation</w:t>
+      </w:r>
+      <w:proofErr w:type="spellEnd"/>
+      <w:r>
+        <w:t xml:space="preserve"> </w:t>
+      </w:r>
+      <w:proofErr w:type="spellStart"/>
+      <w:r>
+        <w:t>Mapping</w:t>
+      </w:r>
+      <w:proofErr w:type="spellEnd"/>
+      <w:r>
+        <w:t xml:space="preserve">) eszköz, ami képes arra, hogy Java </w:t>
+      </w:r>
+      <w:proofErr w:type="spellStart"/>
+      <w:r>
+        <w:t>object-et</w:t>
+      </w:r>
+      <w:proofErr w:type="spellEnd"/>
+      <w:r>
+        <w:t xml:space="preserve"> egy adatbázisban lévő elemhez rendel. Képes adatbázisba menteni, kiolvasni és változtatni. </w:t>
+      </w:r>
+    </w:p>
+    <w:p>
+      <w:pPr>
+        <w:pStyle w:val="Cmsor3"/>
+      </w:pPr>
+      <w:bookmarkStart w:id="28" w:name="_Toc135593119"/>
+      <w:bookmarkStart w:id="29" w:name="_Toc135681672"/>
+      <w:proofErr w:type="spellStart"/>
+      <w:r>
+        <w:lastRenderedPageBreak/>
+        <w:t>TornadoFX</w:t>
+      </w:r>
+      <w:bookmarkEnd w:id="28"/>
+      <w:bookmarkEnd w:id="29"/>
+      <w:proofErr w:type="spellEnd"/>
+      <w:r>
+        <w:t xml:space="preserve"> </w:t>
+      </w:r>
+    </w:p>
+    <w:p>
+      <w:r>
+        <w:t xml:space="preserve">A </w:t>
+      </w:r>
+      <w:proofErr w:type="spellStart"/>
+      <w:r>
+        <w:t>TornadoFX</w:t>
+      </w:r>
+      <w:proofErr w:type="spellEnd"/>
+      <w:r>
+        <w:t xml:space="preserve"> egy </w:t>
+      </w:r>
+      <w:proofErr w:type="spellStart"/>
+      <w:r>
+        <w:t>kotlin</w:t>
+      </w:r>
+      <w:proofErr w:type="spellEnd"/>
+      <w:r>
+        <w:t xml:space="preserve"> </w:t>
+      </w:r>
+      <w:proofErr w:type="spellStart"/>
+      <w:r>
+        <w:t>wrapper</w:t>
+      </w:r>
+      <w:proofErr w:type="spellEnd"/>
+      <w:r>
+        <w:t xml:space="preserve"> a Java FX-</w:t>
+      </w:r>
+      <w:proofErr w:type="spellStart"/>
+      <w:r>
+        <w:t>hez</w:t>
+      </w:r>
+      <w:proofErr w:type="spellEnd"/>
+      <w:r>
+        <w:t xml:space="preserve">, ami megkönnyíti </w:t>
+      </w:r>
+      <w:proofErr w:type="spellStart"/>
+      <w:r>
+        <w:t>kotlinban</w:t>
+      </w:r>
+      <w:proofErr w:type="spellEnd"/>
+      <w:r>
+        <w:t xml:space="preserve"> fejlesztett ablakos alkalmazások fejlesztését.</w:t>
+      </w:r>
+    </w:p>
+    <w:p>
+      <w:pPr>
+        <w:pStyle w:val="Cmsor3"/>
+      </w:pPr>
+      <w:bookmarkStart w:id="30" w:name="_Toc135681673"/>
+      <w:proofErr w:type="spellStart"/>
+      <w:r>
+        <w:t>Gradle</w:t>
+      </w:r>
+      <w:bookmarkEnd w:id="30"/>
+      <w:proofErr w:type="spellEnd"/>
+    </w:p>
+    <w:p>
+      <w:r>
+        <w:t>TODO</w:t>
+      </w:r>
+    </w:p>
+    <w:p>
+      <w:pPr>
+        <w:pStyle w:val="Cmsor2"/>
+      </w:pPr>
+      <w:bookmarkStart w:id="31" w:name="_Toc135593120"/>
+      <w:bookmarkStart w:id="32" w:name="_Toc135681674"/>
+      <w:r>
+        <w:t>Áttekintés, programok felépítése rövid leírása</w:t>
+      </w:r>
+      <w:bookmarkEnd w:id="31"/>
+      <w:bookmarkEnd w:id="32"/>
+    </w:p>
+    <w:p>
+      <w:r>
+        <w:t>A projekt több különböző alkalmazásból áll mindegyiknek megvan a saját feladata</w:t>
+      </w:r>
+    </w:p>
+    <w:p>
+      <w:pPr>
+        <w:pStyle w:val="Cmsor3"/>
+      </w:pPr>
+      <w:bookmarkStart w:id="33" w:name="_Toc135593121"/>
+      <w:bookmarkStart w:id="34" w:name="_Toc135681675"/>
+      <w:r>
+        <w:t>Kliens</w:t>
+      </w:r>
+      <w:bookmarkEnd w:id="33"/>
+      <w:bookmarkEnd w:id="34"/>
+    </w:p>
+    <w:p>
+      <w:r>
+        <w:t xml:space="preserve">Egy grafikus felület, ami megjeleníti a szervertől kapott információkat a képernyőt, a felhasználó ezzel kommunikál a szerverrel. </w:t>
+      </w:r>
+    </w:p>
+    <w:p>
+      <w:pPr>
+        <w:pStyle w:val="Cmsor3"/>
+      </w:pPr>
+      <w:bookmarkStart w:id="35" w:name="_Toc135593122"/>
+      <w:bookmarkStart w:id="36" w:name="_Toc135681676"/>
+      <w:r>
+        <w:t>Szerver</w:t>
+      </w:r>
+      <w:bookmarkEnd w:id="35"/>
+      <w:bookmarkEnd w:id="36"/>
+    </w:p>
+    <w:p>
+      <w:r>
+        <w:t>Kiszolgálja a klienst vagy klienseket a tőlük kapott információkkal. A szerverhez egyszerre több kliens is csatlakozhat.</w:t>
+      </w:r>
+    </w:p>
+    <w:p>
+      <w:pPr>
+        <w:pStyle w:val="Cmsor3"/>
+      </w:pPr>
+      <w:bookmarkStart w:id="37" w:name="_Toc135593123"/>
+      <w:bookmarkStart w:id="38" w:name="_Toc135681677"/>
+      <w:r>
+        <w:t xml:space="preserve">SDK (Software </w:t>
+      </w:r>
+      <w:proofErr w:type="spellStart"/>
+      <w:r>
+        <w:t>Development</w:t>
+      </w:r>
+      <w:proofErr w:type="spellEnd"/>
+      <w:r>
+        <w:t xml:space="preserve"> Kit)</w:t>
+      </w:r>
+      <w:bookmarkEnd w:id="37"/>
+      <w:bookmarkEnd w:id="38"/>
+    </w:p>
+    <w:p>
+      <w:r>
+        <w:t>A kliens és szerver közös komponenseit tárolja, megkönnyíti a fejlesztés olyan szempontból, hogy közös komponenseket egy helyen kell csak megváltoztatni.</w:t>
+      </w:r>
+    </w:p>
+    <w:p/>
+    <w:p>
+      <w:pPr>
+        <w:pStyle w:val="Cmsor2"/>
+      </w:pPr>
+      <w:bookmarkStart w:id="39" w:name="_Toc135593124"/>
+      <w:bookmarkStart w:id="40" w:name="_Toc135681678"/>
+      <w:r>
+        <w:t>SDK</w:t>
+      </w:r>
+      <w:bookmarkEnd w:id="39"/>
+      <w:bookmarkEnd w:id="40"/>
+    </w:p>
+    <w:p>
+      <w:r>
+        <w:t>Az SDK-</w:t>
+      </w:r>
+      <w:proofErr w:type="spellStart"/>
+      <w:r>
+        <w:t>nak</w:t>
+      </w:r>
+      <w:proofErr w:type="spellEnd"/>
+      <w:r>
+        <w:t xml:space="preserve"> a feladata, hogy a közös komponenseket tárolja, </w:t>
+      </w:r>
+      <w:proofErr w:type="spellStart"/>
+      <w:r>
+        <w:t>Kotlin</w:t>
+      </w:r>
+      <w:proofErr w:type="spellEnd"/>
+      <w:r>
+        <w:t>-ban lehetőség van arra, hogy olyan osztályokat használjunk fel másik projektekből. Így nincs szükség ugyanazt az osztályt több különböző helyen deklarálni, ezzel csökkentve a kódbázis méretét, és így nem keletkezhet olyan hiba, hogy a kliens és a szerver máshogy implementálja ugyanazokat az osztályokat. Ha egy osztályt módosítani, vagy létre kell hozni akkor azt csak egy projektbe kell.</w:t>
+      </w:r>
+    </w:p>
+    <w:p>
+      <w:pPr>
+        <w:pStyle w:val="Cmsor3"/>
+      </w:pPr>
+      <w:bookmarkStart w:id="41" w:name="_Toc135681679"/>
+      <w:r>
+        <w:t>Map osztály</w:t>
+      </w:r>
+      <w:bookmarkEnd w:id="41"/>
+    </w:p>
+    <w:p>
+      <w:r>
+        <w:t xml:space="preserve">A </w:t>
+      </w:r>
+      <w:proofErr w:type="spellStart"/>
+      <w:r>
+        <w:t>catan</w:t>
+      </w:r>
+      <w:proofErr w:type="spellEnd"/>
+      <w:r>
+        <w:t xml:space="preserve"> társas játékban a pálya hatszögekből áll, ezért nem lehet egyszerűen ábrázolni, a Map osztály felel azért, hogy a generált pályán a mezők (</w:t>
+      </w:r>
+      <w:proofErr w:type="spellStart"/>
+      <w:r>
+        <w:t>Tile</w:t>
+      </w:r>
+      <w:proofErr w:type="spellEnd"/>
+      <w:r>
+        <w:t xml:space="preserve">-ok) helyes helyen legyenek egymáshoz képest, és ezeket a </w:t>
+      </w:r>
+      <w:proofErr w:type="spellStart"/>
+      <w:r>
+        <w:t>Tile-okat</w:t>
+      </w:r>
+      <w:proofErr w:type="spellEnd"/>
+      <w:r>
+        <w:t xml:space="preserve"> össze kapcsolja, a </w:t>
+      </w:r>
+      <w:proofErr w:type="spellStart"/>
+      <w:r>
+        <w:t>Tile</w:t>
+      </w:r>
+      <w:proofErr w:type="spellEnd"/>
+      <w:r>
+        <w:t xml:space="preserve">-oknak a 6 sarkára rakjon egy </w:t>
+      </w:r>
+      <w:proofErr w:type="spellStart"/>
+      <w:r>
+        <w:t>Vertex</w:t>
+      </w:r>
+      <w:proofErr w:type="spellEnd"/>
+      <w:r>
+        <w:t xml:space="preserve"> osztályt, és ezeket a </w:t>
+      </w:r>
+      <w:proofErr w:type="spellStart"/>
+      <w:r>
+        <w:t>Vertexeket</w:t>
+      </w:r>
+      <w:proofErr w:type="spellEnd"/>
+      <w:r>
+        <w:t xml:space="preserve"> összekösse Edge osztállyal. Opció, hogy egy előre elkészített pályát generáljon le, ahol a </w:t>
+      </w:r>
+      <w:proofErr w:type="spellStart"/>
+      <w:r>
+        <w:t>Tile</w:t>
+      </w:r>
+      <w:proofErr w:type="spellEnd"/>
+      <w:r>
+        <w:t>-okhoz hozza van rendelve a dobott szám és a típusa.</w:t>
+      </w:r>
+    </w:p>
+    <w:p>
+      <w:r>
+        <w:lastRenderedPageBreak/>
+        <w:t xml:space="preserve">Alternatívan lehet Map osztály elő állítani egy </w:t>
+      </w:r>
+      <w:proofErr w:type="spellStart"/>
+      <w:proofErr w:type="gramStart"/>
+      <w:r>
+        <w:t>MapDto-ból</w:t>
+      </w:r>
+      <w:proofErr w:type="spellEnd"/>
+      <w:proofErr w:type="gramEnd"/>
+      <w:r>
+        <w:t xml:space="preserve"> ami tartalmazza tömören a </w:t>
+      </w:r>
+      <w:proofErr w:type="spellStart"/>
+      <w:r>
+        <w:t>Tile-okat</w:t>
+      </w:r>
+      <w:proofErr w:type="spellEnd"/>
+      <w:r>
+        <w:t xml:space="preserve"> és ugyan azt a pályát állítsa elő, mint ha manuálisan generáltuk le.</w:t>
+      </w:r>
+    </w:p>
+    <w:p>
+      <w:pPr>
+        <w:pStyle w:val="Cmsor3"/>
+      </w:pPr>
+      <w:bookmarkStart w:id="42" w:name="_Toc135681680"/>
+      <w:r>
+        <w:t>Map generálása</w:t>
+      </w:r>
+      <w:bookmarkEnd w:id="42"/>
+    </w:p>
+    <w:p>
+      <w:r>
+        <w:t>A pálya generálása két lépésből áll</w:t>
+      </w:r>
+    </w:p>
+    <w:p>
+      <w:pPr>
+        <w:pStyle w:val="Listaszerbekezds"/>
+        <w:numPr>
+          <w:ilvl w:val="0"/>
+          <w:numId w:val="11"/>
+        </w:numPr>
+      </w:pPr>
+      <w:r>
+        <w:t>Mezők generálása</w:t>
+      </w:r>
+    </w:p>
+    <w:p>
+      <w:pPr>
+        <w:pStyle w:val="Listaszerbekezds"/>
+        <w:numPr>
+          <w:ilvl w:val="0"/>
+          <w:numId w:val="11"/>
+        </w:numPr>
+      </w:pPr>
+      <w:r>
         <w:t>Mezők és csúcsok össze kötése</w:t>
       </w:r>
     </w:p>
@@ -3402,10 +6042,7 @@
       </w:r>
       <w:proofErr w:type="spellEnd"/>
       <w:r>
-        <w:t>-t</w:t>
-      </w:r>
-      <w:r>
-        <w:t xml:space="preserve">. A </w:t>
+        <w:t xml:space="preserve">-t. A </w:t>
       </w:r>
       <w:proofErr w:type="spellStart"/>
       <w:r>
@@ -3471,13 +6108,7 @@
       </w:r>
       <w:proofErr w:type="spellEnd"/>
       <w:r>
-        <w:t xml:space="preserve"> kell összekötni. </w:t>
-      </w:r>
-      <w:r>
-        <w:t xml:space="preserve">Ezt úgy teszem meg, hogy </w:t>
-      </w:r>
-      <w:r>
-        <w:t xml:space="preserve">végig iterálok </w:t>
+        <w:t xml:space="preserve"> kell összekötni. Ezt úgy teszem meg, hogy végig iterálok </w:t>
       </w:r>
       <w:proofErr w:type="spellStart"/>
       <w:r>
@@ -3541,33 +6172,27 @@
       </w:r>
       <w:proofErr w:type="spellEnd"/>
       <w:r>
+        <w:t xml:space="preserve"> /</w:t>
+      </w:r>
+      <w:r>
         <w:t xml:space="preserve"> </w:t>
       </w:r>
-      <w:r>
-        <w:t>/</w:t>
+      <w:proofErr w:type="spellStart"/>
+      <w:r>
+        <w:t>getCoordBottom</w:t>
+      </w:r>
+      <w:r>
+        <w:t>Left</w:t>
+      </w:r>
+      <w:proofErr w:type="spellEnd"/>
+      <w:r>
+        <w:t xml:space="preserve"> /</w:t>
       </w:r>
       <w:r>
         <w:t xml:space="preserve"> </w:t>
       </w:r>
       <w:proofErr w:type="spellStart"/>
       <w:r>
-        <w:t>getCoordBottom</w:t>
-      </w:r>
-      <w:r>
-        <w:t>Left</w:t>
-      </w:r>
-      <w:proofErr w:type="spellEnd"/>
-      <w:r>
-        <w:t xml:space="preserve"> </w:t>
-      </w:r>
-      <w:r>
-        <w:t>/</w:t>
-      </w:r>
-      <w:r>
-        <w:t xml:space="preserve"> </w:t>
-      </w:r>
-      <w:proofErr w:type="spellStart"/>
-      <w:r>
         <w:t>getCoordRight</w:t>
       </w:r>
       <w:proofErr w:type="spellEnd"/>
@@ -3606,7 +6231,7 @@
     </w:p>
     <w:p>
       <w:pPr>
-        <w:pStyle w:val="Cmsor5"/>
+        <w:pStyle w:val="Nincstrkz"/>
       </w:pPr>
       <w:r>
         <w:t>Függvények</w:t>
@@ -3628,6 +6253,9 @@
             <w:tcW w:w="4531" w:type="dxa"/>
           </w:tcPr>
           <w:p>
+            <w:pPr>
+              <w:jc w:val="left"/>
+            </w:pPr>
             <w:proofErr w:type="spellStart"/>
             <w:proofErr w:type="gramStart"/>
             <w:r>
@@ -3644,7 +6272,10 @@
             </w:r>
             <w:proofErr w:type="spellEnd"/>
             <w:r>
-              <w:t xml:space="preserve">: Int, </w:t>
+              <w:t>: Int,</w:t>
+            </w:r>
+            <w:r>
+              <w:t xml:space="preserve"> </w:t>
             </w:r>
             <w:proofErr w:type="spellStart"/>
             <w:r>
@@ -3697,6 +6328,9 @@
             <w:tcW w:w="4531" w:type="dxa"/>
           </w:tcPr>
           <w:p>
+            <w:pPr>
+              <w:jc w:val="left"/>
+            </w:pPr>
             <w:proofErr w:type="spellStart"/>
             <w:proofErr w:type="gramStart"/>
             <w:r>
@@ -3742,6 +6376,9 @@
             <w:tcW w:w="4531" w:type="dxa"/>
           </w:tcPr>
           <w:p>
+            <w:pPr>
+              <w:jc w:val="left"/>
+            </w:pPr>
             <w:proofErr w:type="spellStart"/>
             <w:r>
               <w:t>addEdges</w:t>
@@ -3782,6 +6419,9 @@
             <w:tcW w:w="4531" w:type="dxa"/>
           </w:tcPr>
           <w:p>
+            <w:pPr>
+              <w:jc w:val="left"/>
+            </w:pPr>
             <w:proofErr w:type="spellStart"/>
             <w:proofErr w:type="gramStart"/>
             <w:r>
@@ -3832,6 +6472,9 @@
             <w:tcW w:w="4531" w:type="dxa"/>
           </w:tcPr>
           <w:p>
+            <w:pPr>
+              <w:jc w:val="left"/>
+            </w:pPr>
             <w:proofErr w:type="spellStart"/>
             <w:proofErr w:type="gramStart"/>
             <w:r>
@@ -3844,6 +6487,9 @@
             <w:proofErr w:type="gramEnd"/>
           </w:p>
           <w:p>
+            <w:pPr>
+              <w:jc w:val="left"/>
+            </w:pPr>
             <w:r>
               <w:t xml:space="preserve">  </w:t>
             </w:r>
@@ -3865,6 +6511,9 @@
             </w:r>
           </w:p>
           <w:p>
+            <w:pPr>
+              <w:jc w:val="left"/>
+            </w:pPr>
             <w:r>
               <w:t xml:space="preserve">  </w:t>
             </w:r>
@@ -3886,6 +6535,9 @@
             </w:r>
           </w:p>
           <w:p>
+            <w:pPr>
+              <w:jc w:val="left"/>
+            </w:pPr>
             <w:r>
               <w:t xml:space="preserve">  </w:t>
             </w:r>
@@ -3907,6 +6559,9 @@
             </w:r>
           </w:p>
           <w:p>
+            <w:pPr>
+              <w:jc w:val="left"/>
+            </w:pPr>
             <w:r>
               <w:t xml:space="preserve">  </w:t>
             </w:r>
@@ -3928,6 +6583,9 @@
             </w:r>
           </w:p>
           <w:p>
+            <w:pPr>
+              <w:jc w:val="left"/>
+            </w:pPr>
             <w:r>
               <w:t xml:space="preserve">  </w:t>
             </w:r>
@@ -3949,13 +6607,40 @@
             </w:r>
           </w:p>
           <w:p>
+            <w:pPr>
+              <w:jc w:val="left"/>
+            </w:pPr>
+            <w:r>
+              <w:t xml:space="preserve">  </w:t>
+            </w:r>
+            <w:proofErr w:type="spellStart"/>
+            <w:r>
+              <w:t>left</w:t>
+            </w:r>
+            <w:proofErr w:type="spellEnd"/>
+            <w:r>
+              <w:t xml:space="preserve">: </w:t>
+            </w:r>
+            <w:proofErr w:type="spellStart"/>
+            <w:r>
+              <w:t>Tile</w:t>
+            </w:r>
+            <w:proofErr w:type="spellEnd"/>
+            <w:r>
+              <w:t>,</w:t>
+            </w:r>
+          </w:p>
+          <w:p>
+            <w:pPr>
+              <w:jc w:val="left"/>
+            </w:pPr>
             <w:r>
               <w:lastRenderedPageBreak/>
               <w:t xml:space="preserve">  </w:t>
             </w:r>
             <w:proofErr w:type="spellStart"/>
             <w:r>
-              <w:t>left</w:t>
+              <w:t>bottomLeft</w:t>
             </w:r>
             <w:proofErr w:type="spellEnd"/>
             <w:r>
@@ -3971,27 +6656,9 @@
             </w:r>
           </w:p>
           <w:p>
-            <w:r>
-              <w:t xml:space="preserve">  </w:t>
-            </w:r>
-            <w:proofErr w:type="spellStart"/>
-            <w:r>
-              <w:t>bottomLeft</w:t>
-            </w:r>
-            <w:proofErr w:type="spellEnd"/>
-            <w:r>
-              <w:t xml:space="preserve">: </w:t>
-            </w:r>
-            <w:proofErr w:type="spellStart"/>
-            <w:r>
-              <w:t>Tile</w:t>
-            </w:r>
-            <w:proofErr w:type="spellEnd"/>
-            <w:r>
-              <w:t>,</w:t>
-            </w:r>
-          </w:p>
-          <w:p>
+            <w:pPr>
+              <w:jc w:val="left"/>
+            </w:pPr>
             <w:r>
               <w:t>)</w:t>
             </w:r>
@@ -4031,6 +6698,9 @@
             <w:tcW w:w="4531" w:type="dxa"/>
           </w:tcPr>
           <w:p>
+            <w:pPr>
+              <w:jc w:val="left"/>
+            </w:pPr>
             <w:proofErr w:type="spellStart"/>
             <w:proofErr w:type="gramStart"/>
             <w:r>
@@ -4094,6 +6764,9 @@
             <w:tcW w:w="4531" w:type="dxa"/>
           </w:tcPr>
           <w:p>
+            <w:pPr>
+              <w:jc w:val="left"/>
+            </w:pPr>
             <w:proofErr w:type="spellStart"/>
             <w:proofErr w:type="gramStart"/>
             <w:r>
@@ -4165,6 +6838,9 @@
             <w:tcW w:w="4531" w:type="dxa"/>
           </w:tcPr>
           <w:p>
+            <w:pPr>
+              <w:jc w:val="left"/>
+            </w:pPr>
             <w:proofErr w:type="spellStart"/>
             <w:proofErr w:type="gramStart"/>
             <w:r>
@@ -4236,6 +6912,9 @@
             <w:tcW w:w="4531" w:type="dxa"/>
           </w:tcPr>
           <w:p>
+            <w:pPr>
+              <w:jc w:val="left"/>
+            </w:pPr>
             <w:proofErr w:type="spellStart"/>
             <w:proofErr w:type="gramStart"/>
             <w:r>
@@ -4252,10 +6931,7 @@
             </w:r>
             <w:proofErr w:type="spellEnd"/>
             <w:r>
-              <w:t>:</w:t>
-            </w:r>
-            <w:r>
-              <w:t xml:space="preserve"> </w:t>
+              <w:t xml:space="preserve">: </w:t>
             </w:r>
             <w:proofErr w:type="spellStart"/>
             <w:r>
@@ -4308,8 +6984,9 @@
     <w:p/>
     <w:p>
       <w:pPr>
-        <w:pStyle w:val="Cmsor4"/>
-      </w:pPr>
+        <w:pStyle w:val="Cmsor3"/>
+      </w:pPr>
+      <w:bookmarkStart w:id="43" w:name="_Toc135681681"/>
       <w:proofErr w:type="spellStart"/>
       <w:r>
         <w:t>Tile</w:t>
@@ -4318,6 +6995,7 @@
       <w:r>
         <w:t xml:space="preserve"> osztály</w:t>
       </w:r>
+      <w:bookmarkEnd w:id="43"/>
     </w:p>
     <w:p>
       <w:r>
@@ -4367,16 +7045,17 @@
     <w:p>
       <w:pPr>
         <w:keepNext/>
+        <w:jc w:val="center"/>
       </w:pPr>
       <w:r>
         <w:rPr>
           <w:noProof/>
         </w:rPr>
         <w:drawing>
-          <wp:inline distT="0" distB="0" distL="0" distR="0" wp14:anchorId="0FF121F9" wp14:editId="519A6569">
+          <wp:inline distT="0" distB="0" distL="0" distR="0" wp14:anchorId="745106EF" wp14:editId="6383EA0B">
             <wp:extent cx="1688465" cy="1688465"/>
             <wp:effectExtent l="0" t="0" r="6985" b="6985"/>
-            <wp:docPr id="715231664" name="Kép 4"/>
+            <wp:docPr id="715231664" name="Kép 4" descr="A képen diagram, tervezés látható&#10;&#10;Automatikusan generált leírás"/>
             <wp:cNvGraphicFramePr>
               <a:graphicFrameLocks xmlns:a="http://schemas.openxmlformats.org/drawingml/2006/main" noChangeAspect="1"/>
             </wp:cNvGraphicFramePr>
@@ -4384,13 +7063,13 @@
               <a:graphicData uri="http://schemas.openxmlformats.org/drawingml/2006/picture">
                 <pic:pic xmlns:pic="http://schemas.openxmlformats.org/drawingml/2006/picture">
                   <pic:nvPicPr>
-                    <pic:cNvPr id="0" name="Picture 7"/>
+                    <pic:cNvPr id="715231664" name="Kép 4" descr="A képen diagram, tervezés látható&#10;&#10;Automatikusan generált leírás"/>
                     <pic:cNvPicPr>
                       <a:picLocks noChangeAspect="1" noChangeArrowheads="1"/>
                     </pic:cNvPicPr>
                   </pic:nvPicPr>
                   <pic:blipFill>
-                    <a:blip r:embed="rId9">
+                    <a:blip r:embed="rId22">
                       <a:extLst>
                         <a:ext uri="{28A0092B-C50C-407E-A947-70E740481C1C}">
                           <a14:useLocalDpi xmlns:a14="http://schemas.microsoft.com/office/drawing/2010/main" val="0"/>
@@ -4435,12 +7114,18 @@
         </w:r>
       </w:fldSimple>
       <w:r>
-        <w:t xml:space="preserve">. ábra </w:t>
-      </w:r>
-    </w:p>
-    <w:p>
-      <w:pPr>
-        <w:pStyle w:val="Cmsor5"/>
+        <w:t xml:space="preserve">. </w:t>
+      </w:r>
+      <w:r>
+        <w:t>ábra</w:t>
+      </w:r>
+      <w:r>
+        <w:t xml:space="preserve"> </w:t>
+      </w:r>
+    </w:p>
+    <w:p>
+      <w:pPr>
+        <w:pStyle w:val="Nincstrkz"/>
       </w:pPr>
       <w:r>
         <w:t>Függvények</w:t>
@@ -4509,27 +7194,24 @@
       </w:pPr>
       <w:proofErr w:type="spellStart"/>
       <w:r>
+        <w:t>Player</w:t>
+      </w:r>
+      <w:proofErr w:type="spellEnd"/>
+      <w:r>
+        <w:t xml:space="preserve"> osztály</w:t>
+      </w:r>
+    </w:p>
+    <w:p>
+      <w:r>
+        <w:t xml:space="preserve">Ez az osztály felel egy aktív játékban lévő játékos reprezentálására. </w:t>
+      </w:r>
+    </w:p>
+    <w:p>
+      <w:pPr>
+        <w:pStyle w:val="Nincstrkz"/>
+      </w:pPr>
+      <w:r>
         <w:lastRenderedPageBreak/>
-        <w:t>Player</w:t>
-      </w:r>
-      <w:proofErr w:type="spellEnd"/>
-      <w:r>
-        <w:t xml:space="preserve"> </w:t>
-      </w:r>
-      <w:r>
-        <w:t>osztály</w:t>
-      </w:r>
-    </w:p>
-    <w:p>
-      <w:r>
-        <w:t xml:space="preserve">Ez az osztály felel egy aktív játékban lévő játékos reprezentálására. </w:t>
-      </w:r>
-    </w:p>
-    <w:p>
-      <w:pPr>
-        <w:pStyle w:val="Cmsor5"/>
-      </w:pPr>
-      <w:r>
         <w:t>Függvények</w:t>
       </w:r>
     </w:p>
@@ -4745,19 +7427,20 @@
     <w:p>
       <w:pPr>
         <w:pStyle w:val="Cmsor3"/>
-      </w:pPr>
-      <w:bookmarkStart w:id="21" w:name="_Toc135680132"/>
+        <w:numPr>
+          <w:ilvl w:val="2"/>
+          <w:numId w:val="6"/>
+        </w:numPr>
+      </w:pPr>
+      <w:bookmarkStart w:id="44" w:name="_Toc135681682"/>
       <w:r>
         <w:t xml:space="preserve">Osztályok </w:t>
       </w:r>
       <w:proofErr w:type="spellStart"/>
       <w:r>
-        <w:t>diagramia</w:t>
-      </w:r>
-      <w:bookmarkEnd w:id="21"/>
-      <w:r>
-        <w:t>i</w:t>
-      </w:r>
+        <w:t>diagramjia</w:t>
+      </w:r>
+      <w:bookmarkEnd w:id="44"/>
       <w:proofErr w:type="spellEnd"/>
     </w:p>
     <w:p>
@@ -4766,7 +7449,7 @@
           <w:noProof/>
         </w:rPr>
         <w:drawing>
-          <wp:inline distT="0" distB="0" distL="0" distR="0" wp14:anchorId="6B7680F4" wp14:editId="7B34D00F">
+          <wp:inline distT="0" distB="0" distL="0" distR="0" wp14:anchorId="56B6A580" wp14:editId="37F802DB">
             <wp:extent cx="5760720" cy="7082155"/>
             <wp:effectExtent l="0" t="0" r="0" b="0"/>
             <wp:docPr id="783389032" name="Kép 3" descr="A képen szöveg, képernyőkép, Betűtípus, dokumentum látható&#10;&#10;Automatikusan generált leírás"/>
@@ -4783,7 +7466,7 @@
                     </pic:cNvPicPr>
                   </pic:nvPicPr>
                   <pic:blipFill>
-                    <a:blip r:embed="rId10">
+                    <a:blip r:embed="rId23">
                       <a:extLst>
                         <a:ext uri="{28A0092B-C50C-407E-A947-70E740481C1C}">
                           <a14:useLocalDpi xmlns:a14="http://schemas.microsoft.com/office/drawing/2010/main" val="0"/>
@@ -4819,11 +7502,11 @@
       <w:pPr>
         <w:pStyle w:val="Cmsor2"/>
       </w:pPr>
-      <w:bookmarkStart w:id="22" w:name="_Toc135680133"/>
+      <w:bookmarkStart w:id="45" w:name="_Toc135681683"/>
       <w:r>
         <w:t>Kliens</w:t>
       </w:r>
-      <w:bookmarkEnd w:id="22"/>
+      <w:bookmarkEnd w:id="45"/>
     </w:p>
     <w:p>
       <w:r>
@@ -4839,29 +7522,14 @@
       </w:r>
     </w:p>
     <w:p>
+      <w:r>
+        <w:lastRenderedPageBreak/>
+        <w:t>A Kliensnek a szerver irányába lévő kommunikációt 2 részre lehet bontani, játékon kívüli és játékon belüli.</w:t>
+      </w:r>
+    </w:p>
+    <w:p>
       <w:pPr>
         <w:pStyle w:val="Cmsor3"/>
-      </w:pPr>
-      <w:bookmarkStart w:id="23" w:name="_Toc135680134"/>
-      <w:proofErr w:type="spellStart"/>
-      <w:proofErr w:type="gramStart"/>
-      <w:r>
-        <w:lastRenderedPageBreak/>
-        <w:t>Kilens</w:t>
-      </w:r>
-      <w:proofErr w:type="spellEnd"/>
-      <w:r>
-        <w:t xml:space="preserve">  -</w:t>
-      </w:r>
-      <w:proofErr w:type="gramEnd"/>
-      <w:r>
-        <w:t>&gt; Szerver kommunikáció</w:t>
-      </w:r>
-      <w:bookmarkEnd w:id="23"/>
-    </w:p>
-    <w:p>
-      <w:pPr>
-        <w:pStyle w:val="Cmsor4"/>
       </w:pPr>
       <w:r>
         <w:t>Játékon kívüli kommunikáció</w:t>
@@ -4873,7 +7541,7 @@
           <w:noProof/>
         </w:rPr>
         <w:drawing>
-          <wp:inline distT="0" distB="0" distL="0" distR="0" wp14:anchorId="0BDDE8FD" wp14:editId="36F60269">
+          <wp:inline distT="0" distB="0" distL="0" distR="0" wp14:anchorId="40925FDA" wp14:editId="4A74154C">
             <wp:extent cx="5760720" cy="4642485"/>
             <wp:effectExtent l="0" t="0" r="0" b="0"/>
             <wp:docPr id="1502805363" name="Kép 1" descr="A képen szöveg, képernyőkép, kör, Betűtípus látható&#10;&#10;Automatikusan generált leírás"/>
@@ -4890,7 +7558,7 @@
                     </pic:cNvPicPr>
                   </pic:nvPicPr>
                   <pic:blipFill>
-                    <a:blip r:embed="rId11" cstate="print">
+                    <a:blip r:embed="rId24" cstate="print">
                       <a:extLst>
                         <a:ext uri="{28A0092B-C50C-407E-A947-70E740481C1C}">
                           <a14:useLocalDpi xmlns:a14="http://schemas.microsoft.com/office/drawing/2010/main" val="0"/>
@@ -4927,22 +7595,17 @@
         <w:pStyle w:val="Listaszerbekezds"/>
         <w:numPr>
           <w:ilvl w:val="0"/>
-          <w:numId w:val="13"/>
+          <w:numId w:val="12"/>
         </w:numPr>
       </w:pPr>
-      <w:proofErr w:type="spellStart"/>
-      <w:r>
-        <w:t>Regiszr</w:t>
+      <w:r>
+        <w:t>Regisz</w:t>
       </w:r>
       <w:r>
         <w:t>t</w:t>
       </w:r>
       <w:r>
-        <w:t>áció</w:t>
-      </w:r>
-      <w:proofErr w:type="spellEnd"/>
-      <w:r>
-        <w:t>: A felhasználó készíthet egy új felhasználót, amivel betud majd jelentkezni.</w:t>
+        <w:t>ráció: A felhasználó készíthet egy új felhasználót, amivel betud majd jelentkezni.</w:t>
       </w:r>
     </w:p>
     <w:p>
@@ -4950,7 +7613,7 @@
         <w:pStyle w:val="Listaszerbekezds"/>
         <w:numPr>
           <w:ilvl w:val="0"/>
-          <w:numId w:val="13"/>
+          <w:numId w:val="12"/>
         </w:numPr>
       </w:pPr>
       <w:r>
@@ -4962,14 +7625,11 @@
         <w:pStyle w:val="Listaszerbekezds"/>
         <w:numPr>
           <w:ilvl w:val="0"/>
-          <w:numId w:val="13"/>
+          <w:numId w:val="12"/>
         </w:numPr>
       </w:pPr>
       <w:r>
-        <w:t xml:space="preserve">Játék szoba létrehozása: </w:t>
-      </w:r>
-      <w:r>
-        <w:t>Létre hozhatsz egy várakozó szobát, amibe betud több játék csatlakozni.</w:t>
+        <w:t>Játék szoba létrehozása: Létre hozhatsz egy várakozó szobát, amibe betud több játék csatlakozni.</w:t>
       </w:r>
     </w:p>
     <w:p>
@@ -4977,7 +7637,7 @@
         <w:pStyle w:val="Listaszerbekezds"/>
         <w:numPr>
           <w:ilvl w:val="0"/>
-          <w:numId w:val="13"/>
+          <w:numId w:val="12"/>
         </w:numPr>
       </w:pPr>
       <w:r>
@@ -4989,7 +7649,7 @@
         <w:pStyle w:val="Listaszerbekezds"/>
         <w:numPr>
           <w:ilvl w:val="0"/>
-          <w:numId w:val="13"/>
+          <w:numId w:val="12"/>
         </w:numPr>
       </w:pPr>
       <w:r>
@@ -5001,7 +7661,7 @@
         <w:pStyle w:val="Listaszerbekezds"/>
         <w:numPr>
           <w:ilvl w:val="0"/>
-          <w:numId w:val="13"/>
+          <w:numId w:val="12"/>
         </w:numPr>
       </w:pPr>
       <w:r>
@@ -5010,23 +7670,23 @@
     </w:p>
     <w:p>
       <w:pPr>
+        <w:pStyle w:val="Cmsor3"/>
+      </w:pPr>
+      <w:r>
+        <w:lastRenderedPageBreak/>
+        <w:t>Játékon belüli kommunikáció</w:t>
+      </w:r>
+    </w:p>
+    <w:p>
+      <w:r>
+        <w:t>A játékon belüli kommunikációnak két része van, mielőtt minden játékos lerakta a maga faluit és útjait, és miután mindenki lerakta.</w:t>
+      </w:r>
+    </w:p>
+    <w:p>
+      <w:pPr>
         <w:pStyle w:val="Cmsor4"/>
       </w:pPr>
       <w:r>
-        <w:t>Játékon belüli kommunikáció</w:t>
-      </w:r>
-    </w:p>
-    <w:p>
-      <w:r>
-        <w:t>A játékon belüli kommunikációnak két része van, mielőtt minden játékos lerakta a maga faluit és útjait, és miután mindenki lerakta.</w:t>
-      </w:r>
-    </w:p>
-    <w:p>
-      <w:pPr>
-        <w:pStyle w:val="Cmsor5"/>
-      </w:pPr>
-      <w:r>
-        <w:lastRenderedPageBreak/>
         <w:t>Mielőtt mindenki mindent lerakott</w:t>
       </w:r>
     </w:p>
@@ -5036,7 +7696,7 @@
           <w:noProof/>
         </w:rPr>
         <w:drawing>
-          <wp:inline distT="0" distB="0" distL="0" distR="0" wp14:anchorId="6B9A0343" wp14:editId="6C37336F">
+          <wp:inline distT="0" distB="0" distL="0" distR="0" wp14:anchorId="6261DC0D" wp14:editId="5F43B796">
             <wp:extent cx="5760720" cy="1387475"/>
             <wp:effectExtent l="0" t="0" r="0" b="0"/>
             <wp:docPr id="49951540" name="Kép 3" descr="A képen szöveg, képernyőkép, Betűtípus, fekete látható&#10;&#10;Automatikusan generált leírás"/>
@@ -5053,7 +7713,7 @@
                     </pic:cNvPicPr>
                   </pic:nvPicPr>
                   <pic:blipFill>
-                    <a:blip r:embed="rId12" cstate="print">
+                    <a:blip r:embed="rId25" cstate="print">
                       <a:extLst>
                         <a:ext uri="{28A0092B-C50C-407E-A947-70E740481C1C}">
                           <a14:useLocalDpi xmlns:a14="http://schemas.microsoft.com/office/drawing/2010/main" val="0"/>
@@ -5087,27 +7747,12 @@
     </w:p>
     <w:p>
       <w:r>
-        <w:t xml:space="preserve">Játék elején a kliensnek ki kell választania egy </w:t>
-      </w:r>
-      <w:r>
-        <w:t>csúcsot,</w:t>
-      </w:r>
-      <w:r>
-        <w:t xml:space="preserve"> ahova letesz egy falut, és egy </w:t>
-      </w:r>
-      <w:r>
-        <w:t>élt,</w:t>
-      </w:r>
-      <w:r>
-        <w:t xml:space="preserve"> ami ehhez a csúcshoz kapcsolódik</w:t>
-      </w:r>
-      <w:r>
-        <w:t>. Majd ezt a csúcs és él kombinációt küldi tovább a szervernek. Ha minden játékos letett 2 falut, és élet azután elindul ténylegesen a játék.</w:t>
-      </w:r>
-    </w:p>
-    <w:p>
-      <w:pPr>
-        <w:pStyle w:val="Cmsor5"/>
+        <w:t>Játék elején a kliensnek ki kell választania egy csúcsot, ahova letesz egy falut, és egy élt, ami ehhez a csúcshoz kapcsolódik. Majd ezt a csúcs és él kombinációt küldi tovább a szervernek. Ha minden játékos letett 2 falut, és élet azután elindul ténylegesen a játék.</w:t>
+      </w:r>
+    </w:p>
+    <w:p>
+      <w:pPr>
+        <w:pStyle w:val="Cmsor4"/>
       </w:pPr>
       <w:r>
         <w:t>Miután mindenki mindent lerakott</w:t>
@@ -5119,7 +7764,7 @@
           <w:noProof/>
         </w:rPr>
         <w:drawing>
-          <wp:inline distT="0" distB="0" distL="0" distR="0" wp14:anchorId="285388CE" wp14:editId="6C83231F">
+          <wp:inline distT="0" distB="0" distL="0" distR="0" wp14:anchorId="43E6DFAA" wp14:editId="0B1F655C">
             <wp:extent cx="5760720" cy="4563110"/>
             <wp:effectExtent l="0" t="0" r="0" b="0"/>
             <wp:docPr id="1896216534" name="Kép 2" descr="A képen képernyőkép, szöveg, diagram, tervezés látható&#10;&#10;Automatikusan generált leírás"/>
@@ -5136,7 +7781,7 @@
                     </pic:cNvPicPr>
                   </pic:nvPicPr>
                   <pic:blipFill>
-                    <a:blip r:embed="rId13" cstate="print">
+                    <a:blip r:embed="rId26" cstate="print">
                       <a:extLst>
                         <a:ext uri="{28A0092B-C50C-407E-A947-70E740481C1C}">
                           <a14:useLocalDpi xmlns:a14="http://schemas.microsoft.com/office/drawing/2010/main" val="0"/>
@@ -5178,10 +7823,11 @@
         <w:pStyle w:val="Listaszerbekezds"/>
         <w:numPr>
           <w:ilvl w:val="0"/>
-          <w:numId w:val="14"/>
+          <w:numId w:val="13"/>
         </w:numPr>
       </w:pPr>
       <w:r>
+        <w:lastRenderedPageBreak/>
         <w:t>Passzolás: Elküldi a szervernek, hogy végzett a játékos a körével</w:t>
       </w:r>
     </w:p>
@@ -5190,14 +7836,11 @@
         <w:pStyle w:val="Listaszerbekezds"/>
         <w:numPr>
           <w:ilvl w:val="0"/>
-          <w:numId w:val="14"/>
+          <w:numId w:val="13"/>
         </w:numPr>
       </w:pPr>
       <w:r>
-        <w:t>T</w:t>
-      </w:r>
-      <w:r>
-        <w:t>engeri csere: Játékos kiválaszt egy nyersanyagot, amiből 4 vagy annál többje van a játékosnak, és átcseréi egy attól különböző nyersanyagra.</w:t>
+        <w:t>Tengeri csere: Játékos kiválaszt egy nyersanyagot, amiből 4 vagy annál többje van a játékosnak, és átcseréi egy attól különböző nyersanyagra.</w:t>
       </w:r>
     </w:p>
     <w:p>
@@ -5205,11 +7848,10 @@
         <w:pStyle w:val="Listaszerbekezds"/>
         <w:numPr>
           <w:ilvl w:val="0"/>
-          <w:numId w:val="14"/>
+          <w:numId w:val="13"/>
         </w:numPr>
       </w:pPr>
       <w:r>
-        <w:lastRenderedPageBreak/>
         <w:t>Fejlesztés kijátszása:</w:t>
       </w:r>
     </w:p>
@@ -5218,11 +7860,11 @@
         <w:pStyle w:val="Listaszerbekezds"/>
         <w:numPr>
           <w:ilvl w:val="1"/>
-          <w:numId w:val="14"/>
+          <w:numId w:val="13"/>
         </w:numPr>
       </w:pPr>
       <w:r>
-        <w:t>Út építés: játékos kiválaszt két utat, amit megszeretne építeni betartva a szabályokat, és elküldi a szervernek.</w:t>
+        <w:t>Útépítés: játékos kiválaszt két utat, amit megszeretne építeni betartva a szabályokat, és elküldi a szervernek.</w:t>
       </w:r>
     </w:p>
     <w:p>
@@ -5230,7 +7872,7 @@
         <w:pStyle w:val="Listaszerbekezds"/>
         <w:numPr>
           <w:ilvl w:val="1"/>
-          <w:numId w:val="14"/>
+          <w:numId w:val="13"/>
         </w:numPr>
       </w:pPr>
       <w:r>
@@ -5242,7 +7884,7 @@
         <w:pStyle w:val="Listaszerbekezds"/>
         <w:numPr>
           <w:ilvl w:val="1"/>
-          <w:numId w:val="14"/>
+          <w:numId w:val="13"/>
         </w:numPr>
       </w:pPr>
       <w:r>
@@ -5254,7 +7896,7 @@
         <w:pStyle w:val="Listaszerbekezds"/>
         <w:numPr>
           <w:ilvl w:val="1"/>
-          <w:numId w:val="14"/>
+          <w:numId w:val="13"/>
         </w:numPr>
       </w:pPr>
       <w:r>
@@ -5266,7 +7908,7 @@
         <w:pStyle w:val="Listaszerbekezds"/>
         <w:numPr>
           <w:ilvl w:val="0"/>
-          <w:numId w:val="14"/>
+          <w:numId w:val="13"/>
         </w:numPr>
       </w:pPr>
       <w:r>
@@ -5278,7 +7920,7 @@
         <w:pStyle w:val="Listaszerbekezds"/>
         <w:numPr>
           <w:ilvl w:val="0"/>
-          <w:numId w:val="14"/>
+          <w:numId w:val="13"/>
         </w:numPr>
       </w:pPr>
       <w:r>
@@ -5290,14 +7932,11 @@
         <w:pStyle w:val="Listaszerbekezds"/>
         <w:numPr>
           <w:ilvl w:val="1"/>
-          <w:numId w:val="14"/>
+          <w:numId w:val="13"/>
         </w:numPr>
       </w:pPr>
       <w:r>
-        <w:t>Út</w:t>
-      </w:r>
-      <w:r>
-        <w:t>:</w:t>
+        <w:t>Út:</w:t>
       </w:r>
     </w:p>
     <w:p>
@@ -5305,14 +7944,11 @@
         <w:pStyle w:val="Listaszerbekezds"/>
         <w:numPr>
           <w:ilvl w:val="1"/>
-          <w:numId w:val="14"/>
+          <w:numId w:val="13"/>
         </w:numPr>
       </w:pPr>
       <w:r>
-        <w:t>Falu</w:t>
-      </w:r>
-      <w:r>
-        <w:t>:</w:t>
+        <w:t>Falu:</w:t>
       </w:r>
     </w:p>
     <w:p>
@@ -5320,14 +7956,11 @@
         <w:pStyle w:val="Listaszerbekezds"/>
         <w:numPr>
           <w:ilvl w:val="1"/>
-          <w:numId w:val="14"/>
+          <w:numId w:val="13"/>
         </w:numPr>
       </w:pPr>
       <w:r>
-        <w:t>Város</w:t>
-      </w:r>
-      <w:r>
-        <w:t>:</w:t>
+        <w:t>Város:</w:t>
       </w:r>
     </w:p>
     <w:p>
@@ -5335,48 +7968,57 @@
         <w:pStyle w:val="Listaszerbekezds"/>
         <w:numPr>
           <w:ilvl w:val="1"/>
-          <w:numId w:val="14"/>
+          <w:numId w:val="13"/>
         </w:numPr>
       </w:pPr>
       <w:r>
-        <w:t>Fejlesztés</w:t>
-      </w:r>
-      <w:r>
-        <w:t>:</w:t>
+        <w:t>Fejlesztés:</w:t>
       </w:r>
     </w:p>
     <w:p>
       <w:pPr>
         <w:pStyle w:val="Cmsor2"/>
       </w:pPr>
+      <w:bookmarkStart w:id="46" w:name="_Toc135681685"/>
       <w:r>
         <w:t>Szerver</w:t>
       </w:r>
-    </w:p>
-    <w:p>
-      <w:r>
-        <w:t xml:space="preserve">A szerver feladata, hogy kiszolgálja a klienst a tőle kapott információk alapján. A felhasználó tudjon regisztrálni </w:t>
-      </w:r>
-    </w:p>
+      <w:bookmarkEnd w:id="46"/>
+    </w:p>
+    <w:p/>
     <w:p>
       <w:pPr>
         <w:pStyle w:val="Cmsor1"/>
       </w:pPr>
-      <w:bookmarkStart w:id="24" w:name="_Toc135680135"/>
-      <w:bookmarkEnd w:id="5"/>
+      <w:bookmarkStart w:id="47" w:name="_Toc135681686"/>
       <w:r>
         <w:lastRenderedPageBreak/>
         <w:t>Befejezés</w:t>
       </w:r>
-      <w:bookmarkEnd w:id="24"/>
+      <w:bookmarkEnd w:id="47"/>
+    </w:p>
+    <w:p>
+      <w:r>
+        <w:t>Hiányzik: tengeri kereskedelem, kereskedés a játékosok között</w:t>
+      </w:r>
+      <w:r>
+        <w:t>, rabló lefelezi a kártyát sok esetén.</w:t>
+      </w:r>
     </w:p>
     <w:p>
       <w:r>
         <w:t>Ide lehet leírni, hogy hogyan készítenéd el azokat a részeket, amik eddig nem történtek meg.</w:t>
       </w:r>
     </w:p>
+    <w:p>
+      <w:pPr>
+        <w:rPr>
+          <w:caps/>
+        </w:rPr>
+      </w:pPr>
+    </w:p>
     <w:sectPr>
-      <w:footerReference w:type="default" r:id="rId14"/>
+      <w:footerReference w:type="default" r:id="rId27"/>
       <w:pgSz w:w="11906" w:h="16838"/>
       <w:pgMar w:top="1417" w:right="1417" w:bottom="1417" w:left="1417" w:header="708" w:footer="708" w:gutter="0"/>
       <w:pgNumType w:start="1"/>
@@ -5567,132 +8209,61 @@
       </w:r>
     </w:p>
   </w:footnote>
+  <w:footnote w:id="3">
+    <w:p>
+      <w:pPr>
+        <w:pStyle w:val="Lbjegyzetszveg"/>
+      </w:pPr>
+      <w:r>
+        <w:rPr>
+          <w:rStyle w:val="Lbjegyzet-hivatkozs"/>
+        </w:rPr>
+        <w:footnoteRef/>
+      </w:r>
+      <w:r>
+        <w:t xml:space="preserve"> </w:t>
+      </w:r>
+      <w:hyperlink r:id="rId3" w:history="1">
+        <w:r>
+          <w:rPr>
+            <w:rStyle w:val="Hiperhivatkozs"/>
+          </w:rPr>
+          <w:t>https://www.catan.com/sites/default/files/2021-06/catan_base_rules_2020_200707.pdf</w:t>
+        </w:r>
+      </w:hyperlink>
+      <w:r>
+        <w:t xml:space="preserve"> (Utolsó megtekintés: 2023.04.15. 17:15)</w:t>
+      </w:r>
+    </w:p>
+  </w:footnote>
+  <w:footnote w:id="4">
+    <w:p>
+      <w:pPr>
+        <w:pStyle w:val="Lbjegyzetszveg"/>
+      </w:pPr>
+      <w:r>
+        <w:rPr>
+          <w:rStyle w:val="Lbjegyzet-hivatkozs"/>
+        </w:rPr>
+        <w:footnoteRef/>
+      </w:r>
+      <w:r>
+        <w:t xml:space="preserve"> Egy kör alatt legfeljebb egy fejlesztéskártya használható fel. Az aktuális körben vásárolt fejlesztéskártya nem játszható ki (kivétel a pontkártya, ha ezzel nyer a játékot.)</w:t>
+      </w:r>
+    </w:p>
+  </w:footnote>
 </w:footnotes>
 </file>
 
 <file path=word/numbering.xml><?xml version="1.0" encoding="utf-8"?>
 <w:numbering xmlns:wpc="http://schemas.microsoft.com/office/word/2010/wordprocessingCanvas" xmlns:cx="http://schemas.microsoft.com/office/drawing/2014/chartex" xmlns:cx1="http://schemas.microsoft.com/office/drawing/2015/9/8/chartex" xmlns:cx2="http://schemas.microsoft.com/office/drawing/2015/10/21/chartex" xmlns:cx3="http://schemas.microsoft.com/office/drawing/2016/5/9/chartex" xmlns:cx4="http://schemas.microsoft.com/office/drawing/2016/5/10/chartex" xmlns:cx5="http://schemas.microsoft.com/office/drawing/2016/5/11/chartex" xmlns:cx6="http://schemas.microsoft.com/office/drawing/2016/5/12/chartex" xmlns:cx7="http://schemas.microsoft.com/office/drawing/2016/5/13/chartex" xmlns:cx8="http://schemas.microsoft.com/office/drawing/2016/5/14/chartex" xmlns:mc="http://schemas.openxmlformats.org/markup-compatibility/2006" xmlns:aink="http://schemas.microsoft.com/office/drawing/2016/ink" xmlns:am3d="http://schemas.microsoft.com/office/drawing/2017/model3d" xmlns:o="urn:schemas-microsoft-com:office:office" xmlns:oel="http://schemas.microsoft.com/office/2019/extlst" xmlns:r="http://schemas.openxmlformats.org/officeDocument/2006/relationships" xmlns:m="http://schemas.openxmlformats.org/officeDocument/2006/math" xmlns:v="urn:schemas-microsoft-com:vml" xmlns:wp14="http://schemas.microsoft.com/office/word/2010/wordprocessingDrawing" xmlns:wp="http://schemas.openxmlformats.org/drawingml/2006/wordprocessingDrawing" xmlns:w10="urn:schemas-microsoft-com:office:word" xmlns:w="http://schemas.openxmlformats.org/wordprocessingml/2006/main" xmlns:w14="http://schemas.microsoft.com/office/word/2010/wordml" xmlns:w15="http://schemas.microsoft.com/office/word/2012/wordml" xmlns:w16cex="http://schemas.microsoft.com/office/word/2018/wordml/cex" xmlns:w16cid="http://schemas.microsoft.com/office/word/2016/wordml/cid" xmlns:w16="http://schemas.microsoft.com/office/word/2018/wordml" xmlns:w16du="http://schemas.microsoft.com/office/word/2023/wordml/word16du" xmlns:w16sdtdh="http://schemas.microsoft.com/office/word/2020/wordml/sdtdatahash" xmlns:w16se="http://schemas.microsoft.com/office/word/2015/wordml/symex" xmlns:wpg="http://schemas.microsoft.com/office/word/2010/wordprocessingGroup" xmlns:wpi="http://schemas.microsoft.com/office/word/2010/wordprocessingInk" xmlns:wne="http://schemas.microsoft.com/office/word/2006/wordml" xmlns:wps="http://schemas.microsoft.com/office/word/2010/wordprocessingShape" mc:Ignorable="w14 w15 w16se w16cid w16 w16cex w16sdtdh wp14">
   <w:abstractNum w:abstractNumId="0" w15:restartNumberingAfterBreak="0">
-    <w:nsid w:val="01361AFA"/>
-    <w:multiLevelType w:val="hybridMultilevel"/>
-    <w:tmpl w:val="3B9051A2"/>
-    <w:lvl w:ilvl="0" w:tplc="C1FA4F3A">
-      <w:start w:val="3"/>
-      <w:numFmt w:val="bullet"/>
-      <w:lvlText w:val="-"/>
-      <w:lvlJc w:val="left"/>
-      <w:pPr>
-        <w:ind w:left="720" w:hanging="360"/>
-      </w:pPr>
-      <w:rPr>
-        <w:rFonts w:ascii="Times New Roman" w:eastAsiaTheme="minorHAnsi" w:hAnsi="Times New Roman" w:cs="Times New Roman" w:hint="default"/>
-      </w:rPr>
-    </w:lvl>
-    <w:lvl w:ilvl="1" w:tplc="040E0003">
-      <w:start w:val="1"/>
-      <w:numFmt w:val="bullet"/>
-      <w:lvlText w:val="o"/>
-      <w:lvlJc w:val="left"/>
-      <w:pPr>
-        <w:ind w:left="1440" w:hanging="360"/>
-      </w:pPr>
-      <w:rPr>
-        <w:rFonts w:ascii="Courier New" w:hAnsi="Courier New" w:cs="Courier New" w:hint="default"/>
-      </w:rPr>
-    </w:lvl>
-    <w:lvl w:ilvl="2" w:tplc="040E0005" w:tentative="1">
-      <w:start w:val="1"/>
-      <w:numFmt w:val="bullet"/>
-      <w:lvlText w:val=""/>
-      <w:lvlJc w:val="left"/>
-      <w:pPr>
-        <w:ind w:left="2160" w:hanging="360"/>
-      </w:pPr>
-      <w:rPr>
-        <w:rFonts w:ascii="Wingdings" w:hAnsi="Wingdings" w:hint="default"/>
-      </w:rPr>
-    </w:lvl>
-    <w:lvl w:ilvl="3" w:tplc="040E0001" w:tentative="1">
-      <w:start w:val="1"/>
-      <w:numFmt w:val="bullet"/>
-      <w:lvlText w:val=""/>
-      <w:lvlJc w:val="left"/>
-      <w:pPr>
-        <w:ind w:left="2880" w:hanging="360"/>
-      </w:pPr>
-      <w:rPr>
-        <w:rFonts w:ascii="Symbol" w:hAnsi="Symbol" w:hint="default"/>
-      </w:rPr>
-    </w:lvl>
-    <w:lvl w:ilvl="4" w:tplc="040E0003" w:tentative="1">
-      <w:start w:val="1"/>
-      <w:numFmt w:val="bullet"/>
-      <w:lvlText w:val="o"/>
-      <w:lvlJc w:val="left"/>
-      <w:pPr>
-        <w:ind w:left="3600" w:hanging="360"/>
-      </w:pPr>
-      <w:rPr>
-        <w:rFonts w:ascii="Courier New" w:hAnsi="Courier New" w:cs="Courier New" w:hint="default"/>
-      </w:rPr>
-    </w:lvl>
-    <w:lvl w:ilvl="5" w:tplc="040E0005" w:tentative="1">
-      <w:start w:val="1"/>
-      <w:numFmt w:val="bullet"/>
-      <w:lvlText w:val=""/>
-      <w:lvlJc w:val="left"/>
-      <w:pPr>
-        <w:ind w:left="4320" w:hanging="360"/>
-      </w:pPr>
-      <w:rPr>
-        <w:rFonts w:ascii="Wingdings" w:hAnsi="Wingdings" w:hint="default"/>
-      </w:rPr>
-    </w:lvl>
-    <w:lvl w:ilvl="6" w:tplc="040E0001" w:tentative="1">
-      <w:start w:val="1"/>
-      <w:numFmt w:val="bullet"/>
-      <w:lvlText w:val=""/>
-      <w:lvlJc w:val="left"/>
-      <w:pPr>
-        <w:ind w:left="5040" w:hanging="360"/>
-      </w:pPr>
-      <w:rPr>
-        <w:rFonts w:ascii="Symbol" w:hAnsi="Symbol" w:hint="default"/>
-      </w:rPr>
-    </w:lvl>
-    <w:lvl w:ilvl="7" w:tplc="040E0003" w:tentative="1">
-      <w:start w:val="1"/>
-      <w:numFmt w:val="bullet"/>
-      <w:lvlText w:val="o"/>
-      <w:lvlJc w:val="left"/>
-      <w:pPr>
-        <w:ind w:left="5760" w:hanging="360"/>
-      </w:pPr>
-      <w:rPr>
-        <w:rFonts w:ascii="Courier New" w:hAnsi="Courier New" w:cs="Courier New" w:hint="default"/>
-      </w:rPr>
-    </w:lvl>
-    <w:lvl w:ilvl="8" w:tplc="040E0005" w:tentative="1">
-      <w:start w:val="1"/>
-      <w:numFmt w:val="bullet"/>
-      <w:lvlText w:val=""/>
-      <w:lvlJc w:val="left"/>
-      <w:pPr>
-        <w:ind w:left="6480" w:hanging="360"/>
-      </w:pPr>
-      <w:rPr>
-        <w:rFonts w:ascii="Wingdings" w:hAnsi="Wingdings" w:hint="default"/>
-      </w:rPr>
-    </w:lvl>
-  </w:abstractNum>
-  <w:abstractNum w:abstractNumId="1" w15:restartNumberingAfterBreak="0">
     <w:nsid w:val="07A7456F"/>
     <w:multiLevelType w:val="multilevel"/>
-    <w:tmpl w:val="49862CC4"/>
+    <w:tmpl w:val="32F07B6E"/>
     <w:lvl w:ilvl="0">
       <w:start w:val="1"/>
       <w:numFmt w:val="decimal"/>
-      <w:pStyle w:val="Cmsor1"/>
       <w:lvlText w:val="%1"/>
       <w:lvlJc w:val="left"/>
       <w:pPr>
@@ -5702,7 +8273,6 @@
     <w:lvl w:ilvl="1">
       <w:start w:val="1"/>
       <w:numFmt w:val="decimal"/>
-      <w:pStyle w:val="Cmsor2"/>
       <w:lvlText w:val="%1.%2"/>
       <w:lvlJc w:val="left"/>
       <w:pPr>
@@ -5712,7 +8282,6 @@
     <w:lvl w:ilvl="2">
       <w:start w:val="1"/>
       <w:numFmt w:val="decimal"/>
-      <w:pStyle w:val="Cmsor3"/>
       <w:lvlText w:val="%1.%2.%3"/>
       <w:lvlJc w:val="left"/>
       <w:pPr>
@@ -5722,7 +8291,6 @@
     <w:lvl w:ilvl="3">
       <w:start w:val="1"/>
       <w:numFmt w:val="decimal"/>
-      <w:pStyle w:val="Cmsor4"/>
       <w:lvlText w:val="%1.%2.%3.%4"/>
       <w:lvlJc w:val="left"/>
       <w:pPr>
@@ -5732,7 +8300,6 @@
     <w:lvl w:ilvl="4">
       <w:start w:val="1"/>
       <w:numFmt w:val="decimal"/>
-      <w:pStyle w:val="Cmsor5"/>
       <w:lvlText w:val="%1.%2.%3.%4.%5"/>
       <w:lvlJc w:val="left"/>
       <w:pPr>
@@ -5778,6 +8345,119 @@
       <w:pPr>
         <w:ind w:left="1584" w:hanging="1584"/>
       </w:pPr>
+    </w:lvl>
+  </w:abstractNum>
+  <w:abstractNum w:abstractNumId="1" w15:restartNumberingAfterBreak="0">
+    <w:nsid w:val="0BFF5C35"/>
+    <w:multiLevelType w:val="multilevel"/>
+    <w:tmpl w:val="1736B896"/>
+    <w:lvl w:ilvl="0">
+      <w:start w:val="1"/>
+      <w:numFmt w:val="decimal"/>
+      <w:lvlText w:val="%1."/>
+      <w:lvlJc w:val="left"/>
+      <w:pPr>
+        <w:ind w:left="432" w:hanging="432"/>
+      </w:pPr>
+      <w:rPr>
+        <w:rFonts w:hint="default"/>
+      </w:rPr>
+    </w:lvl>
+    <w:lvl w:ilvl="1">
+      <w:start w:val="1"/>
+      <w:numFmt w:val="decimal"/>
+      <w:lvlText w:val="%1.%2."/>
+      <w:lvlJc w:val="left"/>
+      <w:pPr>
+        <w:ind w:left="576" w:hanging="576"/>
+      </w:pPr>
+      <w:rPr>
+        <w:rFonts w:hint="default"/>
+      </w:rPr>
+    </w:lvl>
+    <w:lvl w:ilvl="2">
+      <w:start w:val="1"/>
+      <w:numFmt w:val="decimal"/>
+      <w:lvlText w:val="%1.%2.%3."/>
+      <w:lvlJc w:val="left"/>
+      <w:pPr>
+        <w:ind w:left="720" w:hanging="720"/>
+      </w:pPr>
+      <w:rPr>
+        <w:rFonts w:hint="default"/>
+      </w:rPr>
+    </w:lvl>
+    <w:lvl w:ilvl="3">
+      <w:start w:val="1"/>
+      <w:numFmt w:val="decimal"/>
+      <w:lvlText w:val="%1.%2.%3.%4"/>
+      <w:lvlJc w:val="left"/>
+      <w:pPr>
+        <w:ind w:left="864" w:hanging="864"/>
+      </w:pPr>
+      <w:rPr>
+        <w:rFonts w:hint="default"/>
+      </w:rPr>
+    </w:lvl>
+    <w:lvl w:ilvl="4">
+      <w:start w:val="1"/>
+      <w:numFmt w:val="decimal"/>
+      <w:lvlText w:val="%1.%2.%3.%4.%5"/>
+      <w:lvlJc w:val="left"/>
+      <w:pPr>
+        <w:ind w:left="1008" w:hanging="1008"/>
+      </w:pPr>
+      <w:rPr>
+        <w:rFonts w:hint="default"/>
+      </w:rPr>
+    </w:lvl>
+    <w:lvl w:ilvl="5">
+      <w:start w:val="1"/>
+      <w:numFmt w:val="decimal"/>
+      <w:lvlText w:val="%1.%2.%3.%4.%5.%6"/>
+      <w:lvlJc w:val="left"/>
+      <w:pPr>
+        <w:ind w:left="1152" w:hanging="1152"/>
+      </w:pPr>
+      <w:rPr>
+        <w:rFonts w:hint="default"/>
+      </w:rPr>
+    </w:lvl>
+    <w:lvl w:ilvl="6">
+      <w:start w:val="1"/>
+      <w:numFmt w:val="decimal"/>
+      <w:lvlText w:val="%1.%2.%3.%4.%5.%6.%7"/>
+      <w:lvlJc w:val="left"/>
+      <w:pPr>
+        <w:ind w:left="1296" w:hanging="1296"/>
+      </w:pPr>
+      <w:rPr>
+        <w:rFonts w:hint="default"/>
+      </w:rPr>
+    </w:lvl>
+    <w:lvl w:ilvl="7">
+      <w:start w:val="1"/>
+      <w:numFmt w:val="decimal"/>
+      <w:lvlText w:val="%1.%2.%3.%4.%5.%6.%7.%8"/>
+      <w:lvlJc w:val="left"/>
+      <w:pPr>
+        <w:ind w:left="1440" w:hanging="1440"/>
+      </w:pPr>
+      <w:rPr>
+        <w:rFonts w:hint="default"/>
+      </w:rPr>
+    </w:lvl>
+    <w:lvl w:ilvl="8">
+      <w:start w:val="1"/>
+      <w:numFmt w:val="decimal"/>
+      <w:lvlText w:val="%1.%2.%3.%4.%5.%6.%7.%8.%9"/>
+      <w:lvlJc w:val="left"/>
+      <w:pPr>
+        <w:ind w:left="1584" w:hanging="1584"/>
+      </w:pPr>
+      <w:rPr>
+        <w:rFonts w:hint="default"/>
+      </w:rPr>
     </w:lvl>
   </w:abstractNum>
   <w:abstractNum w:abstractNumId="2" w15:restartNumberingAfterBreak="0">
@@ -5894,6 +8574,92 @@
     </w:lvl>
   </w:abstractNum>
   <w:abstractNum w:abstractNumId="3" w15:restartNumberingAfterBreak="0">
+    <w:nsid w:val="259744F2"/>
+    <w:multiLevelType w:val="multilevel"/>
+    <w:tmpl w:val="040E0025"/>
+    <w:lvl w:ilvl="0">
+      <w:start w:val="1"/>
+      <w:numFmt w:val="decimal"/>
+      <w:lvlText w:val="%1"/>
+      <w:lvlJc w:val="left"/>
+      <w:pPr>
+        <w:ind w:left="432" w:hanging="432"/>
+      </w:pPr>
+    </w:lvl>
+    <w:lvl w:ilvl="1">
+      <w:start w:val="1"/>
+      <w:numFmt w:val="decimal"/>
+      <w:lvlText w:val="%1.%2"/>
+      <w:lvlJc w:val="left"/>
+      <w:pPr>
+        <w:ind w:left="576" w:hanging="576"/>
+      </w:pPr>
+    </w:lvl>
+    <w:lvl w:ilvl="2">
+      <w:start w:val="1"/>
+      <w:numFmt w:val="decimal"/>
+      <w:lvlText w:val="%1.%2.%3"/>
+      <w:lvlJc w:val="left"/>
+      <w:pPr>
+        <w:ind w:left="720" w:hanging="720"/>
+      </w:pPr>
+    </w:lvl>
+    <w:lvl w:ilvl="3">
+      <w:start w:val="1"/>
+      <w:numFmt w:val="decimal"/>
+      <w:lvlText w:val="%1.%2.%3.%4"/>
+      <w:lvlJc w:val="left"/>
+      <w:pPr>
+        <w:ind w:left="864" w:hanging="864"/>
+      </w:pPr>
+    </w:lvl>
+    <w:lvl w:ilvl="4">
+      <w:start w:val="1"/>
+      <w:numFmt w:val="decimal"/>
+      <w:lvlText w:val="%1.%2.%3.%4.%5"/>
+      <w:lvlJc w:val="left"/>
+      <w:pPr>
+        <w:ind w:left="1008" w:hanging="1008"/>
+      </w:pPr>
+    </w:lvl>
+    <w:lvl w:ilvl="5">
+      <w:start w:val="1"/>
+      <w:numFmt w:val="decimal"/>
+      <w:lvlText w:val="%1.%2.%3.%4.%5.%6"/>
+      <w:lvlJc w:val="left"/>
+      <w:pPr>
+        <w:ind w:left="1152" w:hanging="1152"/>
+      </w:pPr>
+    </w:lvl>
+    <w:lvl w:ilvl="6">
+      <w:start w:val="1"/>
+      <w:numFmt w:val="decimal"/>
+      <w:lvlText w:val="%1.%2.%3.%4.%5.%6.%7"/>
+      <w:lvlJc w:val="left"/>
+      <w:pPr>
+        <w:ind w:left="1296" w:hanging="1296"/>
+      </w:pPr>
+    </w:lvl>
+    <w:lvl w:ilvl="7">
+      <w:start w:val="1"/>
+      <w:numFmt w:val="decimal"/>
+      <w:lvlText w:val="%1.%2.%3.%4.%5.%6.%7.%8"/>
+      <w:lvlJc w:val="left"/>
+      <w:pPr>
+        <w:ind w:left="1440" w:hanging="1440"/>
+      </w:pPr>
+    </w:lvl>
+    <w:lvl w:ilvl="8">
+      <w:start w:val="1"/>
+      <w:numFmt w:val="decimal"/>
+      <w:lvlText w:val="%1.%2.%3.%4.%5.%6.%7.%8.%9"/>
+      <w:lvlJc w:val="left"/>
+      <w:pPr>
+        <w:ind w:left="1584" w:hanging="1584"/>
+      </w:pPr>
+    </w:lvl>
+  </w:abstractNum>
+  <w:abstractNum w:abstractNumId="4" w15:restartNumberingAfterBreak="0">
     <w:nsid w:val="2D1533B7"/>
     <w:multiLevelType w:val="multilevel"/>
     <w:tmpl w:val="040E0025"/>
@@ -5979,10 +8745,10 @@
       </w:pPr>
     </w:lvl>
   </w:abstractNum>
-  <w:abstractNum w:abstractNumId="4" w15:restartNumberingAfterBreak="0">
-    <w:nsid w:val="32ED7C31"/>
+  <w:abstractNum w:abstractNumId="5" w15:restartNumberingAfterBreak="0">
+    <w:nsid w:val="30CF27B3"/>
     <w:multiLevelType w:val="hybridMultilevel"/>
-    <w:tmpl w:val="9148F710"/>
+    <w:tmpl w:val="9E9EB852"/>
     <w:lvl w:ilvl="0" w:tplc="040E0001">
       <w:start w:val="1"/>
       <w:numFmt w:val="bullet"/>
@@ -5995,7 +8761,7 @@
         <w:rFonts w:ascii="Symbol" w:hAnsi="Symbol" w:hint="default"/>
       </w:rPr>
     </w:lvl>
-    <w:lvl w:ilvl="1" w:tplc="040E0003">
+    <w:lvl w:ilvl="1" w:tplc="040E0003" w:tentative="1">
       <w:start w:val="1"/>
       <w:numFmt w:val="bullet"/>
       <w:lvlText w:val="o"/>
@@ -6092,7 +8858,7 @@
       </w:rPr>
     </w:lvl>
   </w:abstractNum>
-  <w:abstractNum w:abstractNumId="5" w15:restartNumberingAfterBreak="0">
+  <w:abstractNum w:abstractNumId="6" w15:restartNumberingAfterBreak="0">
     <w:nsid w:val="42FE54E8"/>
     <w:multiLevelType w:val="multilevel"/>
     <w:tmpl w:val="040E001F"/>
@@ -6178,7 +8944,7 @@
       </w:pPr>
     </w:lvl>
   </w:abstractNum>
-  <w:abstractNum w:abstractNumId="6" w15:restartNumberingAfterBreak="0">
+  <w:abstractNum w:abstractNumId="7" w15:restartNumberingAfterBreak="0">
     <w:nsid w:val="44547FD2"/>
     <w:multiLevelType w:val="hybridMultilevel"/>
     <w:tmpl w:val="EA3EEC00"/>
@@ -6291,7 +9057,7 @@
       </w:rPr>
     </w:lvl>
   </w:abstractNum>
-  <w:abstractNum w:abstractNumId="7" w15:restartNumberingAfterBreak="0">
+  <w:abstractNum w:abstractNumId="8" w15:restartNumberingAfterBreak="0">
     <w:nsid w:val="44EC6297"/>
     <w:multiLevelType w:val="hybridMultilevel"/>
     <w:tmpl w:val="18387DC4"/>
@@ -6404,7 +9170,7 @@
       </w:rPr>
     </w:lvl>
   </w:abstractNum>
-  <w:abstractNum w:abstractNumId="8" w15:restartNumberingAfterBreak="0">
+  <w:abstractNum w:abstractNumId="9" w15:restartNumberingAfterBreak="0">
     <w:nsid w:val="4CFC37F1"/>
     <w:multiLevelType w:val="multilevel"/>
     <w:tmpl w:val="040E001F"/>
@@ -6490,233 +9256,211 @@
       </w:pPr>
     </w:lvl>
   </w:abstractNum>
-  <w:abstractNum w:abstractNumId="9" w15:restartNumberingAfterBreak="0">
-    <w:nsid w:val="52AF58B1"/>
-    <w:multiLevelType w:val="hybridMultilevel"/>
-    <w:tmpl w:val="6D525BEC"/>
-    <w:lvl w:ilvl="0" w:tplc="040E0001">
-      <w:start w:val="1"/>
-      <w:numFmt w:val="bullet"/>
-      <w:lvlText w:val=""/>
+  <w:abstractNum w:abstractNumId="10" w15:restartNumberingAfterBreak="0">
+    <w:nsid w:val="4E776ABE"/>
+    <w:multiLevelType w:val="multilevel"/>
+    <w:tmpl w:val="040E001F"/>
+    <w:lvl w:ilvl="0">
+      <w:start w:val="1"/>
+      <w:numFmt w:val="decimal"/>
+      <w:lvlText w:val="%1."/>
       <w:lvlJc w:val="left"/>
       <w:pPr>
         <w:ind w:left="360" w:hanging="360"/>
       </w:pPr>
-      <w:rPr>
-        <w:rFonts w:ascii="Symbol" w:hAnsi="Symbol" w:hint="default"/>
-      </w:rPr>
-    </w:lvl>
-    <w:lvl w:ilvl="1" w:tplc="040E0003">
-      <w:start w:val="1"/>
-      <w:numFmt w:val="bullet"/>
-      <w:lvlText w:val="o"/>
-      <w:lvlJc w:val="left"/>
-      <w:pPr>
-        <w:ind w:left="1080" w:hanging="360"/>
-      </w:pPr>
-      <w:rPr>
-        <w:rFonts w:ascii="Courier New" w:hAnsi="Courier New" w:cs="Courier New" w:hint="default"/>
-      </w:rPr>
-    </w:lvl>
-    <w:lvl w:ilvl="2" w:tplc="040E0005" w:tentative="1">
-      <w:start w:val="1"/>
-      <w:numFmt w:val="bullet"/>
-      <w:lvlText w:val=""/>
-      <w:lvlJc w:val="left"/>
-      <w:pPr>
-        <w:ind w:left="1800" w:hanging="360"/>
-      </w:pPr>
-      <w:rPr>
-        <w:rFonts w:ascii="Wingdings" w:hAnsi="Wingdings" w:hint="default"/>
-      </w:rPr>
-    </w:lvl>
-    <w:lvl w:ilvl="3" w:tplc="040E0001" w:tentative="1">
-      <w:start w:val="1"/>
-      <w:numFmt w:val="bullet"/>
-      <w:lvlText w:val=""/>
-      <w:lvlJc w:val="left"/>
-      <w:pPr>
-        <w:ind w:left="2520" w:hanging="360"/>
-      </w:pPr>
-      <w:rPr>
-        <w:rFonts w:ascii="Symbol" w:hAnsi="Symbol" w:hint="default"/>
-      </w:rPr>
-    </w:lvl>
-    <w:lvl w:ilvl="4" w:tplc="040E0003" w:tentative="1">
-      <w:start w:val="1"/>
-      <w:numFmt w:val="bullet"/>
-      <w:lvlText w:val="o"/>
-      <w:lvlJc w:val="left"/>
-      <w:pPr>
-        <w:ind w:left="3240" w:hanging="360"/>
-      </w:pPr>
-      <w:rPr>
-        <w:rFonts w:ascii="Courier New" w:hAnsi="Courier New" w:cs="Courier New" w:hint="default"/>
-      </w:rPr>
-    </w:lvl>
-    <w:lvl w:ilvl="5" w:tplc="040E0005" w:tentative="1">
-      <w:start w:val="1"/>
-      <w:numFmt w:val="bullet"/>
-      <w:lvlText w:val=""/>
-      <w:lvlJc w:val="left"/>
-      <w:pPr>
-        <w:ind w:left="3960" w:hanging="360"/>
-      </w:pPr>
-      <w:rPr>
-        <w:rFonts w:ascii="Wingdings" w:hAnsi="Wingdings" w:hint="default"/>
-      </w:rPr>
-    </w:lvl>
-    <w:lvl w:ilvl="6" w:tplc="040E0001" w:tentative="1">
-      <w:start w:val="1"/>
-      <w:numFmt w:val="bullet"/>
-      <w:lvlText w:val=""/>
-      <w:lvlJc w:val="left"/>
-      <w:pPr>
-        <w:ind w:left="4680" w:hanging="360"/>
-      </w:pPr>
-      <w:rPr>
-        <w:rFonts w:ascii="Symbol" w:hAnsi="Symbol" w:hint="default"/>
-      </w:rPr>
-    </w:lvl>
-    <w:lvl w:ilvl="7" w:tplc="040E0003" w:tentative="1">
-      <w:start w:val="1"/>
-      <w:numFmt w:val="bullet"/>
-      <w:lvlText w:val="o"/>
-      <w:lvlJc w:val="left"/>
-      <w:pPr>
-        <w:ind w:left="5400" w:hanging="360"/>
-      </w:pPr>
-      <w:rPr>
-        <w:rFonts w:ascii="Courier New" w:hAnsi="Courier New" w:cs="Courier New" w:hint="default"/>
-      </w:rPr>
-    </w:lvl>
-    <w:lvl w:ilvl="8" w:tplc="040E0005" w:tentative="1">
-      <w:start w:val="1"/>
-      <w:numFmt w:val="bullet"/>
-      <w:lvlText w:val=""/>
-      <w:lvlJc w:val="left"/>
-      <w:pPr>
-        <w:ind w:left="6120" w:hanging="360"/>
-      </w:pPr>
-      <w:rPr>
-        <w:rFonts w:ascii="Wingdings" w:hAnsi="Wingdings" w:hint="default"/>
-      </w:rPr>
-    </w:lvl>
-  </w:abstractNum>
-  <w:abstractNum w:abstractNumId="10" w15:restartNumberingAfterBreak="0">
-    <w:nsid w:val="6B0A32E7"/>
-    <w:multiLevelType w:val="hybridMultilevel"/>
-    <w:tmpl w:val="FC5E24A4"/>
-    <w:lvl w:ilvl="0" w:tplc="C1FA4F3A">
-      <w:start w:val="3"/>
-      <w:numFmt w:val="bullet"/>
-      <w:lvlText w:val="-"/>
-      <w:lvlJc w:val="left"/>
-      <w:pPr>
-        <w:ind w:left="720" w:hanging="360"/>
-      </w:pPr>
-      <w:rPr>
-        <w:rFonts w:ascii="Times New Roman" w:eastAsiaTheme="minorHAnsi" w:hAnsi="Times New Roman" w:cs="Times New Roman" w:hint="default"/>
-      </w:rPr>
-    </w:lvl>
-    <w:lvl w:ilvl="1" w:tplc="040E0003" w:tentative="1">
-      <w:start w:val="1"/>
-      <w:numFmt w:val="bullet"/>
-      <w:lvlText w:val="o"/>
-      <w:lvlJc w:val="left"/>
-      <w:pPr>
-        <w:ind w:left="1440" w:hanging="360"/>
-      </w:pPr>
-      <w:rPr>
-        <w:rFonts w:ascii="Courier New" w:hAnsi="Courier New" w:cs="Courier New" w:hint="default"/>
-      </w:rPr>
-    </w:lvl>
-    <w:lvl w:ilvl="2" w:tplc="040E0005" w:tentative="1">
-      <w:start w:val="1"/>
-      <w:numFmt w:val="bullet"/>
-      <w:lvlText w:val=""/>
-      <w:lvlJc w:val="left"/>
-      <w:pPr>
-        <w:ind w:left="2160" w:hanging="360"/>
-      </w:pPr>
-      <w:rPr>
-        <w:rFonts w:ascii="Wingdings" w:hAnsi="Wingdings" w:hint="default"/>
-      </w:rPr>
-    </w:lvl>
-    <w:lvl w:ilvl="3" w:tplc="040E0001" w:tentative="1">
-      <w:start w:val="1"/>
-      <w:numFmt w:val="bullet"/>
-      <w:lvlText w:val=""/>
-      <w:lvlJc w:val="left"/>
-      <w:pPr>
-        <w:ind w:left="2880" w:hanging="360"/>
-      </w:pPr>
-      <w:rPr>
-        <w:rFonts w:ascii="Symbol" w:hAnsi="Symbol" w:hint="default"/>
-      </w:rPr>
-    </w:lvl>
-    <w:lvl w:ilvl="4" w:tplc="040E0003" w:tentative="1">
-      <w:start w:val="1"/>
-      <w:numFmt w:val="bullet"/>
-      <w:lvlText w:val="o"/>
-      <w:lvlJc w:val="left"/>
-      <w:pPr>
-        <w:ind w:left="3600" w:hanging="360"/>
-      </w:pPr>
-      <w:rPr>
-        <w:rFonts w:ascii="Courier New" w:hAnsi="Courier New" w:cs="Courier New" w:hint="default"/>
-      </w:rPr>
-    </w:lvl>
-    <w:lvl w:ilvl="5" w:tplc="040E0005" w:tentative="1">
-      <w:start w:val="1"/>
-      <w:numFmt w:val="bullet"/>
-      <w:lvlText w:val=""/>
-      <w:lvlJc w:val="left"/>
-      <w:pPr>
-        <w:ind w:left="4320" w:hanging="360"/>
-      </w:pPr>
-      <w:rPr>
-        <w:rFonts w:ascii="Wingdings" w:hAnsi="Wingdings" w:hint="default"/>
-      </w:rPr>
-    </w:lvl>
-    <w:lvl w:ilvl="6" w:tplc="040E0001" w:tentative="1">
-      <w:start w:val="1"/>
-      <w:numFmt w:val="bullet"/>
-      <w:lvlText w:val=""/>
-      <w:lvlJc w:val="left"/>
-      <w:pPr>
-        <w:ind w:left="5040" w:hanging="360"/>
-      </w:pPr>
-      <w:rPr>
-        <w:rFonts w:ascii="Symbol" w:hAnsi="Symbol" w:hint="default"/>
-      </w:rPr>
-    </w:lvl>
-    <w:lvl w:ilvl="7" w:tplc="040E0003" w:tentative="1">
-      <w:start w:val="1"/>
-      <w:numFmt w:val="bullet"/>
-      <w:lvlText w:val="o"/>
-      <w:lvlJc w:val="left"/>
-      <w:pPr>
-        <w:ind w:left="5760" w:hanging="360"/>
-      </w:pPr>
-      <w:rPr>
-        <w:rFonts w:ascii="Courier New" w:hAnsi="Courier New" w:cs="Courier New" w:hint="default"/>
-      </w:rPr>
-    </w:lvl>
-    <w:lvl w:ilvl="8" w:tplc="040E0005" w:tentative="1">
-      <w:start w:val="1"/>
-      <w:numFmt w:val="bullet"/>
-      <w:lvlText w:val=""/>
-      <w:lvlJc w:val="left"/>
-      <w:pPr>
-        <w:ind w:left="6480" w:hanging="360"/>
-      </w:pPr>
-      <w:rPr>
-        <w:rFonts w:ascii="Wingdings" w:hAnsi="Wingdings" w:hint="default"/>
-      </w:rPr>
+    </w:lvl>
+    <w:lvl w:ilvl="1">
+      <w:start w:val="1"/>
+      <w:numFmt w:val="decimal"/>
+      <w:lvlText w:val="%1.%2."/>
+      <w:lvlJc w:val="left"/>
+      <w:pPr>
+        <w:ind w:left="792" w:hanging="432"/>
+      </w:pPr>
+    </w:lvl>
+    <w:lvl w:ilvl="2">
+      <w:start w:val="1"/>
+      <w:numFmt w:val="decimal"/>
+      <w:lvlText w:val="%1.%2.%3."/>
+      <w:lvlJc w:val="left"/>
+      <w:pPr>
+        <w:ind w:left="1224" w:hanging="504"/>
+      </w:pPr>
+    </w:lvl>
+    <w:lvl w:ilvl="3">
+      <w:start w:val="1"/>
+      <w:numFmt w:val="decimal"/>
+      <w:lvlText w:val="%1.%2.%3.%4."/>
+      <w:lvlJc w:val="left"/>
+      <w:pPr>
+        <w:ind w:left="1728" w:hanging="648"/>
+      </w:pPr>
+    </w:lvl>
+    <w:lvl w:ilvl="4">
+      <w:start w:val="1"/>
+      <w:numFmt w:val="decimal"/>
+      <w:lvlText w:val="%1.%2.%3.%4.%5."/>
+      <w:lvlJc w:val="left"/>
+      <w:pPr>
+        <w:ind w:left="2232" w:hanging="792"/>
+      </w:pPr>
+    </w:lvl>
+    <w:lvl w:ilvl="5">
+      <w:start w:val="1"/>
+      <w:numFmt w:val="decimal"/>
+      <w:lvlText w:val="%1.%2.%3.%4.%5.%6."/>
+      <w:lvlJc w:val="left"/>
+      <w:pPr>
+        <w:ind w:left="2736" w:hanging="936"/>
+      </w:pPr>
+    </w:lvl>
+    <w:lvl w:ilvl="6">
+      <w:start w:val="1"/>
+      <w:numFmt w:val="decimal"/>
+      <w:lvlText w:val="%1.%2.%3.%4.%5.%6.%7."/>
+      <w:lvlJc w:val="left"/>
+      <w:pPr>
+        <w:ind w:left="3240" w:hanging="1080"/>
+      </w:pPr>
+    </w:lvl>
+    <w:lvl w:ilvl="7">
+      <w:start w:val="1"/>
+      <w:numFmt w:val="decimal"/>
+      <w:lvlText w:val="%1.%2.%3.%4.%5.%6.%7.%8."/>
+      <w:lvlJc w:val="left"/>
+      <w:pPr>
+        <w:ind w:left="3744" w:hanging="1224"/>
+      </w:pPr>
+    </w:lvl>
+    <w:lvl w:ilvl="8">
+      <w:start w:val="1"/>
+      <w:numFmt w:val="decimal"/>
+      <w:lvlText w:val="%1.%2.%3.%4.%5.%6.%7.%8.%9."/>
+      <w:lvlJc w:val="left"/>
+      <w:pPr>
+        <w:ind w:left="4320" w:hanging="1440"/>
+      </w:pPr>
     </w:lvl>
   </w:abstractNum>
   <w:abstractNum w:abstractNumId="11" w15:restartNumberingAfterBreak="0">
+    <w:nsid w:val="58451543"/>
+    <w:multiLevelType w:val="multilevel"/>
+    <w:tmpl w:val="C79C49AC"/>
+    <w:lvl w:ilvl="0">
+      <w:start w:val="1"/>
+      <w:numFmt w:val="decimal"/>
+      <w:pStyle w:val="Cmsor1"/>
+      <w:lvlText w:val="%1."/>
+      <w:lvlJc w:val="left"/>
+      <w:pPr>
+        <w:ind w:left="432" w:hanging="432"/>
+      </w:pPr>
+      <w:rPr>
+        <w:rFonts w:hint="default"/>
+      </w:rPr>
+    </w:lvl>
+    <w:lvl w:ilvl="1">
+      <w:start w:val="1"/>
+      <w:numFmt w:val="decimal"/>
+      <w:pStyle w:val="Cmsor2"/>
+      <w:lvlText w:val="%1.%2."/>
+      <w:lvlJc w:val="left"/>
+      <w:pPr>
+        <w:ind w:left="576" w:hanging="576"/>
+      </w:pPr>
+      <w:rPr>
+        <w:rFonts w:hint="default"/>
+      </w:rPr>
+    </w:lvl>
+    <w:lvl w:ilvl="2">
+      <w:start w:val="1"/>
+      <w:numFmt w:val="decimal"/>
+      <w:pStyle w:val="Cmsor3"/>
+      <w:lvlText w:val="%1.%2.%3."/>
+      <w:lvlJc w:val="left"/>
+      <w:pPr>
+        <w:ind w:left="720" w:hanging="720"/>
+      </w:pPr>
+      <w:rPr>
+        <w:rFonts w:hint="default"/>
+      </w:rPr>
+    </w:lvl>
+    <w:lvl w:ilvl="3">
+      <w:start w:val="1"/>
+      <w:numFmt w:val="decimal"/>
+      <w:pStyle w:val="Cmsor4"/>
+      <w:lvlText w:val="%1.%2.%3.%4."/>
+      <w:lvlJc w:val="left"/>
+      <w:pPr>
+        <w:ind w:left="864" w:hanging="864"/>
+      </w:pPr>
+      <w:rPr>
+        <w:rFonts w:hint="default"/>
+      </w:rPr>
+    </w:lvl>
+    <w:lvl w:ilvl="4">
+      <w:start w:val="1"/>
+      <w:numFmt w:val="decimal"/>
+      <w:pStyle w:val="Cmsor5"/>
+      <w:lvlText w:val="%1.%2.%3.%4.%5."/>
+      <w:lvlJc w:val="left"/>
+      <w:pPr>
+        <w:ind w:left="1008" w:hanging="1008"/>
+      </w:pPr>
+      <w:rPr>
+        <w:rFonts w:hint="default"/>
+      </w:rPr>
+    </w:lvl>
+    <w:lvl w:ilvl="5">
+      <w:start w:val="1"/>
+      <w:numFmt w:val="decimal"/>
+      <w:lvlText w:val="%1.%2.%3.%4.%5.%6"/>
+      <w:lvlJc w:val="left"/>
+      <w:pPr>
+        <w:ind w:left="1152" w:hanging="1152"/>
+      </w:pPr>
+      <w:rPr>
+        <w:rFonts w:hint="default"/>
+      </w:rPr>
+    </w:lvl>
+    <w:lvl w:ilvl="6">
+      <w:start w:val="1"/>
+      <w:numFmt w:val="decimal"/>
+      <w:lvlText w:val="%1.%2.%3.%4.%5.%6.%7"/>
+      <w:lvlJc w:val="left"/>
+      <w:pPr>
+        <w:ind w:left="1296" w:hanging="1296"/>
+      </w:pPr>
+      <w:rPr>
+        <w:rFonts w:hint="default"/>
+      </w:rPr>
+    </w:lvl>
+    <w:lvl w:ilvl="7">
+      <w:start w:val="1"/>
+      <w:numFmt w:val="decimal"/>
+      <w:lvlText w:val="%1.%2.%3.%4.%5.%6.%7.%8"/>
+      <w:lvlJc w:val="left"/>
+      <w:pPr>
+        <w:ind w:left="1440" w:hanging="1440"/>
+      </w:pPr>
+      <w:rPr>
+        <w:rFonts w:hint="default"/>
+      </w:rPr>
+    </w:lvl>
+    <w:lvl w:ilvl="8">
+      <w:start w:val="1"/>
+      <w:numFmt w:val="decimal"/>
+      <w:lvlText w:val="%1.%2.%3.%4.%5.%6.%7.%8.%9"/>
+      <w:lvlJc w:val="left"/>
+      <w:pPr>
+        <w:ind w:left="1584" w:hanging="1584"/>
+      </w:pPr>
+      <w:rPr>
+        <w:rFonts w:hint="default"/>
+      </w:rPr>
+    </w:lvl>
+  </w:abstractNum>
+  <w:abstractNum w:abstractNumId="12" w15:restartNumberingAfterBreak="0">
     <w:nsid w:val="6C012BE2"/>
     <w:multiLevelType w:val="multilevel"/>
     <w:tmpl w:val="47F4C95E"/>
@@ -6802,7 +9546,7 @@
       </w:pPr>
     </w:lvl>
   </w:abstractNum>
-  <w:abstractNum w:abstractNumId="12" w15:restartNumberingAfterBreak="0">
+  <w:abstractNum w:abstractNumId="13" w15:restartNumberingAfterBreak="0">
     <w:nsid w:val="793D6A94"/>
     <w:multiLevelType w:val="hybridMultilevel"/>
     <w:tmpl w:val="A872AEC6"/>
@@ -6889,30 +9633,29 @@
     </w:lvl>
   </w:abstractNum>
   <w:num w:numId="1" w16cid:durableId="1394550411">
-    <w:abstractNumId w:val="11"/>
+    <w:abstractNumId w:val="12"/>
   </w:num>
   <w:num w:numId="2" w16cid:durableId="2121752673">
-    <w:abstractNumId w:val="5"/>
+    <w:abstractNumId w:val="6"/>
   </w:num>
   <w:num w:numId="3" w16cid:durableId="332073939">
-    <w:abstractNumId w:val="8"/>
+    <w:abstractNumId w:val="9"/>
   </w:num>
   <w:num w:numId="4" w16cid:durableId="295180633">
-    <w:abstractNumId w:val="3"/>
+    <w:abstractNumId w:val="4"/>
   </w:num>
   <w:num w:numId="5" w16cid:durableId="1455172793">
-    <w:abstractNumId w:val="12"/>
+    <w:abstractNumId w:val="13"/>
   </w:num>
   <w:num w:numId="6" w16cid:durableId="1418479707">
-    <w:abstractNumId w:val="1"/>
+    <w:abstractNumId w:val="0"/>
   </w:num>
   <w:num w:numId="7" w16cid:durableId="365250904">
-    <w:abstractNumId w:val="1"/>
+    <w:abstractNumId w:val="0"/>
     <w:lvlOverride w:ilvl="0">
       <w:lvl w:ilvl="0">
         <w:start w:val="1"/>
         <w:numFmt w:val="decimal"/>
-        <w:pStyle w:val="Cmsor1"/>
         <w:lvlText w:val="%1."/>
         <w:lvlJc w:val="left"/>
         <w:pPr>
@@ -6927,7 +9670,6 @@
       <w:lvl w:ilvl="1">
         <w:start w:val="1"/>
         <w:numFmt w:val="decimal"/>
-        <w:pStyle w:val="Cmsor2"/>
         <w:lvlText w:val="%1.%2."/>
         <w:lvlJc w:val="left"/>
         <w:pPr>
@@ -6942,7 +9684,6 @@
       <w:lvl w:ilvl="2">
         <w:start w:val="1"/>
         <w:numFmt w:val="decimal"/>
-        <w:pStyle w:val="Cmsor3"/>
         <w:lvlText w:val="%1.%2.%3"/>
         <w:lvlJc w:val="left"/>
         <w:pPr>
@@ -6957,7 +9698,6 @@
       <w:lvl w:ilvl="3">
         <w:start w:val="1"/>
         <w:numFmt w:val="decimal"/>
-        <w:pStyle w:val="Cmsor4"/>
         <w:lvlText w:val="%1.%2.%3.%4"/>
         <w:lvlJc w:val="left"/>
         <w:pPr>
@@ -6972,7 +9712,6 @@
       <w:lvl w:ilvl="4">
         <w:start w:val="1"/>
         <w:numFmt w:val="decimal"/>
-        <w:pStyle w:val="Cmsor5"/>
         <w:lvlText w:val="%1.%2.%3.%4.%5"/>
         <w:lvlJc w:val="left"/>
         <w:pPr>
@@ -7044,26 +9783,29 @@
       </w:lvl>
     </w:lvlOverride>
   </w:num>
-  <w:num w:numId="8" w16cid:durableId="1658221484">
+  <w:num w:numId="8" w16cid:durableId="840315321">
+    <w:abstractNumId w:val="5"/>
+  </w:num>
+  <w:num w:numId="9" w16cid:durableId="393745891">
     <w:abstractNumId w:val="10"/>
   </w:num>
-  <w:num w:numId="9" w16cid:durableId="2108038532">
-    <w:abstractNumId w:val="0"/>
+  <w:num w:numId="10" w16cid:durableId="1196649709">
+    <w:abstractNumId w:val="1"/>
   </w:num>
-  <w:num w:numId="10" w16cid:durableId="403727815">
-    <w:abstractNumId w:val="9"/>
-  </w:num>
-  <w:num w:numId="11" w16cid:durableId="1447233196">
-    <w:abstractNumId w:val="4"/>
-  </w:num>
-  <w:num w:numId="12" w16cid:durableId="2021931569">
+  <w:num w:numId="11" w16cid:durableId="1222254262">
     <w:abstractNumId w:val="2"/>
   </w:num>
-  <w:num w:numId="13" w16cid:durableId="413942923">
+  <w:num w:numId="12" w16cid:durableId="1382554953">
+    <w:abstractNumId w:val="8"/>
+  </w:num>
+  <w:num w:numId="13" w16cid:durableId="505484727">
     <w:abstractNumId w:val="7"/>
   </w:num>
-  <w:num w:numId="14" w16cid:durableId="1145705931">
-    <w:abstractNumId w:val="6"/>
+  <w:num w:numId="14" w16cid:durableId="1448771553">
+    <w:abstractNumId w:val="3"/>
+  </w:num>
+  <w:num w:numId="15" w16cid:durableId="1188639542">
+    <w:abstractNumId w:val="11"/>
   </w:num>
 </w:numbering>
 </file>
@@ -7487,7 +10229,7 @@
       <w:keepLines/>
       <w:pageBreakBefore/>
       <w:numPr>
-        <w:numId w:val="7"/>
+        <w:numId w:val="15"/>
       </w:numPr>
       <w:spacing w:before="240" w:after="0"/>
       <w:jc w:val="center"/>
@@ -7514,7 +10256,7 @@
       <w:keepLines/>
       <w:numPr>
         <w:ilvl w:val="1"/>
-        <w:numId w:val="7"/>
+        <w:numId w:val="15"/>
       </w:numPr>
       <w:spacing w:before="40" w:after="0"/>
       <w:outlineLvl w:val="1"/>
@@ -7535,20 +10277,20 @@
     <w:uiPriority w:val="9"/>
     <w:unhideWhenUsed/>
     <w:qFormat/>
-    <w:rsid w:val="007D5DD9"/>
+    <w:rsid w:val="00D20843"/>
     <w:pPr>
       <w:keepNext/>
       <w:keepLines/>
       <w:numPr>
         <w:ilvl w:val="2"/>
-        <w:numId w:val="6"/>
+        <w:numId w:val="15"/>
       </w:numPr>
       <w:spacing w:before="40" w:after="0"/>
       <w:outlineLvl w:val="2"/>
     </w:pPr>
     <w:rPr>
-      <w:rFonts w:asciiTheme="majorHAnsi" w:eastAsiaTheme="majorEastAsia" w:hAnsiTheme="majorHAnsi" w:cstheme="majorBidi"/>
-      <w:color w:val="1F3763" w:themeColor="accent1" w:themeShade="7F"/>
+      <w:rFonts w:eastAsiaTheme="majorEastAsia" w:cstheme="majorBidi"/>
+      <w:i/>
     </w:rPr>
   </w:style>
   <w:style w:type="paragraph" w:styleId="Cmsor4">
@@ -7559,22 +10301,21 @@
     <w:uiPriority w:val="9"/>
     <w:unhideWhenUsed/>
     <w:qFormat/>
-    <w:rsid w:val="007D5DD9"/>
+    <w:rsid w:val="00E972A7"/>
     <w:pPr>
       <w:keepNext/>
       <w:keepLines/>
       <w:numPr>
         <w:ilvl w:val="3"/>
-        <w:numId w:val="6"/>
+        <w:numId w:val="15"/>
       </w:numPr>
       <w:spacing w:before="40" w:after="0"/>
       <w:outlineLvl w:val="3"/>
     </w:pPr>
     <w:rPr>
-      <w:rFonts w:asciiTheme="majorHAnsi" w:eastAsiaTheme="majorEastAsia" w:hAnsiTheme="majorHAnsi" w:cstheme="majorBidi"/>
+      <w:rFonts w:eastAsiaTheme="majorEastAsia"/>
       <w:i/>
       <w:iCs/>
-      <w:color w:val="2F5496" w:themeColor="accent1" w:themeShade="BF"/>
     </w:rPr>
   </w:style>
   <w:style w:type="paragraph" w:styleId="Cmsor5">
@@ -7585,20 +10326,21 @@
     <w:uiPriority w:val="9"/>
     <w:unhideWhenUsed/>
     <w:qFormat/>
-    <w:rsid w:val="007D5DD9"/>
+    <w:rsid w:val="00E972A7"/>
     <w:pPr>
       <w:keepNext/>
       <w:keepLines/>
       <w:numPr>
         <w:ilvl w:val="4"/>
-        <w:numId w:val="6"/>
+        <w:numId w:val="15"/>
       </w:numPr>
       <w:spacing w:before="40" w:after="0"/>
       <w:outlineLvl w:val="4"/>
     </w:pPr>
     <w:rPr>
-      <w:rFonts w:asciiTheme="majorHAnsi" w:eastAsiaTheme="majorEastAsia" w:hAnsiTheme="majorHAnsi" w:cstheme="majorBidi"/>
-      <w:color w:val="2F5496" w:themeColor="accent1" w:themeShade="BF"/>
+      <w:rFonts w:eastAsiaTheme="majorEastAsia"/>
+      <w:i/>
+      <w:iCs/>
     </w:rPr>
   </w:style>
   <w:style w:type="paragraph" w:styleId="Cmsor6">
@@ -7923,10 +10665,10 @@
     <w:basedOn w:val="Bekezdsalapbettpusa"/>
     <w:link w:val="Cmsor3"/>
     <w:uiPriority w:val="9"/>
-    <w:rsid w:val="007D5DD9"/>
+    <w:rsid w:val="00D20843"/>
     <w:rPr>
-      <w:rFonts w:asciiTheme="majorHAnsi" w:eastAsiaTheme="majorEastAsia" w:hAnsiTheme="majorHAnsi" w:cstheme="majorBidi"/>
-      <w:color w:val="1F3763" w:themeColor="accent1" w:themeShade="7F"/>
+      <w:rFonts w:eastAsiaTheme="majorEastAsia" w:cstheme="majorBidi"/>
+      <w:i/>
     </w:rPr>
   </w:style>
   <w:style w:type="character" w:customStyle="1" w:styleId="Cmsor4Char">
@@ -7934,12 +10676,11 @@
     <w:basedOn w:val="Bekezdsalapbettpusa"/>
     <w:link w:val="Cmsor4"/>
     <w:uiPriority w:val="9"/>
-    <w:rsid w:val="007D5DD9"/>
+    <w:rsid w:val="00E972A7"/>
     <w:rPr>
-      <w:rFonts w:asciiTheme="majorHAnsi" w:eastAsiaTheme="majorEastAsia" w:hAnsiTheme="majorHAnsi" w:cstheme="majorBidi"/>
+      <w:rFonts w:eastAsiaTheme="majorEastAsia"/>
       <w:i/>
       <w:iCs/>
-      <w:color w:val="2F5496" w:themeColor="accent1" w:themeShade="BF"/>
     </w:rPr>
   </w:style>
   <w:style w:type="character" w:customStyle="1" w:styleId="Cmsor5Char">
@@ -7947,10 +10688,11 @@
     <w:basedOn w:val="Bekezdsalapbettpusa"/>
     <w:link w:val="Cmsor5"/>
     <w:uiPriority w:val="9"/>
-    <w:rsid w:val="007D5DD9"/>
+    <w:rsid w:val="00E972A7"/>
     <w:rPr>
-      <w:rFonts w:asciiTheme="majorHAnsi" w:eastAsiaTheme="majorEastAsia" w:hAnsiTheme="majorHAnsi" w:cstheme="majorBidi"/>
-      <w:color w:val="2F5496" w:themeColor="accent1" w:themeShade="BF"/>
+      <w:rFonts w:eastAsiaTheme="majorEastAsia"/>
+      <w:i/>
+      <w:iCs/>
     </w:rPr>
   </w:style>
   <w:style w:type="character" w:customStyle="1" w:styleId="Cmsor6Char">
@@ -8009,11 +10751,56 @@
       <w:szCs w:val="21"/>
     </w:rPr>
   </w:style>
+  <w:style w:type="paragraph" w:styleId="Kpalrs">
+    <w:name w:val="caption"/>
+    <w:basedOn w:val="Norml"/>
+    <w:next w:val="Norml"/>
+    <w:uiPriority w:val="35"/>
+    <w:unhideWhenUsed/>
+    <w:qFormat/>
+    <w:rsid w:val="00FB3AD9"/>
+    <w:pPr>
+      <w:spacing w:after="200" w:line="240" w:lineRule="auto"/>
+      <w:jc w:val="center"/>
+    </w:pPr>
+    <w:rPr>
+      <w:i/>
+      <w:iCs/>
+      <w:sz w:val="18"/>
+      <w:szCs w:val="18"/>
+    </w:rPr>
+  </w:style>
+  <w:style w:type="paragraph" w:styleId="TJ2">
+    <w:name w:val="toc 2"/>
+    <w:basedOn w:val="Norml"/>
+    <w:next w:val="Norml"/>
+    <w:autoRedefine/>
+    <w:uiPriority w:val="39"/>
+    <w:unhideWhenUsed/>
+    <w:rsid w:val="00DB3EC5"/>
+    <w:pPr>
+      <w:spacing w:after="100"/>
+      <w:ind w:left="240"/>
+    </w:pPr>
+  </w:style>
+  <w:style w:type="paragraph" w:styleId="TJ3">
+    <w:name w:val="toc 3"/>
+    <w:basedOn w:val="Norml"/>
+    <w:next w:val="Norml"/>
+    <w:autoRedefine/>
+    <w:uiPriority w:val="39"/>
+    <w:unhideWhenUsed/>
+    <w:rsid w:val="00DB3EC5"/>
+    <w:pPr>
+      <w:spacing w:after="100"/>
+      <w:ind w:left="480"/>
+    </w:pPr>
+  </w:style>
   <w:style w:type="table" w:styleId="Rcsostblzat">
     <w:name w:val="Table Grid"/>
     <w:basedOn w:val="Normltblzat"/>
     <w:uiPriority w:val="39"/>
-    <w:rsid w:val="00C90258"/>
+    <w:rsid w:val="00634A0D"/>
     <w:pPr>
       <w:spacing w:after="0" w:line="240" w:lineRule="auto"/>
     </w:pPr>
@@ -8028,49 +10815,14 @@
       </w:tblBorders>
     </w:tblPr>
   </w:style>
-  <w:style w:type="paragraph" w:styleId="Kpalrs">
-    <w:name w:val="caption"/>
-    <w:basedOn w:val="Norml"/>
-    <w:next w:val="Norml"/>
-    <w:uiPriority w:val="35"/>
-    <w:unhideWhenUsed/>
+  <w:style w:type="paragraph" w:styleId="Nincstrkz">
+    <w:name w:val="No Spacing"/>
+    <w:uiPriority w:val="1"/>
     <w:qFormat/>
-    <w:rsid w:val="00735C12"/>
+    <w:rsid w:val="00B229CD"/>
     <w:pPr>
-      <w:spacing w:after="200" w:line="240" w:lineRule="auto"/>
-    </w:pPr>
-    <w:rPr>
-      <w:i/>
-      <w:iCs/>
-      <w:color w:val="44546A" w:themeColor="text2"/>
-      <w:sz w:val="18"/>
-      <w:szCs w:val="18"/>
-    </w:rPr>
-  </w:style>
-  <w:style w:type="paragraph" w:styleId="TJ2">
-    <w:name w:val="toc 2"/>
-    <w:basedOn w:val="Norml"/>
-    <w:next w:val="Norml"/>
-    <w:autoRedefine/>
-    <w:uiPriority w:val="39"/>
-    <w:unhideWhenUsed/>
-    <w:rsid w:val="00F81611"/>
-    <w:pPr>
-      <w:spacing w:after="100"/>
-      <w:ind w:left="240"/>
-    </w:pPr>
-  </w:style>
-  <w:style w:type="paragraph" w:styleId="TJ3">
-    <w:name w:val="toc 3"/>
-    <w:basedOn w:val="Norml"/>
-    <w:next w:val="Norml"/>
-    <w:autoRedefine/>
-    <w:uiPriority w:val="39"/>
-    <w:unhideWhenUsed/>
-    <w:rsid w:val="00F81611"/>
-    <w:pPr>
-      <w:spacing w:after="100"/>
-      <w:ind w:left="480"/>
+      <w:spacing w:after="0" w:line="240" w:lineRule="auto"/>
+      <w:jc w:val="both"/>
     </w:pPr>
   </w:style>
 </w:styles>
